--- a/force-app/main/default/staticresources/BridgeStateDocuments/Form_Deed_of_Trust_Washington.docx
+++ b/force-app/main/default/staticresources/BridgeStateDocuments/Form_Deed_of_Trust_Washington.docx
@@ -1,6 +1,6 @@
 
 <file path=word/document.xml><?xml version="1.0" encoding="utf-8"?>
-<w:document xmlns:wpc="http://schemas.microsoft.com/office/word/2010/wordprocessingCanvas" xmlns:cx="http://schemas.microsoft.com/office/drawing/2014/chartex" xmlns:cx1="http://schemas.microsoft.com/office/drawing/2015/9/8/chartex" xmlns:cx2="http://schemas.microsoft.com/office/drawing/2015/10/21/chartex" xmlns:cx3="http://schemas.microsoft.com/office/drawing/2016/5/9/chartex" xmlns:cx4="http://schemas.microsoft.com/office/drawing/2016/5/10/chartex" xmlns:cx5="http://schemas.microsoft.com/office/drawing/2016/5/11/chartex" xmlns:cx6="http://schemas.microsoft.com/office/drawing/2016/5/12/chartex" xmlns:cx7="http://schemas.microsoft.com/office/drawing/2016/5/13/chartex" xmlns:cx8="http://schemas.microsoft.com/office/drawing/2016/5/14/chartex" xmlns:mc="http://schemas.openxmlformats.org/markup-compatibility/2006" xmlns:aink="http://schemas.microsoft.com/office/drawing/2016/ink" xmlns:am3d="http://schemas.microsoft.com/office/drawing/2017/model3d" xmlns:o="urn:schemas-microsoft-com:office:office" xmlns:r="http://schemas.openxmlformats.org/officeDocument/2006/relationships" xmlns:m="http://schemas.openxmlformats.org/officeDocument/2006/math" xmlns:v="urn:schemas-microsoft-com:vml" xmlns:wp14="http://schemas.microsoft.com/office/word/2010/wordprocessingDrawing" xmlns:wp="http://schemas.openxmlformats.org/drawingml/2006/wordprocessingDrawing" xmlns:w10="urn:schemas-microsoft-com:office:word" xmlns:w="http://schemas.openxmlformats.org/wordprocessingml/2006/main" xmlns:w14="http://schemas.microsoft.com/office/word/2010/wordml" xmlns:w15="http://schemas.microsoft.com/office/word/2012/wordml" xmlns:w16cex="http://schemas.microsoft.com/office/word/2018/wordml/cex" xmlns:w16cid="http://schemas.microsoft.com/office/word/2016/wordml/cid" xmlns:w16="http://schemas.microsoft.com/office/word/2018/wordml" xmlns:w16se="http://schemas.microsoft.com/office/word/2015/wordml/symex" xmlns:wpg="http://schemas.microsoft.com/office/word/2010/wordprocessingGroup" xmlns:wpi="http://schemas.microsoft.com/office/word/2010/wordprocessingInk" xmlns:wne="http://schemas.microsoft.com/office/word/2006/wordml" xmlns:wps="http://schemas.microsoft.com/office/word/2010/wordprocessingShape" mc:Ignorable="w14 w15 w16se w16cid w16 w16cex wp14">
+<w:document xmlns:wpc="http://schemas.microsoft.com/office/word/2010/wordprocessingCanvas" xmlns:cx="http://schemas.microsoft.com/office/drawing/2014/chartex" xmlns:cx1="http://schemas.microsoft.com/office/drawing/2015/9/8/chartex" xmlns:cx2="http://schemas.microsoft.com/office/drawing/2015/10/21/chartex" xmlns:cx3="http://schemas.microsoft.com/office/drawing/2016/5/9/chartex" xmlns:cx4="http://schemas.microsoft.com/office/drawing/2016/5/10/chartex" xmlns:cx5="http://schemas.microsoft.com/office/drawing/2016/5/11/chartex" xmlns:cx6="http://schemas.microsoft.com/office/drawing/2016/5/12/chartex" xmlns:cx7="http://schemas.microsoft.com/office/drawing/2016/5/13/chartex" xmlns:cx8="http://schemas.microsoft.com/office/drawing/2016/5/14/chartex" xmlns:mc="http://schemas.openxmlformats.org/markup-compatibility/2006" xmlns:aink="http://schemas.microsoft.com/office/drawing/2016/ink" xmlns:am3d="http://schemas.microsoft.com/office/drawing/2017/model3d" xmlns:o="urn:schemas-microsoft-com:office:office" xmlns:r="http://schemas.openxmlformats.org/officeDocument/2006/relationships" xmlns:m="http://schemas.openxmlformats.org/officeDocument/2006/math" xmlns:v="urn:schemas-microsoft-com:vml" xmlns:wp14="http://schemas.microsoft.com/office/word/2010/wordprocessingDrawing" xmlns:wp="http://schemas.openxmlformats.org/drawingml/2006/wordprocessingDrawing" xmlns:w10="urn:schemas-microsoft-com:office:word" xmlns:w="http://schemas.openxmlformats.org/wordprocessingml/2006/main" xmlns:w14="http://schemas.microsoft.com/office/word/2010/wordml" xmlns:w15="http://schemas.microsoft.com/office/word/2012/wordml" xmlns:w16cex="http://schemas.microsoft.com/office/word/2018/wordml/cex" xmlns:w16cid="http://schemas.microsoft.com/office/word/2016/wordml/cid" xmlns:w16="http://schemas.microsoft.com/office/word/2018/wordml" xmlns:w16sdtdh="http://schemas.microsoft.com/office/word/2020/wordml/sdtdatahash" xmlns:w16se="http://schemas.microsoft.com/office/word/2015/wordml/symex" xmlns:wpg="http://schemas.microsoft.com/office/word/2010/wordprocessingGroup" xmlns:wpi="http://schemas.microsoft.com/office/word/2010/wordprocessingInk" xmlns:wne="http://schemas.microsoft.com/office/word/2006/wordml" xmlns:wps="http://schemas.microsoft.com/office/word/2010/wordprocessingShape" mc:Ignorable="w14 w15 w16se w16cid w16 w16cex w16sdtdh wp14">
   <w:body>
     <w:tbl>
       <w:tblPr>
@@ -44,11 +44,19 @@
                 <w:szCs w:val="22"/>
               </w:rPr>
             </w:pPr>
+            <w:proofErr w:type="spellStart"/>
             <w:r>
               <w:rPr>
                 <w:szCs w:val="22"/>
               </w:rPr>
-              <w:t xml:space="preserve">CoreVest </w:t>
+              <w:t>CoreVest</w:t>
+            </w:r>
+            <w:proofErr w:type="spellEnd"/>
+            <w:r>
+              <w:rPr>
+                <w:szCs w:val="22"/>
+              </w:rPr>
+              <w:t xml:space="preserve"> </w:t>
             </w:r>
             <w:r>
               <w:rPr>
@@ -125,7 +133,23 @@
               <w:t xml:space="preserve">Loan No. </w:t>
             </w:r>
             <w:r>
-              <w:t>{Deal__r.Deal_Loan_Number__c}</w:t>
+              <w:t>{</w:t>
+            </w:r>
+            <w:proofErr w:type="spellStart"/>
+            <w:r>
+              <w:t>Deal__</w:t>
+            </w:r>
+            <w:proofErr w:type="gramStart"/>
+            <w:r>
+              <w:t>r.Deal</w:t>
+            </w:r>
+            <w:proofErr w:type="gramEnd"/>
+            <w:r>
+              <w:t>_Loan_Number__c</w:t>
+            </w:r>
+            <w:proofErr w:type="spellEnd"/>
+            <w:r>
+              <w:t>}</w:t>
             </w:r>
           </w:p>
         </w:tc>
@@ -168,7 +192,31 @@
               <w:t>(</w:t>
             </w:r>
             <w:r>
-              <w:t>{Property_Advances__r[0].Property__r.County__c}</w:t>
+              <w:t>{</w:t>
+            </w:r>
+            <w:proofErr w:type="spellStart"/>
+            <w:r>
+              <w:t>Property_Advances__r</w:t>
+            </w:r>
+            <w:proofErr w:type="spellEnd"/>
+            <w:r>
+              <w:t>[0</w:t>
+            </w:r>
+            <w:proofErr w:type="gramStart"/>
+            <w:r>
+              <w:t>].</w:t>
+            </w:r>
+            <w:proofErr w:type="spellStart"/>
+            <w:r>
+              <w:t>Property</w:t>
+            </w:r>
+            <w:proofErr w:type="gramEnd"/>
+            <w:r>
+              <w:t>__r.County__c</w:t>
+            </w:r>
+            <w:proofErr w:type="spellEnd"/>
+            <w:r>
+              <w:t>}</w:t>
             </w:r>
             <w:r>
               <w:t xml:space="preserve"> </w:t>
@@ -202,7 +250,31 @@
               <w:pStyle w:val="FlushLeft"/>
             </w:pPr>
             <w:r>
-              <w:t>{Deal_Contacts__r.Contact_Name__c}</w:t>
+              <w:t>{Deal__</w:t>
+            </w:r>
+            <w:proofErr w:type="gramStart"/>
+            <w:r>
+              <w:t>r.Borrower</w:t>
+            </w:r>
+            <w:proofErr w:type="gramEnd"/>
+            <w:r>
+              <w:t>_Entity__</w:t>
+            </w:r>
+            <w:proofErr w:type="spellStart"/>
+            <w:r>
+              <w:t>r.Name</w:t>
+            </w:r>
+            <w:proofErr w:type="spellEnd"/>
+            <w:r>
+              <w:t xml:space="preserve"> | </w:t>
+            </w:r>
+            <w:proofErr w:type="spellStart"/>
+            <w:r>
+              <w:t>upperCase</w:t>
+            </w:r>
+            <w:proofErr w:type="spellEnd"/>
+            <w:r>
+              <w:t>}</w:t>
             </w:r>
           </w:p>
           <w:p>
@@ -467,11 +539,19 @@
           <w:szCs w:val="22"/>
         </w:rPr>
       </w:pPr>
+      <w:proofErr w:type="spellStart"/>
       <w:r>
         <w:rPr>
           <w:szCs w:val="22"/>
         </w:rPr>
-        <w:t xml:space="preserve">CoreVest </w:t>
+        <w:t>CoreVest</w:t>
+      </w:r>
+      <w:proofErr w:type="spellEnd"/>
+      <w:r>
+        <w:rPr>
+          <w:szCs w:val="22"/>
+        </w:rPr>
+        <w:t xml:space="preserve"> </w:t>
       </w:r>
       <w:r>
         <w:rPr>
@@ -578,7 +658,31 @@
         <w:br/>
       </w:r>
       <w:r>
-        <w:t>{Deal_Contacts__r.Contact_Name__c}</w:t>
+        <w:t>{Deal__</w:t>
+      </w:r>
+      <w:proofErr w:type="gramStart"/>
+      <w:r>
+        <w:t>r.Borrower</w:t>
+      </w:r>
+      <w:proofErr w:type="gramEnd"/>
+      <w:r>
+        <w:t>_Entity__</w:t>
+      </w:r>
+      <w:proofErr w:type="spellStart"/>
+      <w:r>
+        <w:t>r.Name</w:t>
+      </w:r>
+      <w:proofErr w:type="spellEnd"/>
+      <w:r>
+        <w:t xml:space="preserve"> | </w:t>
+      </w:r>
+      <w:proofErr w:type="spellStart"/>
+      <w:r>
+        <w:t>upperCase</w:t>
+      </w:r>
+      <w:proofErr w:type="spellEnd"/>
+      <w:r>
+        <w:t>}</w:t>
       </w:r>
       <w:r>
         <w:br/>
@@ -700,7 +804,31 @@
         <w:tab/>
       </w:r>
       <w:r>
-        <w:t>{Property_Advances__r[0].Property__r.County__c}</w:t>
+        <w:t>{</w:t>
+      </w:r>
+      <w:proofErr w:type="spellStart"/>
+      <w:r>
+        <w:t>Property_Advances__r</w:t>
+      </w:r>
+      <w:proofErr w:type="spellEnd"/>
+      <w:r>
+        <w:t>[0</w:t>
+      </w:r>
+      <w:proofErr w:type="gramStart"/>
+      <w:r>
+        <w:t>].</w:t>
+      </w:r>
+      <w:proofErr w:type="spellStart"/>
+      <w:r>
+        <w:t>Property</w:t>
+      </w:r>
+      <w:proofErr w:type="gramEnd"/>
+      <w:r>
+        <w:t>__r.County__c</w:t>
+      </w:r>
+      <w:proofErr w:type="spellEnd"/>
+      <w:r>
+        <w:t>}</w:t>
       </w:r>
     </w:p>
     <w:p>
@@ -817,7 +945,39 @@
           <w:bCs/>
           <w:szCs w:val="22"/>
         </w:rPr>
-        <w:t>{Deal__r.Deal_Loan_Number__c}</w:t>
+        <w:t>{</w:t>
+      </w:r>
+      <w:proofErr w:type="spellStart"/>
+      <w:r>
+        <w:rPr>
+          <w:bCs/>
+          <w:szCs w:val="22"/>
+        </w:rPr>
+        <w:t>Deal__</w:t>
+      </w:r>
+      <w:proofErr w:type="gramStart"/>
+      <w:r>
+        <w:rPr>
+          <w:bCs/>
+          <w:szCs w:val="22"/>
+        </w:rPr>
+        <w:t>r.Deal</w:t>
+      </w:r>
+      <w:proofErr w:type="gramEnd"/>
+      <w:r>
+        <w:rPr>
+          <w:bCs/>
+          <w:szCs w:val="22"/>
+        </w:rPr>
+        <w:t>_Loan_Number__c</w:t>
+      </w:r>
+      <w:proofErr w:type="spellEnd"/>
+      <w:r>
+        <w:rPr>
+          <w:bCs/>
+          <w:szCs w:val="22"/>
+        </w:rPr>
+        <w:t>}</w:t>
       </w:r>
     </w:p>
     <w:p>
@@ -874,19 +1034,72 @@
         <w:t xml:space="preserve">, by </w:t>
       </w:r>
       <w:r>
-        <w:t>{Deal__r.Account.Name | upperCase}, a {Deal__r.Account.Company_Domicile__c} {Deal__r.Account.Entity_Types__c}</w:t>
-      </w:r>
-      <w:r>
-        <w:t>, as Grantor, having an address at [</w:t>
-      </w:r>
-      <w:r>
-        <w:rPr>
-          <w:highlight w:val="yellow"/>
-        </w:rPr>
-        <w:t>______________________</w:t>
-      </w:r>
-      <w:r>
-        <w:t>]</w:t>
+        <w:t>{Deal__r.Borrower_Entity__</w:t>
+      </w:r>
+      <w:proofErr w:type="spellStart"/>
+      <w:r>
+        <w:t>r.Name</w:t>
+      </w:r>
+      <w:proofErr w:type="spellEnd"/>
+      <w:r>
+        <w:t xml:space="preserve"> | </w:t>
+      </w:r>
+      <w:proofErr w:type="spellStart"/>
+      <w:r>
+        <w:t>upperCase</w:t>
+      </w:r>
+      <w:proofErr w:type="spellEnd"/>
+      <w:r>
+        <w:t>}, a {</w:t>
+      </w:r>
+      <w:proofErr w:type="spellStart"/>
+      <w:r>
+        <w:t>Deal__r.Borrower_Entity__r.Company_Jurisdiction__c</w:t>
+      </w:r>
+      <w:proofErr w:type="spellEnd"/>
+      <w:r>
+        <w:t>} {</w:t>
+      </w:r>
+      <w:proofErr w:type="spellStart"/>
+      <w:r>
+        <w:t>Deal__r.Borrower_Entity__r.Entity_Type__c</w:t>
+      </w:r>
+      <w:proofErr w:type="spellEnd"/>
+      <w:r>
+        <w:t>}</w:t>
+      </w:r>
+      <w:r>
+        <w:t xml:space="preserve">, </w:t>
+      </w:r>
+      <w:r>
+        <w:t xml:space="preserve">as Grantor, having an address at </w:t>
+      </w:r>
+      <w:r>
+        <w:t>{Deal__r.Borrower_Entity__r.Address_1__c} {</w:t>
+      </w:r>
+      <w:proofErr w:type="spellStart"/>
+      <w:r>
+        <w:t>Deal__r.Borrower_Entity__r.City__c</w:t>
+      </w:r>
+      <w:proofErr w:type="spellEnd"/>
+      <w:r>
+        <w:t>}, {</w:t>
+      </w:r>
+      <w:proofErr w:type="spellStart"/>
+      <w:r>
+        <w:t>Deal__r.Borrower_Entity__r.State__c</w:t>
+      </w:r>
+      <w:proofErr w:type="spellEnd"/>
+      <w:r>
+        <w:t>} {</w:t>
+      </w:r>
+      <w:proofErr w:type="spellStart"/>
+      <w:r>
+        <w:t>Deal__r.Borrower_Entity__r.Zip__c</w:t>
+      </w:r>
+      <w:proofErr w:type="spellEnd"/>
+      <w:r>
+        <w:t>}</w:t>
       </w:r>
       <w:r>
         <w:t xml:space="preserve"> </w:t>
@@ -1036,7 +1249,15 @@
         <w:keepLines w:val="0"/>
       </w:pPr>
       <w:r>
-        <w:t>W I T N E S S E T H:</w:t>
+        <w:t xml:space="preserve">W I T N E S </w:t>
+      </w:r>
+      <w:proofErr w:type="spellStart"/>
+      <w:r>
+        <w:t>S</w:t>
+      </w:r>
+      <w:proofErr w:type="spellEnd"/>
+      <w:r>
+        <w:t xml:space="preserve"> E T H:</w:t>
       </w:r>
     </w:p>
     <w:p>
@@ -1079,13 +1300,37 @@
         <w:t xml:space="preserve">principal sum of </w:t>
       </w:r>
       <w:r>
-        <w:t>{Deal__r.LOC_Commitment_In_Words__c}</w:t>
+        <w:t>{</w:t>
+      </w:r>
+      <w:proofErr w:type="spellStart"/>
+      <w:r>
+        <w:t>Deal__r.LOC_Commitment_In_Words__c</w:t>
+      </w:r>
+      <w:proofErr w:type="spellEnd"/>
+      <w:r>
+        <w:t>}</w:t>
       </w:r>
       <w:r>
         <w:t xml:space="preserve"> ($</w:t>
       </w:r>
       <w:r>
-        <w:t>{Deal__r.LOC_Commitment__c | formatCurrency}</w:t>
+        <w:t>{</w:t>
+      </w:r>
+      <w:proofErr w:type="spellStart"/>
+      <w:r>
+        <w:t>Deal__r.LOC_Commitment__c</w:t>
+      </w:r>
+      <w:proofErr w:type="spellEnd"/>
+      <w:r>
+        <w:t xml:space="preserve"> | </w:t>
+      </w:r>
+      <w:proofErr w:type="spellStart"/>
+      <w:r>
+        <w:t>formatCurrency</w:t>
+      </w:r>
+      <w:proofErr w:type="spellEnd"/>
+      <w:r>
+        <w:t>}</w:t>
       </w:r>
       <w:r>
         <w:t>) or so much thereof as may</w:t>
@@ -1097,7 +1342,23 @@
         <w:t xml:space="preserve"> be advanced pursuant to that certain Loan Agreement dated as of </w:t>
       </w:r>
       <w:r>
-        <w:t>{Deal__r.Loan_Effective_Date__c | formatDate}</w:t>
+        <w:t>{</w:t>
+      </w:r>
+      <w:proofErr w:type="spellStart"/>
+      <w:r>
+        <w:t>Deal__r.Loan_Effective_Date__c</w:t>
+      </w:r>
+      <w:proofErr w:type="spellEnd"/>
+      <w:r>
+        <w:t xml:space="preserve"> | </w:t>
+      </w:r>
+      <w:proofErr w:type="spellStart"/>
+      <w:r>
+        <w:t>formatDate</w:t>
+      </w:r>
+      <w:proofErr w:type="spellEnd"/>
+      <w:r>
+        <w:t>}</w:t>
       </w:r>
       <w:r>
         <w:t xml:space="preserve"> by and between Grantor and Beneficiary (as the same may be amended, restated, replaced, supplemented or otherwise modified from time to time, the </w:t>
@@ -1242,11 +1503,19 @@
         </w:rPr>
         <w:t xml:space="preserve">, and </w:t>
       </w:r>
+      <w:proofErr w:type="gramStart"/>
       <w:r>
         <w:rPr>
           <w:szCs w:val="22"/>
         </w:rPr>
-        <w:t xml:space="preserve">any and all </w:t>
+        <w:t>any and all</w:t>
+      </w:r>
+      <w:proofErr w:type="gramEnd"/>
+      <w:r>
+        <w:rPr>
+          <w:szCs w:val="22"/>
+        </w:rPr>
+        <w:t xml:space="preserve"> </w:t>
       </w:r>
       <w:r>
         <w:rPr>
@@ -1275,6 +1544,7 @@
         <w:pStyle w:val="Heading1"/>
       </w:pPr>
       <w:r>
+        <w:lastRenderedPageBreak/>
         <w:br/>
       </w:r>
       <w:r>
@@ -1291,7 +1561,6 @@
           <w:b/>
           <w:u w:val="single"/>
         </w:rPr>
-        <w:lastRenderedPageBreak/>
         <w:t>Trust Property</w:t>
       </w:r>
       <w:r>
@@ -1343,7 +1612,49 @@
         <w:rPr>
           <w:szCs w:val="22"/>
         </w:rPr>
-        <w:t>{Property_Advances__r[0].Property__r.County__c}</w:t>
+        <w:t>{</w:t>
+      </w:r>
+      <w:proofErr w:type="spellStart"/>
+      <w:r>
+        <w:rPr>
+          <w:szCs w:val="22"/>
+        </w:rPr>
+        <w:t>Property_Advances__r</w:t>
+      </w:r>
+      <w:proofErr w:type="spellEnd"/>
+      <w:r>
+        <w:rPr>
+          <w:szCs w:val="22"/>
+        </w:rPr>
+        <w:t>[0</w:t>
+      </w:r>
+      <w:proofErr w:type="gramStart"/>
+      <w:r>
+        <w:rPr>
+          <w:szCs w:val="22"/>
+        </w:rPr>
+        <w:t>].</w:t>
+      </w:r>
+      <w:proofErr w:type="spellStart"/>
+      <w:r>
+        <w:rPr>
+          <w:szCs w:val="22"/>
+        </w:rPr>
+        <w:t>Property</w:t>
+      </w:r>
+      <w:proofErr w:type="gramEnd"/>
+      <w:r>
+        <w:rPr>
+          <w:szCs w:val="22"/>
+        </w:rPr>
+        <w:t>__r.County__c</w:t>
+      </w:r>
+      <w:proofErr w:type="spellEnd"/>
+      <w:r>
+        <w:rPr>
+          <w:szCs w:val="22"/>
+        </w:rPr>
+        <w:t>}</w:t>
       </w:r>
       <w:r>
         <w:rPr>
@@ -1448,8 +1759,13 @@
         <w:t>Additional Land</w:t>
       </w:r>
       <w:r>
-        <w:t>.  All additional lands, estates and development rights hereafter acquired by Grantor for use in connection with the Land and the development of the Land and all additional lands and estates therein which may, from time to time, by supplemental mortgage or deed of trust or otherwise be expressly made subject to the lien of this Deed of Trust;</w:t>
-      </w:r>
+        <w:t xml:space="preserve">.  All additional lands, estates and development rights hereafter acquired by Grantor for use in connection with the Land and the development of the Land and all additional lands and estates therein which may, from time to time, by supplemental mortgage or deed of trust or otherwise be expressly made subject to the lien of this Deed of </w:t>
+      </w:r>
+      <w:proofErr w:type="gramStart"/>
+      <w:r>
+        <w:t>Trust;</w:t>
+      </w:r>
+      <w:proofErr w:type="gramEnd"/>
     </w:p>
     <w:p>
       <w:pPr>
@@ -1483,9 +1799,11 @@
         </w:rPr>
         <w:t>"</w:t>
       </w:r>
+      <w:proofErr w:type="gramStart"/>
       <w:r>
         <w:t>);</w:t>
       </w:r>
+      <w:proofErr w:type="gramEnd"/>
     </w:p>
     <w:p>
       <w:pPr>
@@ -1567,8 +1885,13 @@
         <w:t>"</w:t>
       </w:r>
       <w:r>
-        <w:t>).  Notwithstanding the foregoing, Equipment shall not include any property belonging to Tenants under Leases except to the extent that Grantor shall have any right or interest therein;</w:t>
-      </w:r>
+        <w:t xml:space="preserve">).  Notwithstanding the foregoing, Equipment shall not include any property belonging to Tenants under Leases except to the extent that Grantor shall have any right or interest </w:t>
+      </w:r>
+      <w:proofErr w:type="gramStart"/>
+      <w:r>
+        <w:t>therein;</w:t>
+      </w:r>
+      <w:proofErr w:type="gramEnd"/>
     </w:p>
     <w:p>
       <w:pPr>
@@ -1581,11 +1904,11 @@
         <w:t>Fixtures</w:t>
       </w:r>
       <w:r>
-        <w:t xml:space="preserve">.  All Equipment now owned, or the ownership of which is hereafter acquired, by Grantor which is so related to the Land and Improvements forming part of the Property that it is deemed fixtures or real property under the law of the particular state in which the Equipment is located, including, without limitation, all building or construction materials intended for construction, reconstruction, alteration or repair of or installation on the Property, construction equipment, appliances, machinery, plant equipment, fittings, apparatuses, fixtures and other items now or hereafter attached to, installed in or used in connection with (temporarily or permanently) any of the Improvements or the Land, including, but not limited to, engines, devices for the operation of pumps, pipes, plumbing, cleaning, call and sprinkler systems, fire extinguishing apparatuses and equipment, lighting, heating, ventilating, plumbing, laundry, incinerating, electrical, air conditioning and air cooling equipment and systems, gas and electric machinery, appurtenances and equipment, pollution control equipment, security </w:t>
+        <w:t xml:space="preserve">.  All Equipment now owned, or the ownership of which is hereafter acquired, by Grantor which is so related to the Land and Improvements forming part of the Property that it is deemed fixtures or real property under the law of the particular state in which the Equipment is located, including, without limitation, all building or construction materials intended for construction, reconstruction, alteration or repair of or installation on the Property, construction equipment, appliances, machinery, plant equipment, fittings, apparatuses, fixtures and other items now or hereafter attached to, installed in or used in connection with (temporarily or permanently) any of the Improvements </w:t>
       </w:r>
       <w:r>
         <w:lastRenderedPageBreak/>
-        <w:t>systems, disposals, dishwashers, refrigerators and ranges, recreational equipment and facilities of all kinds, and water, gas, electrical, storm and sanitary sewer facilities, utility lines and equipment (whether owned individually or jointly with others, and, if owned jointly, to the extent of Grantor</w:t>
+        <w:t>or the Land, including, but not limited to, engines, devices for the operation of pumps, pipes, plumbing, cleaning, call and sprinkler systems, fire extinguishing apparatuses and equipment, lighting, heating, ventilating, plumbing, laundry, incinerating, electrical, air conditioning and air cooling equipment and systems, gas and electric machinery, appurtenances and equipment, pollution control equipment, security systems, disposals, dishwashers, refrigerators and ranges, recreational equipment and facilities of all kinds, and water, gas, electrical, storm and sanitary sewer facilities, utility lines and equipment (whether owned individually or jointly with others, and, if owned jointly, to the extent of Grantor</w:t>
       </w:r>
       <w:r>
         <w:t>'</w:t>
@@ -1625,8 +1948,13 @@
         <w:t>"</w:t>
       </w:r>
       <w:r>
-        <w:t xml:space="preserve"> shall not include any property which Tenants are entitled to remove pursuant to Leases except to the extent that Grantor shall have any right or interest therein;</w:t>
-      </w:r>
+        <w:t xml:space="preserve"> shall not include any property which Tenants are entitled to remove pursuant to Leases except to the extent that Grantor shall have any right or interest </w:t>
+      </w:r>
+      <w:proofErr w:type="gramStart"/>
+      <w:r>
+        <w:t>therein;</w:t>
+      </w:r>
+      <w:proofErr w:type="gramEnd"/>
     </w:p>
     <w:p>
       <w:pPr>
@@ -1721,13 +2049,45 @@
         <w:t>Leases and Rents</w:t>
       </w:r>
       <w:r>
-        <w:t>.  (i)</w:t>
+        <w:t>.  (</w:t>
+      </w:r>
+      <w:proofErr w:type="spellStart"/>
+      <w:r>
+        <w:t>i</w:t>
+      </w:r>
+      <w:proofErr w:type="spellEnd"/>
+      <w:r>
+        <w:t>)</w:t>
       </w:r>
       <w:r>
         <w:t> </w:t>
       </w:r>
       <w:r>
-        <w:t>All leases, subleases or subsubleases, lettings, licenses, concessions or other agreements (whether written or oral) pursuant to which any Person is granted a possessory interest in, or right to use or occupy all or any portion of the Land and the Improvements, and every modification, amendment, extension, renewal, replacement, or other agreement relating to such leases, subleases, subsubleases, or other agreements entered into in connection with such leases, subleases, subsubleases, or other agreements and every guarantee of the performance and observance of the covenants, conditions and agreements to be performed and observed by the other party thereto, heretofore or hereafter entered into, whether before or after the filing by or against Grantor of any petition for relief under 11 U.S.C.</w:t>
+        <w:t xml:space="preserve">All leases, subleases or </w:t>
+      </w:r>
+      <w:proofErr w:type="spellStart"/>
+      <w:r>
+        <w:t>subsubleases</w:t>
+      </w:r>
+      <w:proofErr w:type="spellEnd"/>
+      <w:r>
+        <w:t xml:space="preserve">, lettings, licenses, concessions or other agreements (whether written or oral) pursuant to which any Person is granted a possessory interest in, or right to use or occupy all or any portion of the Land and the Improvements, and every modification, amendment, extension, renewal, replacement, or other agreement relating to such leases, subleases, </w:t>
+      </w:r>
+      <w:proofErr w:type="spellStart"/>
+      <w:r>
+        <w:t>subsubleases</w:t>
+      </w:r>
+      <w:proofErr w:type="spellEnd"/>
+      <w:r>
+        <w:t xml:space="preserve">, or other agreements entered into in connection with such leases, subleases, </w:t>
+      </w:r>
+      <w:proofErr w:type="spellStart"/>
+      <w:r>
+        <w:t>subsubleases</w:t>
+      </w:r>
+      <w:proofErr w:type="spellEnd"/>
+      <w:r>
+        <w:t>, or other agreements and every guarantee of the performance and observance of the covenants, conditions and agreements to be performed and observed by the other party thereto, heretofore or hereafter entered into, whether before or after the filing by or against Grantor of any petition for relief under 11 U.S.C.</w:t>
       </w:r>
       <w:r>
         <w:t xml:space="preserve">  </w:t>
@@ -1893,11 +2253,11 @@
         <w:t> </w:t>
       </w:r>
       <w:r>
-        <w:t xml:space="preserve">all rights, powers, privileges, options and other benefits of Grantor as the lessor under any of the Leases and the beneficiary under any of the Lease Guaranties, including, without limitation, the immediate and continuing right to make claims for, and to receive, collect and acknowledge receipt for all Rents payable or receivable under the Leases and all sums payable under the Lease Guaranties or pursuant thereto (and to apply the same to the payment of the Debt or the Other Obligations), and to do all other things which </w:t>
+        <w:t xml:space="preserve">all rights, powers, privileges, options and other benefits of Grantor as the lessor under any of the Leases </w:t>
       </w:r>
       <w:r>
         <w:lastRenderedPageBreak/>
-        <w:t>Grantor or any lessor is or may become entitled to do under any of the Leases or Lease Guaranties; (vi)</w:t>
+        <w:t>and the beneficiary under any of the Lease Guaranties, including, without limitation, the immediate and continuing right to make claims for, and to receive, collect and acknowledge receipt for all Rents payable or receivable under the Leases and all sums payable under the Lease Guaranties or pursuant thereto (and to apply the same to the payment of the Debt or the Other Obligations), and to do all other things which Grantor or any lessor is or may become entitled to do under any of the Leases or Lease Guaranties; (vi)</w:t>
       </w:r>
       <w:r>
         <w:t> </w:t>
@@ -1927,7 +2287,15 @@
         <w:t> </w:t>
       </w:r>
       <w:r>
-        <w:t>any and all other rights of Grantor in and to the items set forth in subsections (i)</w:t>
+        <w:t>any and all other rights of Grantor in and to the items set forth in subsections (</w:t>
+      </w:r>
+      <w:proofErr w:type="spellStart"/>
+      <w:r>
+        <w:t>i</w:t>
+      </w:r>
+      <w:proofErr w:type="spellEnd"/>
+      <w:r>
+        <w:t>)</w:t>
       </w:r>
       <w:r>
         <w:t> </w:t>
@@ -1953,8 +2321,13 @@
         <w:t>Condemnation Awards</w:t>
       </w:r>
       <w:r>
-        <w:t>.  All awards or payments, including interest thereon, which may heretofore and hereafter be made with respect to the Property, whether from the exercise of the right of eminent domain (including, but not limited to, any transfer made in lieu of or in anticipation of the exercise of such right), or for a change of grade, or for any other injury to or decrease in the value of the Property;</w:t>
-      </w:r>
+        <w:t xml:space="preserve">.  All awards or payments, including interest thereon, which may heretofore and hereafter be made with respect to the Property, whether from the exercise of the right of eminent domain (including, but not limited to, any transfer made in lieu of or in anticipation of the exercise of such right), or for a change of grade, or for any other injury to or decrease in the value of the </w:t>
+      </w:r>
+      <w:proofErr w:type="gramStart"/>
+      <w:r>
+        <w:t>Property;</w:t>
+      </w:r>
+      <w:proofErr w:type="gramEnd"/>
     </w:p>
     <w:p>
       <w:pPr>
@@ -1967,8 +2340,13 @@
         <w:t>Insurance Proceeds</w:t>
       </w:r>
       <w:r>
-        <w:t>.  All proceeds in respect of the Property under any insurance policies covering the Property, including, without limitation, the right to receive and apply the proceeds of any insurance, judgments or settlements made in lieu thereof, for damage to the Property;</w:t>
-      </w:r>
+        <w:t xml:space="preserve">.  All proceeds in respect of the Property under any insurance policies covering the Property, including, without limitation, the right to receive and apply the proceeds of any insurance, judgments or settlements made in lieu thereof, for damage to the </w:t>
+      </w:r>
+      <w:proofErr w:type="gramStart"/>
+      <w:r>
+        <w:t>Property;</w:t>
+      </w:r>
+      <w:proofErr w:type="gramEnd"/>
     </w:p>
     <w:p>
       <w:pPr>
@@ -1996,8 +2374,13 @@
         <w:t xml:space="preserve"> </w:t>
       </w:r>
       <w:r>
-        <w:t>assessments or other charges assessed against the Property as a result of tax certiorari proceedings or any other applications or proceedings for reduction;</w:t>
-      </w:r>
+        <w:t xml:space="preserve">assessments or other charges assessed against the Property as a result of tax certiorari proceedings or any other applications or proceedings for </w:t>
+      </w:r>
+      <w:proofErr w:type="gramStart"/>
+      <w:r>
+        <w:t>reduction;</w:t>
+      </w:r>
+      <w:proofErr w:type="gramEnd"/>
     </w:p>
     <w:p>
       <w:pPr>
@@ -2010,8 +2393,13 @@
         <w:t>Rights</w:t>
       </w:r>
       <w:r>
-        <w:t>.  The right, in the name and on behalf of Grantor, to appear in and defend any action or proceeding brought with respect to the Property and to commence any action or proceeding to protect the interest of Beneficiary in the Property;</w:t>
-      </w:r>
+        <w:t xml:space="preserve">.  The right, in the name and on behalf of Grantor, to appear in and defend any action or proceeding brought with respect to the Property and to commence any action or proceeding to protect the interest of Beneficiary in the </w:t>
+      </w:r>
+      <w:proofErr w:type="gramStart"/>
+      <w:r>
+        <w:t>Property;</w:t>
+      </w:r>
+      <w:proofErr w:type="gramEnd"/>
     </w:p>
     <w:p>
       <w:pPr>
@@ -2050,8 +2438,21 @@
         <w:t>Intellectual Property</w:t>
       </w:r>
       <w:r>
-        <w:t>.  All tradenames, trademarks, servicemarks, logos, copyrights, goodwill, URLs or other online media, books and records and all other general intangibles relating to or used in connection with the operation of the Property;</w:t>
-      </w:r>
+        <w:t xml:space="preserve">.  All tradenames, trademarks, </w:t>
+      </w:r>
+      <w:proofErr w:type="spellStart"/>
+      <w:r>
+        <w:t>servicemarks</w:t>
+      </w:r>
+      <w:proofErr w:type="spellEnd"/>
+      <w:r>
+        <w:t xml:space="preserve">, logos, copyrights, goodwill, URLs or other online media, books and records and all other general intangibles relating to or used in connection with the operation of the </w:t>
+      </w:r>
+      <w:proofErr w:type="gramStart"/>
+      <w:r>
+        <w:t>Property;</w:t>
+      </w:r>
+      <w:proofErr w:type="gramEnd"/>
     </w:p>
     <w:p>
       <w:pPr>
@@ -2091,11 +2492,17 @@
         <w:rPr>
           <w:u w:val="single"/>
         </w:rPr>
+        <w:lastRenderedPageBreak/>
         <w:t>Uniform Commercial Code Property</w:t>
       </w:r>
       <w:r>
-        <w:t>.  All documents, instruments, chattel paper and general intangibles, as the foregoing terms are defined in the Uniform Commercial Code, relating to the Property;</w:t>
-      </w:r>
+        <w:t xml:space="preserve">.  All documents, instruments, chattel paper and general intangibles, as the foregoing terms are defined in the Uniform Commercial Code, relating to the </w:t>
+      </w:r>
+      <w:proofErr w:type="gramStart"/>
+      <w:r>
+        <w:t>Property;</w:t>
+      </w:r>
+      <w:proofErr w:type="gramEnd"/>
     </w:p>
     <w:p>
       <w:pPr>
@@ -2105,7 +2512,6 @@
         <w:rPr>
           <w:u w:val="single"/>
         </w:rPr>
-        <w:lastRenderedPageBreak/>
         <w:t>Minerals</w:t>
       </w:r>
       <w:r>
@@ -2115,8 +2521,13 @@
         <w:t xml:space="preserve">  </w:t>
       </w:r>
       <w:r>
-        <w:t>All minerals, crops, timber, trees, shrubs, flowers and landscaping features now or hereafter located on, under or above Land;</w:t>
-      </w:r>
+        <w:t xml:space="preserve">All minerals, crops, timber, trees, shrubs, flowers and landscaping features now or hereafter located on, under or above </w:t>
+      </w:r>
+      <w:proofErr w:type="gramStart"/>
+      <w:r>
+        <w:t>Land;</w:t>
+      </w:r>
+      <w:proofErr w:type="gramEnd"/>
     </w:p>
     <w:p>
       <w:pPr>
@@ -2185,7 +2596,15 @@
         <w:t>Other Rights</w:t>
       </w:r>
       <w:r>
-        <w:t xml:space="preserve">.  Any and all other rights of Grantor in and to the items set forth in </w:t>
+        <w:t xml:space="preserve">.  </w:t>
+      </w:r>
+      <w:proofErr w:type="gramStart"/>
+      <w:r>
+        <w:t>Any and all</w:t>
+      </w:r>
+      <w:proofErr w:type="gramEnd"/>
+      <w:r>
+        <w:t xml:space="preserve"> other rights of Grantor in and to the items set forth in </w:t>
       </w:r>
       <w:r>
         <w:rPr>
@@ -2282,7 +2701,15 @@
         <w:t>'</w:t>
       </w:r>
       <w:r>
-        <w:t xml:space="preserve">s right, title and interest in and to all current and future Leases, Rents, Lease Guaranties and Bankruptcy Claims; it being intended by Grantor that this assignment constitutes a present, absolute assignment and not an assignment for additional security only.  Nevertheless, subject to the applicable </w:t>
+        <w:t xml:space="preserve">s right, </w:t>
+      </w:r>
+      <w:proofErr w:type="gramStart"/>
+      <w:r>
+        <w:t>title</w:t>
+      </w:r>
+      <w:proofErr w:type="gramEnd"/>
+      <w:r>
+        <w:t xml:space="preserve"> and interest in and to all current and future Leases, Rents, Lease Guaranties and Bankruptcy Claims; it being intended by Grantor that this assignment constitutes a present, absolute assignment and not an assignment for additional security only.  Nevertheless, subject to the applicable </w:t>
       </w:r>
       <w:r>
         <w:t xml:space="preserve">terms of </w:t>
@@ -2294,7 +2721,15 @@
         <w:t>, so long as no Event of Default has occurred and is continuing,</w:t>
       </w:r>
       <w:r>
-        <w:t xml:space="preserve"> a revocable license to (and Grantor shall have the right to) collect, receive, use and enjoy the Rents, as well as any sums due under the Lease Guaranties.  Grantor shall hold the Rents, as well as all sums received pursuant to any Lease Guaranty, or a portion thereof sufficient to discharge all current sums due on the Debt, in trust for the benefit of Beneficiary for use in the payment of such sums.  This assignment is effective without any further or supplemental assignment documents.</w:t>
+        <w:t xml:space="preserve"> a revocable license to (and Grantor shall have the right to) collect, receive, </w:t>
+      </w:r>
+      <w:proofErr w:type="gramStart"/>
+      <w:r>
+        <w:t>use</w:t>
+      </w:r>
+      <w:proofErr w:type="gramEnd"/>
+      <w:r>
+        <w:t xml:space="preserve"> and enjoy the Rents, as well as any sums due under the Lease Guaranties.  Grantor shall hold the Rents, as well as all sums received pursuant to any Lease Guaranty, or a portion thereof sufficient to discharge all current sums due on the Debt, in trust for the benefit of Beneficiary for use in the payment of such sums.  This assignment is effective without any further or supplemental assignment documents.</w:t>
       </w:r>
     </w:p>
     <w:p>
@@ -2314,7 +2749,11 @@
         <w:t xml:space="preserve">, or during such other times as may be provided for in the Loan Agreement, </w:t>
       </w:r>
       <w:r>
-        <w:t>Grantor hereby authorizes and directs the lessees named in the Leases, any other future lessees or occupants of the Real Property and all Lease Guarantors to pay over to Beneficiary or to such other party as Beneficiary directs all Rents and all sums due under any Lease Guaranties, upon such lessee</w:t>
+        <w:t xml:space="preserve">Grantor hereby authorizes and directs the lessees named in the Leases, any other future lessees or occupants of the Real </w:t>
+      </w:r>
+      <w:r>
+        <w:lastRenderedPageBreak/>
+        <w:t>Property and all Lease Guarantors to pay over to Beneficiary or to such other party as Beneficiary directs all Rents and all sums due under any Lease Guaranties, upon such lessee</w:t>
       </w:r>
       <w:r>
         <w:t>'</w:t>
@@ -2329,11 +2768,7 @@
         <w:t xml:space="preserve">ssignment.  </w:t>
       </w:r>
       <w:r>
-        <w:t xml:space="preserve">No lessee or Lease Guarantor will be obligated to inquire further as to the occurrence or continuance of an Event of Default.  </w:t>
-      </w:r>
-      <w:r>
-        <w:lastRenderedPageBreak/>
-        <w:t xml:space="preserve">No lessee or Lease Guarantor will be obligated to pay to Grantor any amounts which are actually paid to Beneficiary in response to such a notice. Grantor will not interfere with and will cooperate with Beneficiary’s collection of such Rents.  </w:t>
+        <w:t xml:space="preserve">No lessee or Lease Guarantor will be obligated to inquire further as to the occurrence or continuance of an Event of Default.  No lessee or Lease Guarantor will be obligated to pay to Grantor any amounts which are actually paid to Beneficiary in response to such a notice. Grantor will not interfere with and will cooperate with Beneficiary’s collection of such Rents.  </w:t>
       </w:r>
       <w:r>
         <w:t xml:space="preserve">Such Rents shall be disbursed and/or applied in accordance with the terms of the </w:t>
@@ -2342,7 +2777,15 @@
         <w:t>Documents</w:t>
       </w:r>
       <w:r>
-        <w:t>.  In furtherance of the foregoing, Grantor hereby grants to Beneficiary an irrevocable power of attorney, coupled with an interest, to execute and deliver, on behalf of Grantor, to tenants under current and future Leases and counterparties to Lease Guaranties, direction letters to deliver all Rents and all sums due under any Lease Guaranties directly to Beneficiary</w:t>
+        <w:t xml:space="preserve">.  In furtherance of the foregoing, Grantor hereby grants to Beneficiary an irrevocable power of attorney, coupled with an interest, to execute and </w:t>
+      </w:r>
+      <w:proofErr w:type="gramStart"/>
+      <w:r>
+        <w:t>deliver,</w:t>
+      </w:r>
+      <w:proofErr w:type="gramEnd"/>
+      <w:r>
+        <w:t xml:space="preserve"> on behalf of Grantor, to tenants under current and future Leases and counterparties to Lease Guaranties, direction letters to deliver all Rents and all sums due under any Lease Guaranties directly to Beneficiary</w:t>
       </w:r>
       <w:r>
         <w:t xml:space="preserve"> or to such other party as Beneficiary directs</w:t>
@@ -2403,13 +2846,29 @@
         <w:t>"</w:t>
       </w:r>
       <w:r>
-        <w:t>).  If an Event of Default shall occur and be continuing, Beneficiary, in addition to any other rights and remedies which it may have, shall have and may exercise immediately and without demand, any and all rights and remedies granted to a secured party upon default under the Uniform Commercial Code, including, without limiting the generality of the foregoing, the right to take possession of the Collateral or any part thereof, and to take such other measures as Beneficiary may deem necessary for the care, protection and preservation of the Collateral.  Upon request or demand of Beneficiary after the occurrence and during the continuance of an Event of Default, Grantor shall, at its expense, assemble the Collateral and make it available to Beneficiary at a convenient place (at the Land if tangible property) reasonably acceptable to Beneficiary.  Grantor shall pay to Beneficiary on demand any and all expenses, including reasonable attorneys</w:t>
+        <w:t xml:space="preserve">).  If an Event of Default shall occur and be continuing, Beneficiary, in addition to any other rights and remedies which it may have, shall have and may exercise immediately and without demand, any and all rights and remedies granted to a secured party upon default under the Uniform Commercial Code, including, without limiting the generality of the foregoing, the right to take possession of the Collateral or any part thereof, and to take such other measures as Beneficiary may deem necessary for the care, protection and preservation of the Collateral.  Upon request or demand of Beneficiary after the occurrence and during the continuance of an Event of Default, Grantor shall, at its expense, assemble the Collateral and make it available to Beneficiary at a convenient place (at the Land if tangible property) reasonably acceptable to Beneficiary.  Grantor shall pay to Beneficiary on demand </w:t>
+      </w:r>
+      <w:proofErr w:type="gramStart"/>
+      <w:r>
+        <w:t>any and all</w:t>
+      </w:r>
+      <w:proofErr w:type="gramEnd"/>
+      <w:r>
+        <w:t xml:space="preserve"> expenses, including reasonable attorneys</w:t>
       </w:r>
       <w:r>
         <w:t>'</w:t>
       </w:r>
       <w:r>
-        <w:t xml:space="preserve"> fees and costs, incurred or paid by Beneficiary in protecting its interest in the Collateral and in enforcing its rights hereunder with respect to the Collateral after the occurrence and during the continuance of an Event of Default.  Any notice of sale, disposition or other intended action by Beneficiary with respect to the Collateral sent to Grantor in accordance with the provisions hereof at least ten (10)</w:t>
+        <w:t xml:space="preserve"> fees and costs, incurred or paid by Beneficiary in protecting its interest in the Collateral and in enforcing its rights hereunder with respect to the Collateral after the occurrence and during the continuance of an Event of Default.  Any notice of sale, </w:t>
+      </w:r>
+      <w:proofErr w:type="gramStart"/>
+      <w:r>
+        <w:t>disposition</w:t>
+      </w:r>
+      <w:proofErr w:type="gramEnd"/>
+      <w:r>
+        <w:t xml:space="preserve"> or other intended action by Beneficiary with respect to the Collateral sent to Grantor in accordance with the provisions hereof at least ten (10)</w:t>
       </w:r>
       <w:r>
         <w:t> </w:t>
@@ -2448,7 +2907,14 @@
         <w:rPr>
           <w:bCs/>
         </w:rPr>
-        <w:t>as the same may be amended or recodified from time to time.  For this purpose, the respective addresses of Grantor, as debtor, and Beneficiary, as secured party, are as set forth in the preamble of this Deed of Trust.  Grantor is the record owner of the Property.</w:t>
+        <w:t xml:space="preserve">as the same may be amended or recodified from time to time.  For this purpose, the respective addresses of Grantor, as debtor, </w:t>
+      </w:r>
+      <w:r>
+        <w:rPr>
+          <w:bCs/>
+        </w:rPr>
+        <w:lastRenderedPageBreak/>
+        <w:t>and Beneficiary, as secured party, are as set forth in the preamble of this Deed of Trust.  Grantor is the record owner of the Property.</w:t>
       </w:r>
     </w:p>
     <w:p>
@@ -2466,9 +2932,13 @@
         <w:pStyle w:val="Body"/>
       </w:pPr>
       <w:r>
-        <w:lastRenderedPageBreak/>
-        <w:t>TO HAVE AND TO HOLD the above granted and described Property unto and to the use and benefit of Beneficiary and its successors and assigns, forever;</w:t>
-      </w:r>
+        <w:t xml:space="preserve">TO HAVE AND TO HOLD the above granted and described Property unto and to the use and benefit of Beneficiary and its successors and assigns, </w:t>
+      </w:r>
+      <w:proofErr w:type="gramStart"/>
+      <w:r>
+        <w:t>forever;</w:t>
+      </w:r>
+      <w:proofErr w:type="gramEnd"/>
     </w:p>
     <w:p>
       <w:pPr>
@@ -2616,8 +3086,13 @@
         <w:pStyle w:val="Heading3"/>
       </w:pPr>
       <w:r>
-        <w:t>the performance of all other obligations of Grantor contained herein;</w:t>
-      </w:r>
+        <w:t xml:space="preserve">the performance of all other obligations of Grantor contained </w:t>
+      </w:r>
+      <w:proofErr w:type="gramStart"/>
+      <w:r>
+        <w:t>herein;</w:t>
+      </w:r>
+      <w:proofErr w:type="gramEnd"/>
     </w:p>
     <w:p>
       <w:pPr>
@@ -2632,7 +3107,15 @@
         <w:pStyle w:val="Heading3"/>
       </w:pPr>
       <w:r>
-        <w:t>the performance of each obligation of Grantor contained in any renewal, extension, amendment, modification, consolidation, change of, or substitution or replacement for, all or any part of the Note, the Loan Agreement or any other Loan Document.</w:t>
+        <w:t xml:space="preserve">the performance of each obligation of Grantor contained in any renewal, extension, amendment, modification, consolidation, change of, or substitution or replacement for, all or any part of the Note, the Loan </w:t>
+      </w:r>
+      <w:proofErr w:type="gramStart"/>
+      <w:r>
+        <w:t>Agreement</w:t>
+      </w:r>
+      <w:proofErr w:type="gramEnd"/>
+      <w:r>
+        <w:t xml:space="preserve"> or any other Loan Document.</w:t>
       </w:r>
     </w:p>
     <w:p>
@@ -2708,7 +3191,15 @@
         <w:t>.</w:t>
       </w:r>
       <w:r>
-        <w:t xml:space="preserve">  The Loan secured by this Deed of Trust may be a variable interest rate loan, if so provided in the Loan Agreement.</w:t>
+        <w:t xml:space="preserve">  The Loan secured by this Deed of Trust may be a variable interest rate loan, if </w:t>
+      </w:r>
+      <w:proofErr w:type="gramStart"/>
+      <w:r>
+        <w:t>so</w:t>
+      </w:r>
+      <w:proofErr w:type="gramEnd"/>
+      <w:r>
+        <w:t xml:space="preserve"> provided in the Loan Agreement.</w:t>
       </w:r>
     </w:p>
     <w:p>
@@ -2753,7 +3244,15 @@
         <w:t xml:space="preserve">  </w:t>
       </w:r>
       <w:r>
-        <w:t>Provided no Event of Default exists, this Deed of Trust will be satisfied and discharged of record by Beneficiary (and the Trustee, to the extent required by law to effect a full and proper satisfaction and discharge) in accordance with the terms and provisions set forth in the Loan Agreement.</w:t>
+        <w:t xml:space="preserve">Provided no Event of Default exists, this Deed of Trust will be satisfied and discharged of record by Beneficiary (and the Trustee, to the extent required by law to </w:t>
+      </w:r>
+      <w:proofErr w:type="gramStart"/>
+      <w:r>
+        <w:t>effect</w:t>
+      </w:r>
+      <w:proofErr w:type="gramEnd"/>
+      <w:r>
+        <w:t xml:space="preserve"> a full and proper satisfaction and discharge) in accordance with the terms and provisions set forth in the Loan Agreement.</w:t>
       </w:r>
     </w:p>
     <w:p>
@@ -2776,6 +3275,7 @@
         <w:pStyle w:val="Heading3"/>
       </w:pPr>
       <w:r>
+        <w:lastRenderedPageBreak/>
         <w:t xml:space="preserve">The Debt is now or may hereafter be secured by one or more other mortgages, deeds to secure debt, deeds of trust and other security agreements (collectively, as the same may be amended, restated, replaced, supplemented, extended, renewed or otherwise modified and in effect from time to time, are herein collectively called the </w:t>
       </w:r>
       <w:r>
@@ -2817,11 +3317,7 @@
         <w:t>"</w:t>
       </w:r>
       <w:r>
-        <w:t xml:space="preserve">).  The Other Mortgages will secure the Debt and the </w:t>
-      </w:r>
-      <w:r>
-        <w:lastRenderedPageBreak/>
-        <w:t>performance of the other covenants and agreements of Grantor set forth in the Loan Documents.  Upon the occurrence and during the continuance of an Event of Default, Beneficiary may proceed under this Deed of Trust and/or any or all the Other Mortgages against either the Property and/or any or all the Other Collateral in one or more parcels and in such manner and order as Beneficiary shall elect.  Grantor hereby irrevocably waives and releases, to the extent permitted by law, and whether now or hereafter in force, any right to have the Property and/or the Other Collateral marshaled upon any foreclosure of this Deed of Trust or any Other Mortgage.</w:t>
+        <w:t>).  The Other Mortgages will secure the Debt and the performance of the other covenants and agreements of Grantor set forth in the Loan Documents.  Upon the occurrence and during the continuance of an Event of Default, Beneficiary may proceed under this Deed of Trust and/or any or all the Other Mortgages against either the Property and/or any or all the Other Collateral in one or more parcels and in such manner and order as Beneficiary shall elect.  Grantor hereby irrevocably waives and releases, to the extent permitted by law, and whether now or hereafter in force, any right to have the Property and/or the Other Collateral marshaled upon any foreclosure of this Deed of Trust or any Other Mortgage.</w:t>
       </w:r>
     </w:p>
     <w:p>
@@ -2829,7 +3325,15 @@
         <w:pStyle w:val="Heading3"/>
       </w:pPr>
       <w:r>
-        <w:t>Without limiting the generality of the foregoing, and without limitation as to any other right or remedy provided to Beneficiary in this Deed of Trust or the other Loan Documents, in the case and during the continuance of an Event of Default (i)</w:t>
+        <w:t>Without limiting the generality of the foregoing, and without limitation as to any other right or remedy provided to Beneficiary in this Deed of Trust or the other Loan Documents, in the case and during the continuance of an Event of Default (</w:t>
+      </w:r>
+      <w:proofErr w:type="spellStart"/>
+      <w:r>
+        <w:t>i</w:t>
+      </w:r>
+      <w:proofErr w:type="spellEnd"/>
+      <w:r>
+        <w:t>)</w:t>
       </w:r>
       <w:r>
         <w:t> </w:t>
@@ -2921,7 +3425,21 @@
         <w:rPr>
           <w:sz w:val="20"/>
         </w:rPr>
-        <w:t xml:space="preserve"> the Note, this Deed of Trust or the other Loan Documents or the continued first lien priority of this Deed of Trust.</w:t>
+        <w:t xml:space="preserve"> the Note, this Deed of </w:t>
+      </w:r>
+      <w:proofErr w:type="gramStart"/>
+      <w:r>
+        <w:rPr>
+          <w:sz w:val="20"/>
+        </w:rPr>
+        <w:t>Trust</w:t>
+      </w:r>
+      <w:proofErr w:type="gramEnd"/>
+      <w:r>
+        <w:rPr>
+          <w:sz w:val="20"/>
+        </w:rPr>
+        <w:t xml:space="preserve"> or the other Loan Documents or the continued first lien priority of this Deed of Trust.</w:t>
       </w:r>
     </w:p>
     <w:p>
@@ -2929,6 +3447,7 @@
         <w:pStyle w:val="Heading1"/>
       </w:pPr>
       <w:r>
+        <w:lastRenderedPageBreak/>
         <w:br/>
       </w:r>
       <w:r>
@@ -2953,11 +3472,18 @@
           <w:b/>
           <w:u w:val="single"/>
         </w:rPr>
-        <w:lastRenderedPageBreak/>
         <w:t>Payment of Debt</w:t>
       </w:r>
       <w:r>
-        <w:t>.  Grantor will pay the Debt at the time and in the manner provided in the Loan Agreement, the Note and this Deed of Trust.</w:t>
+        <w:t xml:space="preserve">.  Grantor will pay the Debt at the time and in the manner provided in the Loan Agreement, the </w:t>
+      </w:r>
+      <w:proofErr w:type="gramStart"/>
+      <w:r>
+        <w:t>Note</w:t>
+      </w:r>
+      <w:proofErr w:type="gramEnd"/>
+      <w:r>
+        <w:t xml:space="preserve"> and this Deed of Trust.</w:t>
       </w:r>
     </w:p>
     <w:p>
@@ -3032,7 +3558,15 @@
         <w:t xml:space="preserve">  </w:t>
       </w:r>
       <w:r>
-        <w:t>Without limiting the generality of the foregoing, Grantor (i) agrees to insure, repair, maintain and restore damage to the Property, pay Taxes</w:t>
+        <w:t>Without limiting the generality of the foregoing, Grantor (</w:t>
+      </w:r>
+      <w:proofErr w:type="spellStart"/>
+      <w:r>
+        <w:t>i</w:t>
+      </w:r>
+      <w:proofErr w:type="spellEnd"/>
+      <w:r>
+        <w:t>) agrees to insure, repair, maintain and restore damage to the Property, pay Taxes</w:t>
       </w:r>
       <w:r>
         <w:t xml:space="preserve">, </w:t>
@@ -3059,7 +3593,15 @@
         <w:t>Performance of Other Agreements</w:t>
       </w:r>
       <w:r>
-        <w:t>.  Grantor shall observe and perform each and every term, covenant and provision to be observed or performed by Grantor pursuant to the Loan Agreement, any other Loan Document and any other agreement or recorded instrument affecting or pertaining to the Property, and any amendments, modifications or changes thereto.</w:t>
+        <w:t xml:space="preserve">.  Grantor shall observe and perform </w:t>
+      </w:r>
+      <w:proofErr w:type="gramStart"/>
+      <w:r>
+        <w:t>each and every</w:t>
+      </w:r>
+      <w:proofErr w:type="gramEnd"/>
+      <w:r>
+        <w:t xml:space="preserve"> term, covenant and provision to be observed or performed by Grantor pursuant to the Loan Agreement, any other Loan Document and any other agreement or recorded instrument affecting or pertaining to the Property, and any amendments, modifications or changes thereto.</w:t>
       </w:r>
     </w:p>
     <w:p>
@@ -3086,7 +3628,15 @@
         <w:t>Relationship of Grantor and Beneficiary</w:t>
       </w:r>
       <w:r>
-        <w:t>.  The relationship between Grantor and Beneficiary is solely that of debtor and creditor, and Beneficiary has no fiduciary or other special relationship with Grantor, and no term or condition of any of the Loan Agreement, the Note, this Deed of Trust or the other Loan Documents shall be construed so as to deem the relationship between Grantor and Beneficiary to be other than that of debtor and creditor.</w:t>
+        <w:t xml:space="preserve">.  The relationship between Grantor and Beneficiary is solely that of debtor and creditor, and Beneficiary has no fiduciary or other special relationship with Grantor, and no term or condition of any of the Loan Agreement, the Note, this Deed of </w:t>
+      </w:r>
+      <w:proofErr w:type="gramStart"/>
+      <w:r>
+        <w:t>Trust</w:t>
+      </w:r>
+      <w:proofErr w:type="gramEnd"/>
+      <w:r>
+        <w:t xml:space="preserve"> or the other Loan Documents shall be construed so as to deem the relationship between Grantor and Beneficiary to be other than that of debtor and creditor.</w:t>
       </w:r>
     </w:p>
     <w:p>
@@ -3101,7 +3651,15 @@
         <w:t>No Reliance on Beneficiary</w:t>
       </w:r>
       <w:r>
-        <w:t>.  The general partners, members, principals and (if Grantor is a trust) beneficial owners of Grantor, as applicable, are experienced in the ownership and operation of properties similar to the Property, and Grantor and Beneficiary are relying solely upon such expertise and business plan in connection with the ownership and operation of the Property.  Grantor is not relying on Beneficiary</w:t>
+        <w:t xml:space="preserve">.  The general partners, members, principals and (if Grantor is a trust) beneficial owners of Grantor, as applicable, are experienced in the ownership and operation of properties </w:t>
+      </w:r>
+      <w:proofErr w:type="gramStart"/>
+      <w:r>
+        <w:t>similar to</w:t>
+      </w:r>
+      <w:proofErr w:type="gramEnd"/>
+      <w:r>
+        <w:t xml:space="preserve"> the Property, and Grantor and Beneficiary are relying solely upon such expertise and business plan in connection with the ownership and operation of the Property.  Grantor is not relying on Beneficiary</w:t>
       </w:r>
       <w:r>
         <w:t>'</w:t>
@@ -3172,7 +3730,15 @@
         <w:t>1.02</w:t>
       </w:r>
       <w:r>
-        <w:t>, Beneficiary is not undertaking the performance of (i)</w:t>
+        <w:t>, Beneficiary is not undertaking the performance of (</w:t>
+      </w:r>
+      <w:proofErr w:type="spellStart"/>
+      <w:r>
+        <w:t>i</w:t>
+      </w:r>
+      <w:proofErr w:type="spellEnd"/>
+      <w:r>
+        <w:t>)</w:t>
       </w:r>
       <w:r>
         <w:t> </w:t>
@@ -3184,7 +3750,15 @@
         <w:t> </w:t>
       </w:r>
       <w:r>
-        <w:t>any obligations with respect to any other agreements, contracts, certificates, instruments, franchises, permits, trademarks, licenses or other documents.</w:t>
+        <w:t xml:space="preserve">any obligations with respect to any other agreements, contracts, certificates, instruments, franchises, permits, trademarks, </w:t>
+      </w:r>
+      <w:proofErr w:type="gramStart"/>
+      <w:r>
+        <w:t>licenses</w:t>
+      </w:r>
+      <w:proofErr w:type="gramEnd"/>
+      <w:r>
+        <w:t xml:space="preserve"> or other documents.</w:t>
       </w:r>
     </w:p>
     <w:p>
@@ -3198,7 +3772,11 @@
         <w:t>'</w:t>
       </w:r>
       <w:r>
-        <w:t>s certificate, balance sheet, statement of profit and loss or other financial statement, survey, appraisal or insurance policy, Beneficiary shall not be deemed to have warranted, consented to, or affirmed the sufficiency, legality or effectiveness of same, and such acceptance or approval thereof shall not constitute any warranty or affirmation with respect thereto by Beneficiary.</w:t>
+        <w:t xml:space="preserve">s certificate, balance sheet, statement of </w:t>
+      </w:r>
+      <w:r>
+        <w:lastRenderedPageBreak/>
+        <w:t>profit and loss or other financial statement, survey, appraisal or insurance policy, Beneficiary shall not be deemed to have warranted, consented to, or affirmed the sufficiency, legality or effectiveness of same, and such acceptance or approval thereof shall not constitute any warranty or affirmation with respect thereto by Beneficiary.</w:t>
       </w:r>
     </w:p>
     <w:p>
@@ -3210,7 +3788,6 @@
           <w:b/>
           <w:u w:val="single"/>
         </w:rPr>
-        <w:lastRenderedPageBreak/>
         <w:t>Reliance</w:t>
       </w:r>
       <w:r>
@@ -3256,7 +3833,15 @@
         <w:t>Further Acts, Etc</w:t>
       </w:r>
       <w:r>
-        <w:t xml:space="preserve">.  Grantor will, at the cost of Grantor, and without expense to Beneficiary, do, execute, acknowledge and deliver all and every such further acts, deeds, conveyances, deeds of trust, deeds to secure debt, mortgages, assignments, notices of assignments, transfers and assurances as Beneficiary shall, from time to time, reasonably require, for the better assuring, conveying, assigning, transferring, and confirming unto Beneficiary the Property and rights hereby mortgaged, deeded, granted, bargained, sold, conveyed, confirmed, pledged, assigned, warranted and transferred or intended now or hereafter so to be, or which Grantor may be or may hereafter become bound to convey or assign to Beneficiary, or for carrying out the intention or facilitating the performance of the terms of this Deed of Trust or for filing, registering or recording this Deed of Trust, or for complying with all Legal Requirements.  Grantor, on demand, will execute and deliver, and in the event it shall fail to so execute and deliver, hereby authorizes Beneficiary to execute in the name of Grantor or without the signature of Grantor to the extent Beneficiary may lawfully do so, one or more financing statements to evidence more effectively the security interest of Beneficiary in the Property and the Collateral.  Financing statements to be filed with the Secretary of State of the State in which the Grantor is organized may describe as the collateral covered thereby </w:t>
+        <w:t xml:space="preserve">.  Grantor will, at the cost of Grantor, and without expense to Beneficiary, do, execute, acknowledge and deliver all and every such further acts, deeds, conveyances, deeds of trust, deeds to secure debt, mortgages, assignments, notices of assignments, transfers and assurances as Beneficiary shall, from time to time, reasonably require, for the better assuring, conveying, assigning, transferring, and confirming unto Beneficiary the Property and rights hereby mortgaged, deeded, granted, bargained, sold, conveyed, confirmed, pledged, assigned, warranted and transferred or intended now or hereafter so to be, or which Grantor may be or may hereafter become bound to convey or assign to Beneficiary, or for carrying out the intention or facilitating the performance of the terms of this Deed of Trust or for filing, registering or recording this Deed of Trust, or for complying with all Legal Requirements.  Grantor, on demand, will execute and deliver, and in the </w:t>
+      </w:r>
+      <w:proofErr w:type="gramStart"/>
+      <w:r>
+        <w:t>event</w:t>
+      </w:r>
+      <w:proofErr w:type="gramEnd"/>
+      <w:r>
+        <w:t xml:space="preserve"> it shall fail to so execute and deliver, hereby authorizes Beneficiary to execute in the name of Grantor or without the signature of Grantor to the extent Beneficiary may lawfully do so, one or more financing statements to evidence more effectively the security interest of Beneficiary in the Property and the Collateral.  Financing statements to be filed with the Secretary of State of the State in which the Grantor is organized may describe as the collateral covered thereby </w:t>
       </w:r>
       <w:r>
         <w:t>"</w:t>
@@ -3268,7 +3853,19 @@
         <w:t>"</w:t>
       </w:r>
       <w:r>
-        <w:t xml:space="preserve"> or words to that effect, notwithstanding that such collateral description may be broader in scope than the collateral described herein.  Beneficiary shall provide Grantor with copies of any notices and/or instruments of filings executed by Beneficiary in accordance with the immediately preceding sentence.  Grantor grants to Beneficiary an irrevocable power of attorney coupled with an interest for the purpose of exercising and perfecting any and all rights and remedies available to Beneficiary at law and in equity, including, without limitation, such rights and remedies available to Beneficiary pursuant to this </w:t>
+        <w:t xml:space="preserve"> or words to that effect, notwithstanding that such collateral description may be broader in scope than the collateral described herein.  Beneficiary shall provide Grantor with copies of any notices and/or instruments of filings executed by Beneficiary in </w:t>
+      </w:r>
+      <w:r>
+        <w:lastRenderedPageBreak/>
+        <w:t xml:space="preserve">accordance with the immediately preceding sentence.  Grantor grants to Beneficiary an irrevocable power of attorney coupled with an interest for the purpose of exercising and perfecting </w:t>
+      </w:r>
+      <w:proofErr w:type="gramStart"/>
+      <w:r>
+        <w:t>any and all</w:t>
+      </w:r>
+      <w:proofErr w:type="gramEnd"/>
+      <w:r>
+        <w:t xml:space="preserve"> rights and remedies available to Beneficiary at law and in equity, including, without limitation, such rights and remedies available to Beneficiary pursuant to this </w:t>
       </w:r>
       <w:r>
         <w:rPr>
@@ -3289,11 +3886,15 @@
         <w:t>5.02</w:t>
       </w:r>
       <w:r>
-        <w:t xml:space="preserve">.  Notwithstanding anything to the contrary in the immediately preceding sentence, Beneficiary shall not execute any documents as attorney in fact for </w:t>
-      </w:r>
-      <w:r>
-        <w:lastRenderedPageBreak/>
-        <w:t>Grantor unless (i)</w:t>
+        <w:t>.  Notwithstanding anything to the contrary in the immediately preceding sentence, Beneficiary shall not execute any documents as attorney in fact for Grantor unless (</w:t>
+      </w:r>
+      <w:proofErr w:type="spellStart"/>
+      <w:r>
+        <w:t>i</w:t>
+      </w:r>
+      <w:proofErr w:type="spellEnd"/>
+      <w:r>
+        <w:t>)</w:t>
       </w:r>
       <w:r>
         <w:t> </w:t>
@@ -3381,7 +3982,15 @@
         <w:t xml:space="preserve"> </w:t>
       </w:r>
       <w:r>
-        <w:t>assessments or other charges assessed against the Property, or any part thereof, and no deduction shall otherwise be made or claimed from the assessed value of the Property, or any part thereof, for real estate tax purposes by reason of this Deed of Trust or the Debt.  If such claim, credit or deduction shall be required by law, Beneficiary shall have the option, by written notice to Grantor, to declare the Debt due and payable no earlier than one hundred twenty (120)</w:t>
+        <w:t xml:space="preserve">assessments or other charges assessed against the Property, or any part thereof, and no deduction shall otherwise be made or claimed from the assessed value of the Property, or any part thereof, for real estate tax purposes by reason of this Deed of Trust or the Debt.  If such claim, </w:t>
+      </w:r>
+      <w:proofErr w:type="gramStart"/>
+      <w:r>
+        <w:t>credit</w:t>
+      </w:r>
+      <w:proofErr w:type="gramEnd"/>
+      <w:r>
+        <w:t xml:space="preserve"> or deduction shall be required by law, Beneficiary shall have the option, by written notice to Grantor, to declare the Debt due and payable no earlier than one hundred twenty (120)</w:t>
       </w:r>
       <w:r>
         <w:t> </w:t>
@@ -3428,7 +4037,15 @@
         <w:t>'</w:t>
       </w:r>
       <w:r>
-        <w:t xml:space="preserve">s ownership of the Property as a means of maintaining the value of the Property as security for the payment and performance of the Obligations, including the repayment of the Debt.  Grantor acknowledges that Beneficiary has a valid interest in maintaining the value of the Property so as to ensure that, should Grantor default in the payment and/or performance of the Obligations, including the repayment of the Debt, Beneficiary can recover the Debt by a sale or foreclosure of the Property or other sale permitted by </w:t>
+        <w:t xml:space="preserve">s ownership of the Property as a means of maintaining the value of the Property as security for the payment and performance of the Obligations, including the repayment of the Debt.  Grantor acknowledges that Beneficiary has a valid interest in maintaining the value of the Property </w:t>
+      </w:r>
+      <w:proofErr w:type="gramStart"/>
+      <w:r>
+        <w:t>so as to</w:t>
+      </w:r>
+      <w:proofErr w:type="gramEnd"/>
+      <w:r>
+        <w:t xml:space="preserve"> ensure that, should Grantor default in the payment and/or performance of the Obligations, including the repayment of the Debt, Beneficiary can recover the Debt by a sale or foreclosure of the Property or other sale permitted by </w:t>
       </w:r>
       <w:r>
         <w:t>applicable</w:t>
@@ -3460,6 +4077,7 @@
         <w:pStyle w:val="Heading1"/>
       </w:pPr>
       <w:r>
+        <w:lastRenderedPageBreak/>
         <w:br/>
       </w:r>
       <w:r>
@@ -3479,11 +4097,7 @@
         <w:t>Remedies</w:t>
       </w:r>
       <w:r>
-        <w:t xml:space="preserve">.  Upon the occurrence and during the continuance of any Event of Default, Grantor agrees that Beneficiary may take such action, without notice or demand, as it deems </w:t>
-      </w:r>
-      <w:r>
-        <w:lastRenderedPageBreak/>
-        <w:t>advisable to protect and enforce its rights against Grantor and in and to the Property, including, but not limited to, the following actions, each of which may be pursued concurrently or otherwise, at such time and in such order as Beneficiary may determine, in its sole discretion, without impairing or otherwise affecting the other rights and remedies of Beneficiary:</w:t>
+        <w:t>.  Upon the occurrence and during the continuance of any Event of Default, Grantor agrees that Beneficiary may take such action, without notice or demand, as it deems advisable to protect and enforce its rights against Grantor and in and to the Property, including, but not limited to, the following actions, each of which may be pursued concurrently or otherwise, at such time and in such order as Beneficiary may determine, in its sole discretion, without impairing or otherwise affecting the other rights and remedies of Beneficiary:</w:t>
       </w:r>
     </w:p>
     <w:p>
@@ -3491,8 +4105,13 @@
         <w:pStyle w:val="Heading3"/>
       </w:pPr>
       <w:r>
-        <w:t>declare the entire unpaid Debt to be immediately due and payable;</w:t>
-      </w:r>
+        <w:t xml:space="preserve">declare the entire unpaid Debt to be immediately due and </w:t>
+      </w:r>
+      <w:proofErr w:type="gramStart"/>
+      <w:r>
+        <w:t>payable;</w:t>
+      </w:r>
+      <w:proofErr w:type="gramEnd"/>
     </w:p>
     <w:p>
       <w:pPr>
@@ -3505,8 +4124,13 @@
         <w:t>'</w:t>
       </w:r>
       <w:r>
-        <w:t>s sale as then required by law and, after the expiration of such time as may be required by law, may sell the Property at the time and place specified in the notice of sale, as a whole or in separate parcels as directed by Beneficiary, or by Grantor to the extent required by law, at public auction to the highest bidder for cash in lawful money of the United States of America, payable at time of sale, all in accordance with applicable law.  Trustee, from time to time, may postpone or continue the sale of all or any portion of the Property by public declaration at the time and place last appointed for the sale and no other notice of the postponed sale shall be required unless provided by applicable law.  Upon any sale, Trustee shall deliver its deed conveying the property sold, without any covenant or warranty, expressed or implied, to the purchaser or purchasers at the sale.  The recitals in such deed of any matters or facts shall be conclusive as to the accuracy thereof;</w:t>
-      </w:r>
+        <w:t xml:space="preserve">s sale as then required by law and, after the expiration of such time as may be required by law, may sell the Property at the time and place specified in the notice of sale, as a whole or in separate parcels as directed by Beneficiary, or by Grantor to the extent required by law, at public auction to the highest bidder for cash in lawful money of the United States of America, payable at time of sale, all in accordance with applicable law.  Trustee, from time to time, may postpone or continue the sale of all or any portion of the Property by public declaration at the time and place last appointed for the sale and no other notice of the postponed sale shall be required unless provided by applicable law.  Upon any sale, Trustee shall deliver its deed conveying the property sold, without any covenant or warranty, expressed or implied, to the purchaser or purchasers at the sale.  The recitals in such deed of any matters or facts shall be conclusive as to the accuracy </w:t>
+      </w:r>
+      <w:proofErr w:type="gramStart"/>
+      <w:r>
+        <w:t>thereof;</w:t>
+      </w:r>
+      <w:proofErr w:type="gramEnd"/>
     </w:p>
     <w:p>
       <w:pPr>
@@ -3529,16 +4153,26 @@
         <w:pStyle w:val="Heading3"/>
       </w:pPr>
       <w:r>
-        <w:t>with or without entry, to the extent permitted and pursuant to the procedures provided by applicable law, institute proceedings for the partial foreclosure of this Deed of Trust for the portion of the Debt then due and payable, subject to the continuing lien and security interest of this Deed of Trust for the balance of the Obligations not then due, unimpaired and without loss of priority;</w:t>
-      </w:r>
+        <w:t xml:space="preserve">with or without entry, to the extent permitted and pursuant to the procedures provided by applicable law, institute proceedings for the partial foreclosure of this Deed of Trust for the portion of the Debt then due and payable, subject to the continuing lien and security interest of this Deed of Trust for the balance of the Obligations not then due, unimpaired and without loss of </w:t>
+      </w:r>
+      <w:proofErr w:type="gramStart"/>
+      <w:r>
+        <w:t>priority;</w:t>
+      </w:r>
+      <w:proofErr w:type="gramEnd"/>
     </w:p>
     <w:p>
       <w:pPr>
         <w:pStyle w:val="Heading3"/>
       </w:pPr>
       <w:r>
-        <w:t>intentionally omitted;</w:t>
-      </w:r>
+        <w:t xml:space="preserve">intentionally </w:t>
+      </w:r>
+      <w:proofErr w:type="gramStart"/>
+      <w:r>
+        <w:t>omitted;</w:t>
+      </w:r>
+      <w:proofErr w:type="gramEnd"/>
     </w:p>
     <w:p>
       <w:pPr>
@@ -3571,19 +4205,24 @@
         <w:t> </w:t>
       </w:r>
       <w:r>
-        <w:t>any Improvements (without causing structural damage thereto), as if the same were personal property, and dispose of the same in accordance with applicable law, separate and apart from the sale of the Real Property.  Where the Property consists of Real Property, Personal Property, Equipment or Fixtures, whether or not such Personal Property or Equipment is located on or within the Real Property, Beneficiary shall be entitled to elect to exercise its rights and remedies against any or all of the Real Property, Personal Property, Equipment and Fixtures in such order and manner as is now or hereafter permitted by applicable law;</w:t>
-      </w:r>
+        <w:t xml:space="preserve">any Improvements (without causing structural damage thereto), as if the same were personal property, and dispose of the same in accordance with applicable law, separate and apart from the sale of the Real Property.  Where the Property consists of Real Property, Personal Property, Equipment or Fixtures, whether or not such Personal Property or Equipment </w:t>
+      </w:r>
+      <w:r>
+        <w:lastRenderedPageBreak/>
+        <w:t xml:space="preserve">is located on or within the Real Property, Beneficiary shall be entitled to elect to exercise its rights and remedies against any or all of the Real Property, Personal Property, Equipment and Fixtures in such order and manner as is now or hereafter permitted by applicable </w:t>
+      </w:r>
+      <w:proofErr w:type="gramStart"/>
+      <w:r>
+        <w:t>law;</w:t>
+      </w:r>
+      <w:proofErr w:type="gramEnd"/>
     </w:p>
     <w:p>
       <w:pPr>
         <w:pStyle w:val="Heading4"/>
       </w:pPr>
       <w:r>
-        <w:t xml:space="preserve">Beneficiary shall be entitled to elect to proceed against any or all of the Real Property, Personal Property, Equipment and Fixtures in any manner permitted under applicable </w:t>
-      </w:r>
-      <w:r>
-        <w:lastRenderedPageBreak/>
-        <w:t xml:space="preserve">law; and if Beneficiary so elects pursuant to applicable law, the power of sale herein granted shall be exercisable with respect to all or any of the Real Property, Personal Property, Equipment and Fixtures covered hereby, as designated by Beneficiary and Beneficiary is hereby authorized and empowered to conduct any such sale of any Real Property, Personal Property, Equipment and Fixtures in accordance with the procedures applicable to </w:t>
+        <w:t xml:space="preserve">Beneficiary shall be entitled to elect to proceed against any or all of the Real Property, Personal Property, Equipment and Fixtures in any manner permitted under applicable law; and if Beneficiary so elects pursuant to applicable law, the power of sale herein granted shall be exercisable with respect to all or any of the Real Property, Personal Property, Equipment and Fixtures covered hereby, as designated by Beneficiary and Beneficiary is hereby authorized and empowered to conduct any such sale of any Real Property, Personal Property, Equipment and Fixtures in accordance with the procedures applicable to </w:t>
       </w:r>
       <w:r>
         <w:t>r</w:t>
@@ -3623,38 +4262,67 @@
         <w:t> </w:t>
       </w:r>
       <w:r>
-        <w:t>elect to sell such lots, parcels or items through a single sale, or through two or more successive sales, or in any other manner Beneficiary designates.  Any Person, including Grantor or Beneficiary, may purchase at any sale hereunder.  Should Beneficiary desire that more than one sale or other disposition of the Property be conducted, Beneficiary shall, subject to applicable law, cause such sales or dispositions to be conducted simultaneously, or successively, on the same day, or at such different days or times and in such order as Beneficiary may designate, and no such sale shall terminate or otherwise affect the Lien of this Deed of Trust on any part of the Property not sold until all the Obligations have been satisfied in full.  In the event Beneficiary elects to dispose of the Property through more than one sale, except as otherwise provided by applicable law, Grantor agrees to pay the costs and expenses of each such sale and of any judicial proceedings wherein such sale may be made;</w:t>
-      </w:r>
+        <w:t xml:space="preserve">elect to sell such lots, </w:t>
+      </w:r>
+      <w:proofErr w:type="gramStart"/>
+      <w:r>
+        <w:t>parcels</w:t>
+      </w:r>
+      <w:proofErr w:type="gramEnd"/>
+      <w:r>
+        <w:t xml:space="preserve"> or items through a single sale, or through two or more successive sales, or in any other manner Beneficiary designates.  Any Person, including Grantor or Beneficiary, may purchase at any sale hereunder.  Should Beneficiary desire that more than one sale or other disposition of the Property be conducted, Beneficiary shall, subject to applicable law, cause such sales or dispositions to be conducted simultaneously, or successively, on the same day, or at such different days or times and in such order as Beneficiary may designate, and no such sale shall terminate or otherwise affect the Lien of this Deed of Trust on any part of the Property not sold until all the Obligations have been satisfied in full.  In the event Beneficiary elects to dispose of the Property through more than one sale, except as otherwise provided by applicable law, Grantor agrees to pay the costs and expenses of each such sale and of any judicial proceedings wherein such sale may be </w:t>
+      </w:r>
+      <w:proofErr w:type="gramStart"/>
+      <w:r>
+        <w:t>made;</w:t>
+      </w:r>
+      <w:proofErr w:type="gramEnd"/>
     </w:p>
     <w:p>
       <w:pPr>
         <w:pStyle w:val="Heading3"/>
       </w:pPr>
       <w:r>
-        <w:t>institute an action, suit or proceeding in equity for the specific performance of any covenant, condition or agreement contained herein, in the Note, in the Loan Agreement or in the other Loan Documents;</w:t>
-      </w:r>
+        <w:t xml:space="preserve">institute an action, suit or proceeding in equity for the specific performance of any covenant, condition or agreement contained herein, in the Note, in the Loan Agreement or in the other Loan </w:t>
+      </w:r>
+      <w:proofErr w:type="gramStart"/>
+      <w:r>
+        <w:t>Documents;</w:t>
+      </w:r>
+      <w:proofErr w:type="gramEnd"/>
     </w:p>
     <w:p>
       <w:pPr>
         <w:pStyle w:val="Heading3"/>
       </w:pPr>
       <w:r>
-        <w:t>recover judgment on the Note either before, during or after any proceedings for the enforcement of this Deed of Trust or the other Loan Documents;</w:t>
-      </w:r>
+        <w:t xml:space="preserve">recover judgment on the Note either before, during or after any proceedings for the enforcement of this Deed of Trust or the other Loan </w:t>
+      </w:r>
+      <w:proofErr w:type="gramStart"/>
+      <w:r>
+        <w:t>Documents;</w:t>
+      </w:r>
+      <w:proofErr w:type="gramEnd"/>
     </w:p>
     <w:p>
       <w:pPr>
         <w:pStyle w:val="Heading3"/>
       </w:pPr>
       <w:r>
-        <w:t>apply for the appointment of a receiver, trustee, liquidator or conservator of the Property, without notice and without regard for the adequacy of the security for the Debt and without regard for the solvency of Grantor, any guarantor or indemnitor with respect to the Loan or any Person otherwise liable for the payment of the Debt or any part thereof, and Grantor hereby irrevocably consents to such appointment;</w:t>
-      </w:r>
+        <w:t xml:space="preserve">apply for the appointment of a receiver, trustee, liquidator or conservator of the Property, without notice and without regard for the adequacy of the security for the Debt and without regard for the solvency of Grantor, any guarantor or indemnitor with respect to the Loan or any Person otherwise liable for the payment of the Debt or any part thereof, and Grantor hereby irrevocably consents to such </w:t>
+      </w:r>
+      <w:proofErr w:type="gramStart"/>
+      <w:r>
+        <w:t>appointment;</w:t>
+      </w:r>
+      <w:proofErr w:type="gramEnd"/>
     </w:p>
     <w:p>
       <w:pPr>
         <w:pStyle w:val="Heading3"/>
       </w:pPr>
       <w:r>
+        <w:lastRenderedPageBreak/>
         <w:t xml:space="preserve">the license granted to Grantor under </w:t>
       </w:r>
       <w:r>
@@ -3676,11 +4344,15 @@
         <w:t>1.02</w:t>
       </w:r>
       <w:r>
-        <w:t xml:space="preserve"> hereof shall automatically be revoked and Beneficiary may enter into or upon the Property, either personally or by its agents, nominees or attorneys and dispossess Grantor and its agents and servants therefrom, without liability for trespass, damages or otherwise and exclude Grantor and its agents or servants wholly therefrom, and take possession of all books, records and accounts relating thereto and Grantor agrees to surrender possession of the Property and of such books, records and accounts to Beneficiary upon demand, and thereupon Beneficiary may do such acts and things as Beneficiary deems necessary or desirable to protect </w:t>
-      </w:r>
-      <w:r>
-        <w:lastRenderedPageBreak/>
-        <w:t>the security hereof, including without limitation, (i)</w:t>
+        <w:t xml:space="preserve"> hereof shall automatically be revoked and Beneficiary may enter into or upon the Property, either personally or by its agents, nominees or attorneys and dispossess Grantor and its agents and servants therefrom, without liability for trespass, damages or otherwise and exclude Grantor and its agents or servants wholly therefrom, and take possession of all books, records and accounts relating thereto and Grantor agrees to surrender possession of the Property and of such books, records and accounts to Beneficiary upon demand, and thereupon Beneficiary may do such acts and things as Beneficiary deems necessary or desirable to protect the security hereof, including without limitation, (</w:t>
+      </w:r>
+      <w:proofErr w:type="spellStart"/>
+      <w:r>
+        <w:t>i</w:t>
+      </w:r>
+      <w:proofErr w:type="spellEnd"/>
+      <w:r>
+        <w:t>)</w:t>
       </w:r>
       <w:r>
         <w:t> </w:t>
@@ -3769,7 +4441,15 @@
         <w:t xml:space="preserve">  </w:t>
       </w:r>
       <w:r>
-        <w:t>(i)</w:t>
+        <w:t>(</w:t>
+      </w:r>
+      <w:proofErr w:type="spellStart"/>
+      <w:r>
+        <w:t>i</w:t>
+      </w:r>
+      <w:proofErr w:type="spellEnd"/>
+      <w:r>
+        <w:t>)</w:t>
       </w:r>
       <w:r>
         <w:t> </w:t>
@@ -3787,8 +4467,13 @@
         <w:t> </w:t>
       </w:r>
       <w:r>
-        <w:t>days prior to such action, shall constitute commercially reasonable notice to Grantor;</w:t>
-      </w:r>
+        <w:t xml:space="preserve">days prior to such action, shall constitute commercially reasonable notice to </w:t>
+      </w:r>
+      <w:proofErr w:type="gramStart"/>
+      <w:r>
+        <w:t>Grantor;</w:t>
+      </w:r>
+      <w:proofErr w:type="gramEnd"/>
     </w:p>
     <w:p>
       <w:pPr>
@@ -3811,7 +4496,15 @@
         <w:pStyle w:val="Body"/>
       </w:pPr>
       <w:r>
-        <w:t>In the event of a sale, by foreclosure, power of sale or otherwise, of less than all of the Property, this Deed of Trust shall continue as a Lien and security interest on the remaining portion of the Property unimpaired and without loss of priority.</w:t>
+        <w:t xml:space="preserve">In the event of a sale, by foreclosure, power of sale or otherwise, of less than </w:t>
+      </w:r>
+      <w:proofErr w:type="gramStart"/>
+      <w:r>
+        <w:t>all of</w:t>
+      </w:r>
+      <w:proofErr w:type="gramEnd"/>
+      <w:r>
+        <w:t xml:space="preserve"> the Property, this Deed of Trust shall continue as a Lien and security interest on the remaining portion of the Property unimpaired and without loss of priority.</w:t>
       </w:r>
     </w:p>
     <w:p>
@@ -3819,6 +4512,7 @@
         <w:pStyle w:val="Body"/>
       </w:pPr>
       <w:r>
+        <w:lastRenderedPageBreak/>
         <w:t xml:space="preserve">The exercise by Beneficiary of its rights under this </w:t>
       </w:r>
       <w:r>
@@ -3828,7 +4522,15 @@
         <w:t>Section 7.01</w:t>
       </w:r>
       <w:r>
-        <w:t xml:space="preserve"> and the collection of the Rents and the sums due under the Lease Guaranties and the application thereof as provided in the Loan Documents shall not be considered a waiver of any Default or Event of Default under the Note, the Loan Agreement, this Deed of Trust or the other Loan Documents.  </w:t>
+        <w:t xml:space="preserve"> and the collection of the Rents and the sums due under the Lease Guaranties and the application thereof as provided in the Loan Documents shall not be considered a waiver of any Default or Event of Default under the Note, the Loan Agreement, this Deed of </w:t>
+      </w:r>
+      <w:proofErr w:type="gramStart"/>
+      <w:r>
+        <w:t>Trust</w:t>
+      </w:r>
+      <w:proofErr w:type="gramEnd"/>
+      <w:r>
+        <w:t xml:space="preserve"> or the other Loan Documents.  </w:t>
       </w:r>
     </w:p>
     <w:p>
@@ -3843,11 +4545,15 @@
         <w:t>Application of Proceeds</w:t>
       </w:r>
       <w:r>
-        <w:t xml:space="preserve">.  The purchase money proceeds and avails of any disposition of the Property or any part thereof, or any other sums collected by Beneficiary pursuant to the Note, this Deed of Trust or the other Loan Documents, may be applied by Beneficiary to the payment of </w:t>
-      </w:r>
-      <w:r>
-        <w:lastRenderedPageBreak/>
-        <w:t>the Obligations in such priority and proportions as Beneficiary in its discretion shall deem proper, to the extent consistent with law.</w:t>
+        <w:t xml:space="preserve">.  The purchase money proceeds and avails of any disposition of the Property or any part thereof, or any other sums collected by Beneficiary pursuant to the Note, this Deed of </w:t>
+      </w:r>
+      <w:proofErr w:type="gramStart"/>
+      <w:r>
+        <w:t>Trust</w:t>
+      </w:r>
+      <w:proofErr w:type="gramEnd"/>
+      <w:r>
+        <w:t xml:space="preserve"> or the other Loan Documents, may be applied by Beneficiary to the payment of the Obligations in such priority and proportions as Beneficiary in its discretion shall deem proper, to the extent consistent with law.</w:t>
       </w:r>
     </w:p>
     <w:p>
@@ -3903,7 +4609,15 @@
         <w:t>'</w:t>
       </w:r>
       <w:r>
-        <w:t>s obligations hereunder by reason of (i)</w:t>
+        <w:t>s obligations hereunder by reason of (</w:t>
+      </w:r>
+      <w:proofErr w:type="spellStart"/>
+      <w:r>
+        <w:t>i</w:t>
+      </w:r>
+      <w:proofErr w:type="spellEnd"/>
+      <w:r>
+        <w:t>)</w:t>
       </w:r>
       <w:r>
         <w:t> </w:t>
@@ -3943,7 +4657,19 @@
         <w:pStyle w:val="Heading3"/>
       </w:pPr>
       <w:r>
-        <w:t>Beneficiary may resort for the payment and performance of the Obligations (including, but not limited to, the payment of the Debt) to any other security held by Beneficiary in such order and manner as Beneficiary, in its discretion, may elect.  Beneficiary may take action to recover the Debt, or any portion thereof, or to enforce the Other Obligations or any covenant hereof, without prejudice to the right of Beneficiary thereafter to enforce any remedy hereunder or under applicable law against Grantor, including the right to foreclose this Deed of Trust.  The rights of Beneficiary under this Deed of Trust shall be separate, distinct and cumulative and none shall be given effect to the exclusion of the others.  No act of Beneficiary shall be construed as an election to proceed under any one provision herein to the exclusion of any other provision.  Beneficiary shall not be limited exclusively to the rights and remedies herein stated but shall be entitled to every right and remedy now or hereafter afforded at law or in equity.</w:t>
+        <w:t xml:space="preserve">Beneficiary may resort for the payment and performance of the Obligations (including, but not limited to, the payment of the Debt) to any other security held by Beneficiary in such order and manner as Beneficiary, in its discretion, may elect.  Beneficiary may take action to recover the Debt, or any portion thereof, or to enforce the Other Obligations or any covenant hereof, without prejudice to the right of Beneficiary thereafter to enforce any remedy hereunder or under applicable law against Grantor, including the right to foreclose this Deed of Trust.  The rights of Beneficiary under this Deed of Trust shall be separate, </w:t>
+      </w:r>
+      <w:proofErr w:type="gramStart"/>
+      <w:r>
+        <w:t>distinct</w:t>
+      </w:r>
+      <w:proofErr w:type="gramEnd"/>
+      <w:r>
+        <w:t xml:space="preserve"> and cumulative and none shall be given effect to the exclusion of the others.  No act of Beneficiary shall be construed as an election to proceed under any one provision </w:t>
+      </w:r>
+      <w:r>
+        <w:lastRenderedPageBreak/>
+        <w:t>herein to the exclusion of any other provision.  Beneficiary shall not be limited exclusively to the rights and remedies herein stated but shall be entitled to every right and remedy now or hereafter afforded at law or in equity.</w:t>
       </w:r>
     </w:p>
     <w:p>
@@ -3958,11 +4684,7 @@
         <w:t>Right to Release Any Portion of the Property</w:t>
       </w:r>
       <w:r>
-        <w:t xml:space="preserve">.  Beneficiary may release any portion of the Property for such consideration as Beneficiary may require without, as to the remainder of the Property, in any way impairing or affecting the Lien or priority of this Deed of Trust, or improving the position of any subordinate lienholder with respect thereto, except to the extent that the Debt shall have </w:t>
-      </w:r>
-      <w:r>
-        <w:lastRenderedPageBreak/>
-        <w:t>been reduced by the actual monetary consideration, if any, received by Beneficiary for such release, and Beneficiary may accept by assignment, pledge or otherwise any other property in place thereof as Beneficiary may require without being accountable for so doing to any other lienholder.  This Deed of Trust shall continue as a Lien and security interest in the remaining portion of the Property.</w:t>
+        <w:t>.  Beneficiary may release any portion of the Property for such consideration as Beneficiary may require without, as to the remainder of the Property, in any way impairing or affecting the Lien or priority of this Deed of Trust, or improving the position of any subordinate lienholder with respect thereto, except to the extent that the Debt shall have been reduced by the actual monetary consideration, if any, received by Beneficiary for such release, and Beneficiary may accept by assignment, pledge or otherwise any other property in place thereof as Beneficiary may require without being accountable for so doing to any other lienholder.  This Deed of Trust shall continue as a Lien and security interest in the remaining portion of the Property.</w:t>
       </w:r>
     </w:p>
     <w:p>
@@ -4063,7 +4785,15 @@
         <w:t>'</w:t>
       </w:r>
       <w:r>
-        <w:t>s failure to let the Property after an Event of Default or from any other act or omission of Beneficiary in managing the Property after an Event of Default unless such loss is caused by the willful misconduct, bad faith or gross negligence of Beneficiary.  Beneficiary shall not be obligated to perform or discharge any obligation, duty or liability under the Leases or any Lease Guaranties or under or by reason of this Deed of Trust and Grantor shall indemnify Beneficiary for, and hold Beneficiary harmless from and against, (a)</w:t>
+        <w:t xml:space="preserve">s failure to let the Property after an Event of Default or from any other act or omission of Beneficiary in managing the Property after an Event of Default unless such loss is caused by the willful misconduct, bad </w:t>
+      </w:r>
+      <w:proofErr w:type="gramStart"/>
+      <w:r>
+        <w:t>faith</w:t>
+      </w:r>
+      <w:proofErr w:type="gramEnd"/>
+      <w:r>
+        <w:t xml:space="preserve"> or gross negligence of Beneficiary.  Beneficiary shall not be obligated to perform or discharge any obligation, duty or liability under the Leases or any Lease Guaranties or under or by reason of this Deed of Trust and Grantor shall indemnify Beneficiary for, and hold Beneficiary harmless from and against, (a)</w:t>
       </w:r>
       <w:r>
         <w:t> </w:t>
@@ -4087,7 +4817,11 @@
         <w:t> </w:t>
       </w:r>
       <w:r>
-        <w:t>Business Days after demand therefor, and upon the failure of Grantor so to do Beneficiary may, at its option, declare the Obligations to be immediately due and payable.  This Deed of Trust shall not operate to place any obligation or liability for the control, care, management or repair of the Property upon Beneficiary, nor for the carrying out of any of the terms and conditions of the Leases or any Lease Guaranties; nor shall it operate to make Beneficiary responsible or liable for any waste committed on the Property by the tenants or any other parties, or for any dangerous or defective condition of the Property, including, without limitation, the presence of any Hazardous Substances (as defined in the Environmental Indemnity), or for any negligence in the management, upkeep, repair or control of the Property resulting in loss or injury or death to any tenant, licensee, employee or stranger.</w:t>
+        <w:t xml:space="preserve">Business Days after demand therefor, and upon the failure of Grantor so to do Beneficiary may, at its option, declare the Obligations to be immediately due and payable.  This Deed of Trust shall not operate to place any obligation or liability for the control, </w:t>
+      </w:r>
+      <w:r>
+        <w:lastRenderedPageBreak/>
+        <w:t>care, management or repair of the Property upon Beneficiary, nor for the carrying out of any of the terms and conditions of the Leases or any Lease Guaranties; nor shall it operate to make Beneficiary responsible or liable for any waste committed on the Property by the tenants or any other parties, or for any dangerous or defective condition of the Property, including, without limitation, the presence of any Hazardous Substances (as defined in the Environmental Indemnity), or for any negligence in the management, upkeep, repair or control of the Property resulting in loss or injury or death to any tenant, licensee, employee or stranger.</w:t>
       </w:r>
     </w:p>
     <w:p>
@@ -4099,21 +4833,36 @@
           <w:b/>
           <w:u w:val="single"/>
         </w:rPr>
-        <w:lastRenderedPageBreak/>
-        <w:t>Duty to Defend; Attorneys</w:t>
-      </w:r>
+        <w:t xml:space="preserve">Duty to </w:t>
+      </w:r>
+      <w:proofErr w:type="gramStart"/>
       <w:r>
         <w:rPr>
           <w:b/>
           <w:u w:val="single"/>
         </w:rPr>
-        <w:t>'</w:t>
-      </w:r>
+        <w:t>Defend;</w:t>
+      </w:r>
+      <w:proofErr w:type="gramEnd"/>
       <w:r>
         <w:rPr>
           <w:b/>
           <w:u w:val="single"/>
         </w:rPr>
+        <w:t xml:space="preserve"> Attorneys</w:t>
+      </w:r>
+      <w:r>
+        <w:rPr>
+          <w:b/>
+          <w:u w:val="single"/>
+        </w:rPr>
+        <w:t>'</w:t>
+      </w:r>
+      <w:r>
+        <w:rPr>
+          <w:b/>
+          <w:u w:val="single"/>
+        </w:rPr>
         <w:t xml:space="preserve"> Fees and Other Fees and Expenses</w:t>
       </w:r>
       <w:r>
@@ -4171,7 +4920,23 @@
         <w:t>Marshaling and Other Matters</w:t>
       </w:r>
       <w:r>
-        <w:t>.  To the extent permitted by applicable law, Grantor hereby waives the benefit of all appraisement, valuation, stay, extension, reinstatement and redemption laws now or hereafter in force and all rights of marshalling in the event of any sale hereunder of the Property or any part thereof or any interest therein.  Further, to the extent permitted by applicable law, Grantor hereby expressly waives any and all rights of redemption from sale under any order or decree of foreclosure of this Deed of Trust on behalf of Grantor, and on behalf of each and every Person acquiring any interest in or title to the Property subsequent to the date of this Deed of Trust.</w:t>
+        <w:t xml:space="preserve">.  To the extent permitted by applicable law, Grantor hereby waives the benefit of all </w:t>
+      </w:r>
+      <w:proofErr w:type="gramStart"/>
+      <w:r>
+        <w:t>appraisement</w:t>
+      </w:r>
+      <w:proofErr w:type="gramEnd"/>
+      <w:r>
+        <w:t xml:space="preserve">, valuation, stay, extension, reinstatement and redemption laws now or hereafter in force and all rights of marshalling in the event of any sale hereunder of the Property or any part thereof or any interest therein.  Further, to the extent permitted by applicable law, Grantor hereby expressly waives </w:t>
+      </w:r>
+      <w:proofErr w:type="gramStart"/>
+      <w:r>
+        <w:t>any and all</w:t>
+      </w:r>
+      <w:proofErr w:type="gramEnd"/>
+      <w:r>
+        <w:t xml:space="preserve"> rights of redemption from sale under any order or decree of foreclosure of this Deed of Trust on behalf of Grantor, and on behalf of each and every Person acquiring any interest in or title to the Property subsequent to the date of this Deed of Trust.</w:t>
       </w:r>
     </w:p>
     <w:p>
@@ -4213,6 +4978,7 @@
           <w:b/>
           <w:u w:val="single"/>
         </w:rPr>
+        <w:lastRenderedPageBreak/>
         <w:t>Waiver of Jury Trial</w:t>
       </w:r>
       <w:r>
@@ -4222,14 +4988,7 @@
         <w:rPr>
           <w:b/>
         </w:rPr>
-        <w:t xml:space="preserve">TO THE FULLEST EXTENT PERMITTED BY APPLICABLE LAW, GRANTOR HEREBY AGREES NOT TO ELECT A TRIAL BY JURY OF ANY ISSUE TRIABLE OF RIGHT BY JURY, AND FOREVER WAIVES ANY RIGHT TO TRIAL BY JURY FULLY TO THE EXTENT THAT ANY SUCH RIGHT SHALL NOW OR HEREAFTER EXIST, WITH REGARD TO THE NOTE, THIS DEED OF TRUST OR THE OTHER LOAN DOCUMENTS, OR ANY CLAIM, COUNTERCLAIM OR OTHER ACTION ARISING IN CONNECTION THEREWITH.  THIS WAIVER OF RIGHT TO TRIAL BY JURY IS GIVEN KNOWINGLY AND VOLUNTARILY BY GRANTOR AND IS INTENDED TO ENCOMPASS INDIVIDUALLY EACH INSTANCE AND EACH ISSUE AS TO WHICH THE RIGHT TO A </w:t>
-      </w:r>
-      <w:r>
-        <w:rPr>
-          <w:b/>
-        </w:rPr>
-        <w:lastRenderedPageBreak/>
-        <w:t>TRIAL BY JURY WOULD OTHERWISE ACCRUE.  BENEFICIARY IS HEREBY AUTHORIZED TO FILE A COPY OF THIS PARAGRAPH IN ANY PROCEEDING AS CONCLUSIVE EVIDENCE OF THIS WAIVER BY GRANTOR.</w:t>
+        <w:t>TO THE FULLEST EXTENT PERMITTED BY APPLICABLE LAW, GRANTOR HEREBY AGREES NOT TO ELECT A TRIAL BY JURY OF ANY ISSUE TRIABLE OF RIGHT BY JURY, AND FOREVER WAIVES ANY RIGHT TO TRIAL BY JURY FULLY TO THE EXTENT THAT ANY SUCH RIGHT SHALL NOW OR HEREAFTER EXIST, WITH REGARD TO THE NOTE, THIS DEED OF TRUST OR THE OTHER LOAN DOCUMENTS, OR ANY CLAIM, COUNTERCLAIM OR OTHER ACTION ARISING IN CONNECTION THEREWITH.  THIS WAIVER OF RIGHT TO TRIAL BY JURY IS GIVEN KNOWINGLY AND VOLUNTARILY BY GRANTOR AND IS INTENDED TO ENCOMPASS INDIVIDUALLY EACH INSTANCE AND EACH ISSUE AS TO WHICH THE RIGHT TO A TRIAL BY JURY WOULD OTHERWISE ACCRUE.  BENEFICIARY IS HEREBY AUTHORIZED TO FILE A COPY OF THIS PARAGRAPH IN ANY PROCEEDING AS CONCLUSIVE EVIDENCE OF THIS WAIVER BY GRANTOR.</w:t>
       </w:r>
     </w:p>
     <w:p>
@@ -4412,7 +5171,14 @@
         <w:rPr>
           <w:b/>
         </w:rPr>
-        <w:t>THIS DEED OF TRUST, THIS DEED OF TRUST SHALL BE GOVERNED BY, AND BE CONSTRUED IN ACCORDANCE WITH, THE LAWS OF THE STATE IN WHICH THE PROPERTY IS LOCATED, IT BEING UNDERSTOOD THAT, EXCEPT AS EXPRESSLY SET FORTH ABOVE IN THIS PARAGRAPH AND TO THE FULLEST EXTENT PERMITTED BY THE LAW OF SUCH STATE, THE LAW OF THE STATE OF NEW YORK APPLICABLE TO CONTRACTS MADE AND PERFORMED IN SUCH STATE (PURSUANT TO SECTION 5-1401 OF THE NEW YORK GENERAL OBLIGATIONS LAW) SHALL GOVERN ALL MATTERS RELATING TO THIS DEED OF TRUST AND THE OTHER LOAN DOCUMENTS AND ALL OF THE INDEBTEDNESS OR OBLIGATIONS ARISING HEREUNDER OR THEREUNDER.  ALL PROVISIONS OF THE LOAN AGREEMENT INCORPORATED HEREIN BY REFERENCE SHALL BE GOVERNED BY, AND CONSTRUED IN ACCORDANCE WITH, THE LAWS OF THE STATE OF NEW YORK, AS SET FORTH IN THE GOVERNING LAW PROVISION OF THE LOAN AGREEMENT.</w:t>
+        <w:t xml:space="preserve">THIS DEED OF TRUST, THIS DEED OF TRUST SHALL BE GOVERNED BY, AND BE CONSTRUED IN ACCORDANCE WITH, THE LAWS OF THE STATE IN WHICH THE PROPERTY IS LOCATED, IT BEING UNDERSTOOD THAT, EXCEPT AS EXPRESSLY SET FORTH ABOVE IN THIS PARAGRAPH AND TO THE FULLEST EXTENT PERMITTED BY THE LAW OF SUCH STATE, THE LAW OF THE STATE OF NEW YORK APPLICABLE TO CONTRACTS MADE AND PERFORMED IN SUCH STATE (PURSUANT TO SECTION 5-1401 OF THE NEW YORK GENERAL OBLIGATIONS LAW) </w:t>
+      </w:r>
+      <w:r>
+        <w:rPr>
+          <w:b/>
+        </w:rPr>
+        <w:lastRenderedPageBreak/>
+        <w:t>SHALL GOVERN ALL MATTERS RELATING TO THIS DEED OF TRUST AND THE OTHER LOAN DOCUMENTS AND ALL OF THE INDEBTEDNESS OR OBLIGATIONS ARISING HEREUNDER OR THEREUNDER.  ALL PROVISIONS OF THE LOAN AGREEMENT INCORPORATED HEREIN BY REFERENCE SHALL BE GOVERNED BY, AND CONSTRUED IN ACCORDANCE WITH, THE LAWS OF THE STATE OF NEW YORK, AS SET FORTH IN THE GOVERNING LAW PROVISION OF THE LOAN AGREEMENT.</w:t>
       </w:r>
     </w:p>
     <w:p>
@@ -4433,11 +5199,7 @@
         <w:t> </w:t>
       </w:r>
       <w:r>
-        <w:t xml:space="preserve">all agreements and communications between Grantor and Beneficiary are hereby and shall automatically be limited so that, </w:t>
-      </w:r>
-      <w:r>
-        <w:lastRenderedPageBreak/>
-        <w:t>after taking into account all amounts deemed to constitute interest, the interest contracted for, charged or received by Beneficiary shall never exceed the maximum legal rate of interest</w:t>
+        <w:t>all agreements and communications between Grantor and Beneficiary are hereby and shall automatically be limited so that, after taking into account all amounts deemed to constitute interest, the interest contracted for, charged or received by Beneficiary shall never exceed the maximum legal rate of interest</w:t>
       </w:r>
       <w:r>
         <w:t xml:space="preserve"> (“</w:t>
@@ -4498,7 +5260,15 @@
         <w:t>Provisions Subject to Applicable Law</w:t>
       </w:r>
       <w:r>
-        <w:t>.  All rights, powers and remedies provided in this Deed of Trust may be exercised only to the extent that the exercise thereof does not violate any applicable provisions of law and are intended to be limited to the extent necessary so that they will not render this Deed of Trust invalid, unenforceable or not entitled to be recorded, registered or filed under the provisions of any applicable law.  If any term of this Deed of Trust or any application thereof shall be invalid or unenforceable, the remainder of this Deed of Trust and any other application of the term shall not be affected thereby.</w:t>
+        <w:t xml:space="preserve">.  All rights, powers and remedies provided in this Deed of Trust may be exercised only to the extent that the exercise thereof does not violate any applicable provisions of law and are intended to be limited to the extent necessary so that they will not render this Deed of Trust invalid, unenforceable or not entitled to be recorded, </w:t>
+      </w:r>
+      <w:proofErr w:type="gramStart"/>
+      <w:r>
+        <w:t>registered</w:t>
+      </w:r>
+      <w:proofErr w:type="gramEnd"/>
+      <w:r>
+        <w:t xml:space="preserve"> or filed under the provisions of any applicable law.  If any term of this Deed of Trust or any application thereof shall be invalid or unenforceable, the remainder of this Deed of Trust and any other application of the term shall not be affected thereby.</w:t>
       </w:r>
     </w:p>
     <w:p>
@@ -4671,7 +5441,23 @@
         <w:t>No Oral Change</w:t>
       </w:r>
       <w:r>
-        <w:t>.  This Deed of Trust, and any provisions hereof, may not be modified, amended, waived, extended, changed, discharged or terminated orally or by any act or failure to act on the part of Grantor or Beneficiary, but only by an agreement in writing signed by the party(ies) against whom enforcement of any modification, amendment, waiver, extension, change, discharge or termination is sought.</w:t>
+        <w:t xml:space="preserve">.  This Deed of Trust, and any provisions hereof, may not be modified, amended, waived, extended, changed, </w:t>
+      </w:r>
+      <w:proofErr w:type="gramStart"/>
+      <w:r>
+        <w:t>discharged</w:t>
+      </w:r>
+      <w:proofErr w:type="gramEnd"/>
+      <w:r>
+        <w:t xml:space="preserve"> or terminated orally or by any act or failure to act on the part of Grantor or Beneficiary, but only by an agreement in writing signed by the party(</w:t>
+      </w:r>
+      <w:proofErr w:type="spellStart"/>
+      <w:r>
+        <w:t>ies</w:t>
+      </w:r>
+      <w:proofErr w:type="spellEnd"/>
+      <w:r>
+        <w:t>) against whom enforcement of any modification, amendment, waiver, extension, change, discharge or termination is sought.</w:t>
       </w:r>
     </w:p>
     <w:p>
@@ -4683,6 +5469,7 @@
           <w:b/>
           <w:u w:val="single"/>
         </w:rPr>
+        <w:lastRenderedPageBreak/>
         <w:t>Successors and Assigns</w:t>
       </w:r>
       <w:r>
@@ -4701,11 +5488,7 @@
         <w:t>Inapplicable Provisions</w:t>
       </w:r>
       <w:r>
-        <w:t xml:space="preserve">.  If any provision of this Deed of Trust is held to be illegal, invalid or unenforceable under present or future laws effective during the term of this Deed of Trust, such provision shall be fully severable and this Deed of Trust shall be construed and enforced as if such illegal, invalid or unenforceable provision had never comprised a part of this Deed of Trust, and the remaining provisions of this Deed of Trust shall remain in full force and effect and shall not be affected by </w:t>
-      </w:r>
-      <w:r>
-        <w:lastRenderedPageBreak/>
-        <w:t>the illegal, invalid or unenforceable provision or by its severance from this Deed of Trust, unless such continued effectiveness of this Deed of Trust, as modified, would be contrary to the basic understandings and intentions of the parties as expressed herein.</w:t>
+        <w:t>.  If any provision of this Deed of Trust is held to be illegal, invalid or unenforceable under present or future laws effective during the term of this Deed of Trust, such provision shall be fully severable and this Deed of Trust shall be construed and enforced as if such illegal, invalid or unenforceable provision had never comprised a part of this Deed of Trust, and the remaining provisions of this Deed of Trust shall remain in full force and effect and shall not be affected by the illegal, invalid or unenforceable provision or by its severance from this Deed of Trust, unless such continued effectiveness of this Deed of Trust, as modified, would be contrary to the basic understandings and intentions of the parties as expressed herein.</w:t>
       </w:r>
     </w:p>
     <w:p>
@@ -4750,7 +5533,15 @@
         <w:t>Entire Agreement</w:t>
       </w:r>
       <w:r>
-        <w:t>.  The Note, the Loan Agreement, this Deed of Trust and the other Loan Documents constitute the entire understanding and agreement between Grantor and Beneficiary with respect to the transactions arising in connection with the Obligations and supersede all prior written or oral understandings and agreements between Grantor and Beneficiary with respect thereto.  Grantor hereby acknowledges that, except as incorporated in writing in the Note, the Loan Agreement, this Deed of Trust and the other Loan Documents, there are not, and were not, and no Persons are or were authorized by Beneficiary to make, any representations, understandings, stipulations, agreements or promises, oral or written, with respect to the transaction which is the subject of the Note, the Loan Agreement, this Deed of Trust and the other Loan Documents.</w:t>
+        <w:t xml:space="preserve">.  The Note, the Loan Agreement, this Deed of </w:t>
+      </w:r>
+      <w:proofErr w:type="gramStart"/>
+      <w:r>
+        <w:t>Trust</w:t>
+      </w:r>
+      <w:proofErr w:type="gramEnd"/>
+      <w:r>
+        <w:t xml:space="preserve"> and the other Loan Documents constitute the entire understanding and agreement between Grantor and Beneficiary with respect to the transactions arising in connection with the Obligations and supersede all prior written or oral understandings and agreements between Grantor and Beneficiary with respect thereto.  Grantor hereby acknowledges that, except as incorporated in writing in the Note, the Loan Agreement, this Deed of Trust and the other Loan Documents, there are not, and were not, and no Persons are or were authorized by Beneficiary to make, any representations, understandings, stipulations, agreements or promises, oral or written, with respect to the transaction which is the subject of the Note, the Loan Agreement, this Deed of Trust and the other Loan Documents.</w:t>
       </w:r>
     </w:p>
     <w:p>
@@ -4818,17 +5609,49 @@
         <w:t>Trustee; Successor Trustee</w:t>
       </w:r>
       <w:r>
-        <w:t>.  Trustee shall not be liable for any error of judgment or act done by Trustee, or be otherwise responsible or accountable under any circumstances whatsoever, except if the result of Trustee</w:t>
+        <w:t xml:space="preserve">.  Trustee shall not be liable for any error of judgment or act done by </w:t>
+      </w:r>
+      <w:proofErr w:type="gramStart"/>
+      <w:r>
+        <w:t>Trustee, or</w:t>
+      </w:r>
+      <w:proofErr w:type="gramEnd"/>
+      <w:r>
+        <w:t xml:space="preserve"> be otherwise responsible or accountable under any circumstances whatsoever, except if the result of Trustee</w:t>
       </w:r>
       <w:r>
         <w:t>'</w:t>
       </w:r>
       <w:r>
-        <w:t xml:space="preserve">s gross negligence or willful misconduct.  Trustee shall not be personally liable in case of entry by it or anyone acting by virtue of the powers herein granted to it upon the Property for debts contracted or liability or damages or damages incurred in the management or operation of the Property.  Trustee shall have the right to rely on any instrument, document or signature authorizing or supporting any action taken or proposed to be taken by it hereunder or believed by it to be genuine.  Trustee shall be entitled to reimbursement for actual expenses incurred by it in the performance of its duties hereunder and to reasonable compensation for such of its services hereunder as shall be rendered.  Grantor will, from time to time, reimburse Trustee for and save and hold it harmless for, from and against any and all loss, cost, liability, damage and reasonable expense whatsoever incurred by it in the performance of its duties.  All monies received by Trustee shall, until used or applied as herein provided, be held in trust for the purposes for which they were received, but need not be segregated in any manner from any other monies </w:t>
+        <w:t xml:space="preserve">s gross negligence or willful misconduct.  Trustee shall not be personally liable in case of entry by it or anyone acting by virtue of the powers herein granted to it upon the Property </w:t>
       </w:r>
       <w:r>
         <w:lastRenderedPageBreak/>
-        <w:t>(except to the extent required by law) and Trustee shall be under no liability for interest on any monies received by it hereunder.  Trustee may resign by giving of notice of such resignation in writing to Beneficiary.  If Trustee shall die, resign or become disqualified from acting in the execution of this trust or shall fail or refuse to exercise the same when requested by Beneficiary or if for any or no reason and without cause Beneficiary shall prefer to appoint a substitute trustee to act instead of the original Trustee named herein, or any prior successor or substitute trustee, Beneficiary shall, without any formality or notice to Grantor or any other person, have full power to appoint a substitute trustee and, if Beneficiary so elects, several substitute trustees in succession who shall succeed to all the estate, rights, powers and duties of the aforenamed Trustee.  Each appointment and substitution shall be evidenced by an instrument in writing which shall recite the parties to, and the book and page of record or instrument number of, this Deed of Trust, and the description of the real property herein described, which instrument, executed and acknowledged by Beneficiary, shall (i) be conclusive proof of the proper substitution and appointment of such successor Trustee or Trustees, (ii) duly assign and transfer all the estates, properties, rights, powers and trusts of Trustee so ceasing to act and (iii) be notice of such proper substitution and appointment to all parties in interest.  In addition, such Trustee ceasing to act shall duly assign, transfer, and deliver any of the property and monies held by Trustee to the successor Trustee so appointed in its place.  The Trustee may act in the execution of this trust and may authorize one or more parties to act on its behalf to perform the ministerial functions required of it hereunder, including without limitation, the transmittal and posting of any notices and it shall not be necessary for any Trustee to be present in person at any foreclosure sale.</w:t>
+        <w:t xml:space="preserve">for debts contracted or liability or damages or damages incurred in the management or operation of the Property.  Trustee shall have the right to rely on any instrument, document or signature authorizing or supporting any action taken or proposed to be taken by it hereunder or believed by it to be genuine.  Trustee shall be entitled to reimbursement for actual expenses incurred by it in the performance of its duties hereunder and to reasonable compensation for such of its services hereunder as shall be rendered.  Grantor will, from time to time, reimburse Trustee for and save and hold it harmless for, from and against </w:t>
+      </w:r>
+      <w:proofErr w:type="gramStart"/>
+      <w:r>
+        <w:t>any and all</w:t>
+      </w:r>
+      <w:proofErr w:type="gramEnd"/>
+      <w:r>
+        <w:t xml:space="preserve"> loss, cost, liability, damage and reasonable expense whatsoever incurred by it in the performance of its duties.  All monies received by Trustee shall, until used or applied as herein provided, be held in trust for the purposes for which they were </w:t>
+      </w:r>
+      <w:proofErr w:type="gramStart"/>
+      <w:r>
+        <w:t>received, but</w:t>
+      </w:r>
+      <w:proofErr w:type="gramEnd"/>
+      <w:r>
+        <w:t xml:space="preserve"> need not be segregated in any manner from any other monies (except to the extent required by law) and Trustee shall be under no liability for interest on any monies received by it hereunder.  Trustee may resign by giving of notice of such resignation in writing to Beneficiary.  If Trustee shall die, resign or become disqualified from acting in the execution of this trust or shall fail or refuse to exercise the same when requested by Beneficiary or if for any or no reason and without cause Beneficiary shall prefer to appoint a substitute trustee to act instead of the original Trustee named herein, or any prior successor or substitute trustee, Beneficiary shall, without any formality or notice to Grantor or any other person, have full power to appoint a substitute trustee and, if Beneficiary so elects, several substitute trustees in succession who shall succeed to all the estate, rights, powers and duties of the aforenamed Trustee.  Each appointment and substitution shall be evidenced by an instrument in writing which shall recite the parties to, and the book and page of record or instrument number of, this Deed of Trust, and the description of the real property herein described, which instrument, executed and acknowledged by Beneficiary, shall (</w:t>
+      </w:r>
+      <w:proofErr w:type="spellStart"/>
+      <w:r>
+        <w:t>i</w:t>
+      </w:r>
+      <w:proofErr w:type="spellEnd"/>
+      <w:r>
+        <w:t>) be conclusive proof of the proper substitution and appointment of such successor Trustee or Trustees, (ii) duly assign and transfer all the estates, properties, rights, powers and trusts of Trustee so ceasing to act and (iii) be notice of such proper substitution and appointment to all parties in interest.  In addition, such Trustee ceasing to act shall duly assign, transfer, and deliver any of the property and monies held by Trustee to the successor Trustee so appointed in its place.  The Trustee may act in the execution of this trust and may authorize one or more parties to act on its behalf to perform the ministerial functions required of it hereunder, including without limitation, the transmittal and posting of any notices and it shall not be necessary for any Trustee to be present in person at any foreclosure sale.</w:t>
       </w:r>
     </w:p>
     <w:p>
@@ -4847,7 +5670,15 @@
         <w:t>Time of Essence</w:t>
       </w:r>
       <w:r>
-        <w:t>.  Time is of the essence with respect to this Deed of Trust and each and every provision hereof.</w:t>
+        <w:t xml:space="preserve">.  Time is of the essence with respect to this Deed of Trust and </w:t>
+      </w:r>
+      <w:proofErr w:type="gramStart"/>
+      <w:r>
+        <w:t>each and every</w:t>
+      </w:r>
+      <w:proofErr w:type="gramEnd"/>
+      <w:r>
+        <w:t xml:space="preserve"> provision hereof.</w:t>
       </w:r>
     </w:p>
     <w:p>
@@ -4894,7 +5725,21 @@
         <w:rPr>
           <w:szCs w:val="22"/>
         </w:rPr>
-        <w:t xml:space="preserve">or represents, warrants and covenants to Beneficiary that the Property has been or will be acquired and owned by </w:t>
+        <w:t xml:space="preserve">or represents, </w:t>
+      </w:r>
+      <w:proofErr w:type="gramStart"/>
+      <w:r>
+        <w:rPr>
+          <w:szCs w:val="22"/>
+        </w:rPr>
+        <w:t>warrants</w:t>
+      </w:r>
+      <w:proofErr w:type="gramEnd"/>
+      <w:r>
+        <w:rPr>
+          <w:szCs w:val="22"/>
+        </w:rPr>
+        <w:t xml:space="preserve"> and covenants to Beneficiary that the Property has been or will be acquired and owned by </w:t>
       </w:r>
       <w:r>
         <w:rPr>
@@ -5072,6 +5917,7 @@
           <w:b/>
           <w:u w:val="single"/>
         </w:rPr>
+        <w:lastRenderedPageBreak/>
         <w:t>Certain Obligations Unsecured</w:t>
       </w:r>
       <w:r>
@@ -5153,17 +5999,29 @@
         <w:t> </w:t>
       </w:r>
       <w:r>
-        <w:t xml:space="preserve">1.02 of this Deed of Trust, Grantor and Beneficiary intend that this Deed of Trust contain a present and </w:t>
-      </w:r>
-      <w:r>
-        <w:lastRenderedPageBreak/>
-        <w:t>irrevocable assignment of the Leases and Rents as security for the Obligations.  Upon recording of this Deed of Trust, the security interest of Beneficiary in the Leases and Rents and other components of the Property shall be immediately perfected and shall not require any further action to be perfected as to any subsequent purchaser, mortgagee or assignee of any interest in the Property.</w:t>
+        <w:t xml:space="preserve">1.02 of this Deed of Trust, Grantor and Beneficiary intend that this Deed of Trust contain a present and irrevocable assignment of the Leases and Rents as security for the Obligations.  Upon recording of this Deed of Trust, the security interest of Beneficiary in the Leases and Rents and other components of the Property shall be immediately perfected and shall not require any further action to be perfected as to any subsequent purchaser, </w:t>
+      </w:r>
+      <w:proofErr w:type="gramStart"/>
+      <w:r>
+        <w:t>mortgagee</w:t>
+      </w:r>
+      <w:proofErr w:type="gramEnd"/>
+      <w:r>
+        <w:t xml:space="preserve"> or assignee of any interest in the Property.</w:t>
       </w:r>
       <w:r>
         <w:t xml:space="preserve">  </w:t>
       </w:r>
       <w:r>
-        <w:t>The lien created by this Deed of Trust in the Leases, Rents and other components of the Property shall when recorded be deemed specific, perfected and choate.</w:t>
+        <w:t xml:space="preserve">The lien created by this Deed of Trust in the Leases, Rents and other components of the Property shall when recorded be deemed specific, </w:t>
+      </w:r>
+      <w:proofErr w:type="gramStart"/>
+      <w:r>
+        <w:t>perfected</w:t>
+      </w:r>
+      <w:proofErr w:type="gramEnd"/>
+      <w:r>
+        <w:t xml:space="preserve"> and choate.</w:t>
       </w:r>
     </w:p>
     <w:p>
@@ -5187,7 +6045,23 @@
         <w:t>years from the date hereof, to the same extent as if such future advances were made on the date of the execution of this Deed of Trust.  The total amount of indebtedness that may be so secured may decrease or increase from time to time, but the total unpaid balance so secured at one time shall not exceed $</w:t>
       </w:r>
       <w:r>
-        <w:t>{Deal__r.LOC_Commitment__c | formatCurrency}</w:t>
+        <w:t>{</w:t>
+      </w:r>
+      <w:proofErr w:type="spellStart"/>
+      <w:r>
+        <w:t>Deal__r.LOC_Commitment__c</w:t>
+      </w:r>
+      <w:proofErr w:type="spellEnd"/>
+      <w:r>
+        <w:t xml:space="preserve"> | </w:t>
+      </w:r>
+      <w:proofErr w:type="spellStart"/>
+      <w:r>
+        <w:t>formatCurrency</w:t>
+      </w:r>
+      <w:proofErr w:type="spellEnd"/>
+      <w:r>
+        <w:t>}</w:t>
       </w:r>
       <w:r>
         <w:t>, (if blank, twice the amount secured by this Deed of Trust) plus interest thereon, and any disbursements made for the payment of taxes, levies or insurance on the Property, plus interest thereon.</w:t>
@@ -5307,59 +6181,89 @@
           <w:p>
             <w:pPr>
               <w:pStyle w:val="FlushLeft"/>
-              <w:spacing w:before="0"/>
             </w:pPr>
             <w:r>
               <w:rPr>
                 <w:b/>
               </w:rPr>
-              <w:t>[</w:t>
+              <w:t>{Deal__</w:t>
             </w:r>
-            <w:r>
-              <w:rPr>
-                <w:b/>
-                <w:highlight w:val="yellow"/>
-              </w:rPr>
-              <w:t>Grantor</w:t>
-            </w:r>
+            <w:proofErr w:type="gramStart"/>
             <w:r>
               <w:rPr>
                 <w:b/>
               </w:rPr>
-              <w:t>]</w:t>
+              <w:t>r.Borrower</w:t>
             </w:r>
+            <w:proofErr w:type="gramEnd"/>
             <w:r>
-              <w:t>,</w:t>
+              <w:rPr>
+                <w:b/>
+              </w:rPr>
+              <w:t>_Entity__</w:t>
             </w:r>
+            <w:proofErr w:type="spellStart"/>
             <w:r>
-              <w:br/>
+              <w:rPr>
+                <w:b/>
+              </w:rPr>
+              <w:t>r.Name</w:t>
             </w:r>
+            <w:proofErr w:type="spellEnd"/>
             <w:r>
-              <w:t>a [</w:t>
+              <w:rPr>
+                <w:b/>
+              </w:rPr>
+              <w:t xml:space="preserve"> | </w:t>
+            </w:r>
+            <w:proofErr w:type="spellStart"/>
+            <w:r>
+              <w:rPr>
+                <w:b/>
+              </w:rPr>
+              <w:t>upperCase</w:t>
+            </w:r>
+            <w:proofErr w:type="spellEnd"/>
+            <w:r>
+              <w:rPr>
+                <w:b/>
+              </w:rPr>
+              <w:t>}</w:t>
             </w:r>
             <w:r>
               <w:rPr>
-                <w:highlight w:val="yellow"/>
+                <w:bCs/>
               </w:rPr>
-              <w:t>State</w:t>
+              <w:t>, a {</w:t>
             </w:r>
-            <w:r>
-              <w:t>] [</w:t>
-            </w:r>
+            <w:proofErr w:type="spellStart"/>
             <w:r>
               <w:rPr>
-                <w:highlight w:val="yellow"/>
+                <w:bCs/>
               </w:rPr>
-              <w:t>Entity</w:t>
+              <w:t>Deal__r.Borrower_Entity__r.Company_Jurisdiction__c</w:t>
             </w:r>
+            <w:proofErr w:type="spellEnd"/>
             <w:r>
-              <w:t>]</w:t>
+              <w:rPr>
+                <w:bCs/>
+              </w:rPr>
+              <w:t>} {</w:t>
             </w:r>
-          </w:p>
-          <w:p>
-            <w:pPr>
-              <w:pStyle w:val="FlushLeft"/>
-            </w:pPr>
+            <w:proofErr w:type="spellStart"/>
+            <w:r>
+              <w:rPr>
+                <w:bCs/>
+              </w:rPr>
+              <w:t>Deal__r.Borrower_Entity__r.Entity_Type__c</w:t>
+            </w:r>
+            <w:proofErr w:type="spellEnd"/>
+            <w:r>
+              <w:rPr>
+                <w:bCs/>
+              </w:rPr>
+              <w:t>}</w:t>
+            </w:r>
           </w:p>
           <w:p>
             <w:pPr>
@@ -5419,12 +6323,14 @@
       <w:r>
         <w:br/>
       </w:r>
+      <w:proofErr w:type="gramStart"/>
       <w:r>
         <w:tab/>
       </w:r>
       <w:r>
         <w:t>)ss.</w:t>
       </w:r>
+      <w:proofErr w:type="gramEnd"/>
       <w:r>
         <w:br/>
       </w:r>
@@ -5471,8 +6377,13 @@
         <w:pStyle w:val="FlushLeft"/>
         <w:ind w:left="3600" w:firstLine="720"/>
       </w:pPr>
-      <w:r>
-        <w:t>Signature:_________________________________</w:t>
+      <w:proofErr w:type="gramStart"/>
+      <w:r>
+        <w:t>Signature:_</w:t>
+      </w:r>
+      <w:proofErr w:type="gramEnd"/>
+      <w:r>
+        <w:t>________________________________</w:t>
       </w:r>
     </w:p>
     <w:p>
@@ -5481,7 +6392,15 @@
         <w:ind w:left="3600" w:firstLine="720"/>
       </w:pPr>
       <w:r>
-        <w:t>Name (Print):______________________________</w:t>
+        <w:t>Name (Print</w:t>
+      </w:r>
+      <w:proofErr w:type="gramStart"/>
+      <w:r>
+        <w:t>):_</w:t>
+      </w:r>
+      <w:proofErr w:type="gramEnd"/>
+      <w:r>
+        <w:t>_____________________________</w:t>
       </w:r>
     </w:p>
     <w:p>
@@ -5502,7 +6421,15 @@
         <w:br/>
       </w:r>
       <w:r>
-        <w:t>My appointment expires:____________________</w:t>
+        <w:t xml:space="preserve">My appointment </w:t>
+      </w:r>
+      <w:proofErr w:type="gramStart"/>
+      <w:r>
+        <w:t>expires:_</w:t>
+      </w:r>
+      <w:proofErr w:type="gramEnd"/>
+      <w:r>
+        <w:t>___________________</w:t>
       </w:r>
     </w:p>
     <w:p>
@@ -5541,6 +6468,369 @@
         <w:t>Property List</w:t>
       </w:r>
     </w:p>
+    <w:p>
+      <w:pPr>
+        <w:pStyle w:val="FlushLeft"/>
+      </w:pPr>
+    </w:p>
+    <w:tbl>
+      <w:tblPr>
+        <w:tblStyle w:val="TableGrid"/>
+        <w:tblW w:w="9947" w:type="dxa"/>
+        <w:tblLayout w:type="fixed"/>
+        <w:tblLook w:val="04A0" w:firstRow="1" w:lastRow="0" w:firstColumn="1" w:lastColumn="0" w:noHBand="0" w:noVBand="1"/>
+      </w:tblPr>
+      <w:tblGrid>
+        <w:gridCol w:w="2771"/>
+        <w:gridCol w:w="2298"/>
+        <w:gridCol w:w="2011"/>
+        <w:gridCol w:w="2867"/>
+      </w:tblGrid>
+      <w:tr>
+        <w:trPr>
+          <w:trHeight w:val="288"/>
+        </w:trPr>
+        <w:tc>
+          <w:tcPr>
+            <w:tcW w:w="2771" w:type="dxa"/>
+            <w:shd w:val="clear" w:color="auto" w:fill="EEECE1" w:themeFill="background2"/>
+          </w:tcPr>
+          <w:p>
+            <w:pPr>
+              <w:pStyle w:val="FlushLeft"/>
+              <w:spacing w:before="0"/>
+              <w:jc w:val="center"/>
+              <w:rPr>
+                <w:b/>
+                <w:caps/>
+              </w:rPr>
+            </w:pPr>
+            <w:bookmarkStart w:id="7" w:name="_Hlk526159523"/>
+            <w:r>
+              <w:rPr>
+                <w:b/>
+                <w:caps/>
+              </w:rPr>
+              <w:t xml:space="preserve">PROPERTY </w:t>
+            </w:r>
+            <w:r>
+              <w:rPr>
+                <w:b/>
+                <w:caps/>
+              </w:rPr>
+              <w:t>STREET</w:t>
+            </w:r>
+          </w:p>
+        </w:tc>
+        <w:tc>
+          <w:tcPr>
+            <w:tcW w:w="2298" w:type="dxa"/>
+            <w:shd w:val="clear" w:color="auto" w:fill="EEECE1" w:themeFill="background2"/>
+          </w:tcPr>
+          <w:p>
+            <w:pPr>
+              <w:pStyle w:val="FlushLeft"/>
+              <w:spacing w:before="0"/>
+              <w:jc w:val="center"/>
+              <w:rPr>
+                <w:b/>
+                <w:caps/>
+              </w:rPr>
+            </w:pPr>
+            <w:r>
+              <w:rPr>
+                <w:b/>
+                <w:caps/>
+              </w:rPr>
+              <w:t>CITY</w:t>
+            </w:r>
+          </w:p>
+        </w:tc>
+        <w:tc>
+          <w:tcPr>
+            <w:tcW w:w="2011" w:type="dxa"/>
+            <w:shd w:val="clear" w:color="auto" w:fill="EEECE1" w:themeFill="background2"/>
+          </w:tcPr>
+          <w:p>
+            <w:pPr>
+              <w:pStyle w:val="FlushLeft"/>
+              <w:spacing w:before="0"/>
+              <w:jc w:val="center"/>
+              <w:rPr>
+                <w:b/>
+                <w:caps/>
+              </w:rPr>
+            </w:pPr>
+            <w:r>
+              <w:rPr>
+                <w:b/>
+                <w:caps/>
+              </w:rPr>
+              <w:t>COUNTY</w:t>
+            </w:r>
+          </w:p>
+        </w:tc>
+        <w:tc>
+          <w:tcPr>
+            <w:tcW w:w="2867" w:type="dxa"/>
+            <w:shd w:val="clear" w:color="auto" w:fill="EEECE1" w:themeFill="background2"/>
+          </w:tcPr>
+          <w:p>
+            <w:pPr>
+              <w:pStyle w:val="FlushLeft"/>
+              <w:spacing w:before="0"/>
+              <w:jc w:val="center"/>
+              <w:rPr>
+                <w:b/>
+                <w:caps/>
+              </w:rPr>
+            </w:pPr>
+            <w:r>
+              <w:rPr>
+                <w:b/>
+                <w:caps/>
+              </w:rPr>
+              <w:t>STATE &amp; ZIP</w:t>
+            </w:r>
+          </w:p>
+        </w:tc>
+      </w:tr>
+      <w:tr>
+        <w:trPr>
+          <w:trHeight w:val="288"/>
+        </w:trPr>
+        <w:tc>
+          <w:tcPr>
+            <w:tcW w:w="2771" w:type="dxa"/>
+            <w:vAlign w:val="center"/>
+          </w:tcPr>
+          <w:p>
+            <w:pPr>
+              <w:pStyle w:val="FlushLeft"/>
+              <w:spacing w:before="0"/>
+              <w:rPr>
+                <w:sz w:val="20"/>
+              </w:rPr>
+            </w:pPr>
+            <w:r>
+              <w:rPr>
+                <w:sz w:val="20"/>
+              </w:rPr>
+              <w:t>{#Property_</w:t>
+            </w:r>
+            <w:r>
+              <w:rPr>
+                <w:sz w:val="20"/>
+              </w:rPr>
+              <w:t>Advances__</w:t>
+            </w:r>
+            <w:proofErr w:type="gramStart"/>
+            <w:r>
+              <w:rPr>
+                <w:sz w:val="20"/>
+              </w:rPr>
+              <w:t>r}{</w:t>
+            </w:r>
+            <w:proofErr w:type="gramEnd"/>
+            <w:r>
+              <w:rPr>
+                <w:sz w:val="20"/>
+              </w:rPr>
+              <w:t>Property__r.Name}</w:t>
+            </w:r>
+          </w:p>
+        </w:tc>
+        <w:tc>
+          <w:tcPr>
+            <w:tcW w:w="2298" w:type="dxa"/>
+            <w:vAlign w:val="center"/>
+          </w:tcPr>
+          <w:p>
+            <w:pPr>
+              <w:rPr>
+                <w:sz w:val="20"/>
+              </w:rPr>
+            </w:pPr>
+            <w:r>
+              <w:rPr>
+                <w:sz w:val="20"/>
+              </w:rPr>
+              <w:t>{</w:t>
+            </w:r>
+            <w:proofErr w:type="spellStart"/>
+            <w:r>
+              <w:rPr>
+                <w:sz w:val="20"/>
+              </w:rPr>
+              <w:t>Property__</w:t>
+            </w:r>
+            <w:proofErr w:type="gramStart"/>
+            <w:r>
+              <w:rPr>
+                <w:sz w:val="20"/>
+              </w:rPr>
+              <w:t>r.City</w:t>
+            </w:r>
+            <w:proofErr w:type="gramEnd"/>
+            <w:r>
+              <w:rPr>
+                <w:sz w:val="20"/>
+              </w:rPr>
+              <w:t>__c</w:t>
+            </w:r>
+            <w:proofErr w:type="spellEnd"/>
+            <w:r>
+              <w:rPr>
+                <w:sz w:val="20"/>
+              </w:rPr>
+              <w:t>}</w:t>
+            </w:r>
+          </w:p>
+        </w:tc>
+        <w:tc>
+          <w:tcPr>
+            <w:tcW w:w="2011" w:type="dxa"/>
+            <w:vAlign w:val="center"/>
+          </w:tcPr>
+          <w:p>
+            <w:pPr>
+              <w:pStyle w:val="FlushLeft"/>
+              <w:spacing w:before="0"/>
+              <w:rPr>
+                <w:sz w:val="20"/>
+              </w:rPr>
+            </w:pPr>
+            <w:r>
+              <w:rPr>
+                <w:sz w:val="20"/>
+              </w:rPr>
+              <w:t>{</w:t>
+            </w:r>
+            <w:proofErr w:type="spellStart"/>
+            <w:r>
+              <w:rPr>
+                <w:sz w:val="20"/>
+              </w:rPr>
+              <w:t>Property__</w:t>
+            </w:r>
+            <w:proofErr w:type="gramStart"/>
+            <w:r>
+              <w:rPr>
+                <w:sz w:val="20"/>
+              </w:rPr>
+              <w:t>r.County</w:t>
+            </w:r>
+            <w:proofErr w:type="gramEnd"/>
+            <w:r>
+              <w:rPr>
+                <w:sz w:val="20"/>
+              </w:rPr>
+              <w:t>__c</w:t>
+            </w:r>
+            <w:proofErr w:type="spellEnd"/>
+            <w:r>
+              <w:rPr>
+                <w:sz w:val="20"/>
+              </w:rPr>
+              <w:t>}</w:t>
+            </w:r>
+          </w:p>
+        </w:tc>
+        <w:tc>
+          <w:tcPr>
+            <w:tcW w:w="2867" w:type="dxa"/>
+            <w:vAlign w:val="center"/>
+          </w:tcPr>
+          <w:p>
+            <w:pPr>
+              <w:pStyle w:val="FlushLeft"/>
+              <w:spacing w:before="0"/>
+              <w:rPr>
+                <w:sz w:val="20"/>
+              </w:rPr>
+            </w:pPr>
+            <w:r>
+              <w:rPr>
+                <w:sz w:val="20"/>
+              </w:rPr>
+              <w:t>{</w:t>
+            </w:r>
+            <w:proofErr w:type="spellStart"/>
+            <w:r>
+              <w:rPr>
+                <w:sz w:val="20"/>
+              </w:rPr>
+              <w:t>Property__</w:t>
+            </w:r>
+            <w:proofErr w:type="gramStart"/>
+            <w:r>
+              <w:rPr>
+                <w:sz w:val="20"/>
+              </w:rPr>
+              <w:t>r.State</w:t>
+            </w:r>
+            <w:proofErr w:type="gramEnd"/>
+            <w:r>
+              <w:rPr>
+                <w:sz w:val="20"/>
+              </w:rPr>
+              <w:t>__c</w:t>
+            </w:r>
+            <w:proofErr w:type="spellEnd"/>
+            <w:r>
+              <w:rPr>
+                <w:sz w:val="20"/>
+              </w:rPr>
+              <w:t>}, {Property__r.</w:t>
+            </w:r>
+            <w:proofErr w:type="spellStart"/>
+            <w:r>
+              <w:rPr>
+                <w:sz w:val="20"/>
+              </w:rPr>
+              <w:t>ZipCode</w:t>
+            </w:r>
+            <w:proofErr w:type="spellEnd"/>
+            <w:r>
+              <w:rPr>
+                <w:sz w:val="20"/>
+              </w:rPr>
+              <w:t>__c}</w:t>
+            </w:r>
+          </w:p>
+          <w:p>
+            <w:pPr>
+              <w:pStyle w:val="FlushLeft"/>
+              <w:spacing w:before="0"/>
+              <w:rPr>
+                <w:sz w:val="20"/>
+              </w:rPr>
+            </w:pPr>
+            <w:r>
+              <w:rPr>
+                <w:sz w:val="20"/>
+              </w:rPr>
+              <w:t>{/</w:t>
+            </w:r>
+            <w:proofErr w:type="spellStart"/>
+            <w:r>
+              <w:rPr>
+                <w:sz w:val="20"/>
+              </w:rPr>
+              <w:t>Property_Advances__r</w:t>
+            </w:r>
+            <w:proofErr w:type="spellEnd"/>
+            <w:r>
+              <w:rPr>
+                <w:sz w:val="20"/>
+              </w:rPr>
+              <w:t>}</w:t>
+            </w:r>
+          </w:p>
+        </w:tc>
+      </w:tr>
+      <w:bookmarkEnd w:id="7"/>
+    </w:tbl>
     <w:p>
       <w:pPr>
         <w:pStyle w:val="FlushLeft"/>
@@ -5599,7 +6889,7 @@
 </file>
 
 <file path=word/endnotes.xml><?xml version="1.0" encoding="utf-8"?>
-<w:endnotes xmlns:wpc="http://schemas.microsoft.com/office/word/2010/wordprocessingCanvas" xmlns:cx="http://schemas.microsoft.com/office/drawing/2014/chartex" xmlns:cx1="http://schemas.microsoft.com/office/drawing/2015/9/8/chartex" xmlns:cx2="http://schemas.microsoft.com/office/drawing/2015/10/21/chartex" xmlns:cx3="http://schemas.microsoft.com/office/drawing/2016/5/9/chartex" xmlns:cx4="http://schemas.microsoft.com/office/drawing/2016/5/10/chartex" xmlns:cx5="http://schemas.microsoft.com/office/drawing/2016/5/11/chartex" xmlns:cx6="http://schemas.microsoft.com/office/drawing/2016/5/12/chartex" xmlns:cx7="http://schemas.microsoft.com/office/drawing/2016/5/13/chartex" xmlns:cx8="http://schemas.microsoft.com/office/drawing/2016/5/14/chartex" xmlns:mc="http://schemas.openxmlformats.org/markup-compatibility/2006" xmlns:aink="http://schemas.microsoft.com/office/drawing/2016/ink" xmlns:am3d="http://schemas.microsoft.com/office/drawing/2017/model3d" xmlns:o="urn:schemas-microsoft-com:office:office" xmlns:r="http://schemas.openxmlformats.org/officeDocument/2006/relationships" xmlns:m="http://schemas.openxmlformats.org/officeDocument/2006/math" xmlns:v="urn:schemas-microsoft-com:vml" xmlns:wp14="http://schemas.microsoft.com/office/word/2010/wordprocessingDrawing" xmlns:wp="http://schemas.openxmlformats.org/drawingml/2006/wordprocessingDrawing" xmlns:w10="urn:schemas-microsoft-com:office:word" xmlns:w="http://schemas.openxmlformats.org/wordprocessingml/2006/main" xmlns:w14="http://schemas.microsoft.com/office/word/2010/wordml" xmlns:w15="http://schemas.microsoft.com/office/word/2012/wordml" xmlns:w16cex="http://schemas.microsoft.com/office/word/2018/wordml/cex" xmlns:w16cid="http://schemas.microsoft.com/office/word/2016/wordml/cid" xmlns:w16="http://schemas.microsoft.com/office/word/2018/wordml" xmlns:w16se="http://schemas.microsoft.com/office/word/2015/wordml/symex" xmlns:wpg="http://schemas.microsoft.com/office/word/2010/wordprocessingGroup" xmlns:wpi="http://schemas.microsoft.com/office/word/2010/wordprocessingInk" xmlns:wne="http://schemas.microsoft.com/office/word/2006/wordml" xmlns:wps="http://schemas.microsoft.com/office/word/2010/wordprocessingShape" mc:Ignorable="w14 w15 w16se w16cid w16 w16cex wp14">
+<w:endnotes xmlns:wpc="http://schemas.microsoft.com/office/word/2010/wordprocessingCanvas" xmlns:cx="http://schemas.microsoft.com/office/drawing/2014/chartex" xmlns:cx1="http://schemas.microsoft.com/office/drawing/2015/9/8/chartex" xmlns:cx2="http://schemas.microsoft.com/office/drawing/2015/10/21/chartex" xmlns:cx3="http://schemas.microsoft.com/office/drawing/2016/5/9/chartex" xmlns:cx4="http://schemas.microsoft.com/office/drawing/2016/5/10/chartex" xmlns:cx5="http://schemas.microsoft.com/office/drawing/2016/5/11/chartex" xmlns:cx6="http://schemas.microsoft.com/office/drawing/2016/5/12/chartex" xmlns:cx7="http://schemas.microsoft.com/office/drawing/2016/5/13/chartex" xmlns:cx8="http://schemas.microsoft.com/office/drawing/2016/5/14/chartex" xmlns:mc="http://schemas.openxmlformats.org/markup-compatibility/2006" xmlns:aink="http://schemas.microsoft.com/office/drawing/2016/ink" xmlns:am3d="http://schemas.microsoft.com/office/drawing/2017/model3d" xmlns:o="urn:schemas-microsoft-com:office:office" xmlns:r="http://schemas.openxmlformats.org/officeDocument/2006/relationships" xmlns:m="http://schemas.openxmlformats.org/officeDocument/2006/math" xmlns:v="urn:schemas-microsoft-com:vml" xmlns:wp14="http://schemas.microsoft.com/office/word/2010/wordprocessingDrawing" xmlns:wp="http://schemas.openxmlformats.org/drawingml/2006/wordprocessingDrawing" xmlns:w10="urn:schemas-microsoft-com:office:word" xmlns:w="http://schemas.openxmlformats.org/wordprocessingml/2006/main" xmlns:w14="http://schemas.microsoft.com/office/word/2010/wordml" xmlns:w15="http://schemas.microsoft.com/office/word/2012/wordml" xmlns:w16cex="http://schemas.microsoft.com/office/word/2018/wordml/cex" xmlns:w16cid="http://schemas.microsoft.com/office/word/2016/wordml/cid" xmlns:w16="http://schemas.microsoft.com/office/word/2018/wordml" xmlns:w16sdtdh="http://schemas.microsoft.com/office/word/2020/wordml/sdtdatahash" xmlns:w16se="http://schemas.microsoft.com/office/word/2015/wordml/symex" xmlns:wpg="http://schemas.microsoft.com/office/word/2010/wordprocessingGroup" xmlns:wpi="http://schemas.microsoft.com/office/word/2010/wordprocessingInk" xmlns:wne="http://schemas.microsoft.com/office/word/2006/wordml" xmlns:wps="http://schemas.microsoft.com/office/word/2010/wordprocessingShape" mc:Ignorable="w14 w15 w16se w16cid w16 w16cex w16sdtdh wp14">
   <w:endnote w:type="separator" w:id="-1">
     <w:p>
       <w:pPr>
@@ -5626,7 +6916,7 @@
 </file>
 
 <file path=word/footer1.xml><?xml version="1.0" encoding="utf-8"?>
-<w:ftr xmlns:wpc="http://schemas.microsoft.com/office/word/2010/wordprocessingCanvas" xmlns:cx="http://schemas.microsoft.com/office/drawing/2014/chartex" xmlns:cx1="http://schemas.microsoft.com/office/drawing/2015/9/8/chartex" xmlns:cx2="http://schemas.microsoft.com/office/drawing/2015/10/21/chartex" xmlns:cx3="http://schemas.microsoft.com/office/drawing/2016/5/9/chartex" xmlns:cx4="http://schemas.microsoft.com/office/drawing/2016/5/10/chartex" xmlns:cx5="http://schemas.microsoft.com/office/drawing/2016/5/11/chartex" xmlns:cx6="http://schemas.microsoft.com/office/drawing/2016/5/12/chartex" xmlns:cx7="http://schemas.microsoft.com/office/drawing/2016/5/13/chartex" xmlns:cx8="http://schemas.microsoft.com/office/drawing/2016/5/14/chartex" xmlns:mc="http://schemas.openxmlformats.org/markup-compatibility/2006" xmlns:aink="http://schemas.microsoft.com/office/drawing/2016/ink" xmlns:am3d="http://schemas.microsoft.com/office/drawing/2017/model3d" xmlns:o="urn:schemas-microsoft-com:office:office" xmlns:r="http://schemas.openxmlformats.org/officeDocument/2006/relationships" xmlns:m="http://schemas.openxmlformats.org/officeDocument/2006/math" xmlns:v="urn:schemas-microsoft-com:vml" xmlns:wp14="http://schemas.microsoft.com/office/word/2010/wordprocessingDrawing" xmlns:wp="http://schemas.openxmlformats.org/drawingml/2006/wordprocessingDrawing" xmlns:w10="urn:schemas-microsoft-com:office:word" xmlns:w="http://schemas.openxmlformats.org/wordprocessingml/2006/main" xmlns:w14="http://schemas.microsoft.com/office/word/2010/wordml" xmlns:w15="http://schemas.microsoft.com/office/word/2012/wordml" xmlns:w16cex="http://schemas.microsoft.com/office/word/2018/wordml/cex" xmlns:w16cid="http://schemas.microsoft.com/office/word/2016/wordml/cid" xmlns:w16="http://schemas.microsoft.com/office/word/2018/wordml" xmlns:w16se="http://schemas.microsoft.com/office/word/2015/wordml/symex" xmlns:wpg="http://schemas.microsoft.com/office/word/2010/wordprocessingGroup" xmlns:wpi="http://schemas.microsoft.com/office/word/2010/wordprocessingInk" xmlns:wne="http://schemas.microsoft.com/office/word/2006/wordml" xmlns:wps="http://schemas.microsoft.com/office/word/2010/wordprocessingShape" mc:Ignorable="w14 w15 w16se w16cid w16 w16cex wp14">
+<w:ftr xmlns:wpc="http://schemas.microsoft.com/office/word/2010/wordprocessingCanvas" xmlns:cx="http://schemas.microsoft.com/office/drawing/2014/chartex" xmlns:cx1="http://schemas.microsoft.com/office/drawing/2015/9/8/chartex" xmlns:cx2="http://schemas.microsoft.com/office/drawing/2015/10/21/chartex" xmlns:cx3="http://schemas.microsoft.com/office/drawing/2016/5/9/chartex" xmlns:cx4="http://schemas.microsoft.com/office/drawing/2016/5/10/chartex" xmlns:cx5="http://schemas.microsoft.com/office/drawing/2016/5/11/chartex" xmlns:cx6="http://schemas.microsoft.com/office/drawing/2016/5/12/chartex" xmlns:cx7="http://schemas.microsoft.com/office/drawing/2016/5/13/chartex" xmlns:cx8="http://schemas.microsoft.com/office/drawing/2016/5/14/chartex" xmlns:mc="http://schemas.openxmlformats.org/markup-compatibility/2006" xmlns:aink="http://schemas.microsoft.com/office/drawing/2016/ink" xmlns:am3d="http://schemas.microsoft.com/office/drawing/2017/model3d" xmlns:o="urn:schemas-microsoft-com:office:office" xmlns:r="http://schemas.openxmlformats.org/officeDocument/2006/relationships" xmlns:m="http://schemas.openxmlformats.org/officeDocument/2006/math" xmlns:v="urn:schemas-microsoft-com:vml" xmlns:wp14="http://schemas.microsoft.com/office/word/2010/wordprocessingDrawing" xmlns:wp="http://schemas.openxmlformats.org/drawingml/2006/wordprocessingDrawing" xmlns:w10="urn:schemas-microsoft-com:office:word" xmlns:w="http://schemas.openxmlformats.org/wordprocessingml/2006/main" xmlns:w14="http://schemas.microsoft.com/office/word/2010/wordml" xmlns:w15="http://schemas.microsoft.com/office/word/2012/wordml" xmlns:w16cex="http://schemas.microsoft.com/office/word/2018/wordml/cex" xmlns:w16cid="http://schemas.microsoft.com/office/word/2016/wordml/cid" xmlns:w16="http://schemas.microsoft.com/office/word/2018/wordml" xmlns:w16sdtdh="http://schemas.microsoft.com/office/word/2020/wordml/sdtdatahash" xmlns:w16se="http://schemas.microsoft.com/office/word/2015/wordml/symex" xmlns:wpg="http://schemas.microsoft.com/office/word/2010/wordprocessingGroup" xmlns:wpi="http://schemas.microsoft.com/office/word/2010/wordprocessingInk" xmlns:wne="http://schemas.microsoft.com/office/word/2006/wordml" xmlns:wps="http://schemas.microsoft.com/office/word/2010/wordprocessingShape" mc:Ignorable="w14 w15 w16se w16cid w16 w16cex w16sdtdh wp14">
   <w:p>
     <w:pPr>
       <w:pStyle w:val="Footer"/>
@@ -5636,7 +6926,7 @@
 </file>
 
 <file path=word/footer10.xml><?xml version="1.0" encoding="utf-8"?>
-<w:ftr xmlns:wpc="http://schemas.microsoft.com/office/word/2010/wordprocessingCanvas" xmlns:cx="http://schemas.microsoft.com/office/drawing/2014/chartex" xmlns:cx1="http://schemas.microsoft.com/office/drawing/2015/9/8/chartex" xmlns:cx2="http://schemas.microsoft.com/office/drawing/2015/10/21/chartex" xmlns:cx3="http://schemas.microsoft.com/office/drawing/2016/5/9/chartex" xmlns:cx4="http://schemas.microsoft.com/office/drawing/2016/5/10/chartex" xmlns:cx5="http://schemas.microsoft.com/office/drawing/2016/5/11/chartex" xmlns:cx6="http://schemas.microsoft.com/office/drawing/2016/5/12/chartex" xmlns:cx7="http://schemas.microsoft.com/office/drawing/2016/5/13/chartex" xmlns:cx8="http://schemas.microsoft.com/office/drawing/2016/5/14/chartex" xmlns:mc="http://schemas.openxmlformats.org/markup-compatibility/2006" xmlns:aink="http://schemas.microsoft.com/office/drawing/2016/ink" xmlns:am3d="http://schemas.microsoft.com/office/drawing/2017/model3d" xmlns:o="urn:schemas-microsoft-com:office:office" xmlns:r="http://schemas.openxmlformats.org/officeDocument/2006/relationships" xmlns:m="http://schemas.openxmlformats.org/officeDocument/2006/math" xmlns:v="urn:schemas-microsoft-com:vml" xmlns:wp14="http://schemas.microsoft.com/office/word/2010/wordprocessingDrawing" xmlns:wp="http://schemas.openxmlformats.org/drawingml/2006/wordprocessingDrawing" xmlns:w10="urn:schemas-microsoft-com:office:word" xmlns:w="http://schemas.openxmlformats.org/wordprocessingml/2006/main" xmlns:w14="http://schemas.microsoft.com/office/word/2010/wordml" xmlns:w15="http://schemas.microsoft.com/office/word/2012/wordml" xmlns:w16cex="http://schemas.microsoft.com/office/word/2018/wordml/cex" xmlns:w16cid="http://schemas.microsoft.com/office/word/2016/wordml/cid" xmlns:w16="http://schemas.microsoft.com/office/word/2018/wordml" xmlns:w16se="http://schemas.microsoft.com/office/word/2015/wordml/symex" xmlns:wpg="http://schemas.microsoft.com/office/word/2010/wordprocessingGroup" xmlns:wpi="http://schemas.microsoft.com/office/word/2010/wordprocessingInk" xmlns:wne="http://schemas.microsoft.com/office/word/2006/wordml" xmlns:wps="http://schemas.microsoft.com/office/word/2010/wordprocessingShape" mc:Ignorable="w14 w15 w16se w16cid w16 w16cex wp14">
+<w:ftr xmlns:wpc="http://schemas.microsoft.com/office/word/2010/wordprocessingCanvas" xmlns:cx="http://schemas.microsoft.com/office/drawing/2014/chartex" xmlns:cx1="http://schemas.microsoft.com/office/drawing/2015/9/8/chartex" xmlns:cx2="http://schemas.microsoft.com/office/drawing/2015/10/21/chartex" xmlns:cx3="http://schemas.microsoft.com/office/drawing/2016/5/9/chartex" xmlns:cx4="http://schemas.microsoft.com/office/drawing/2016/5/10/chartex" xmlns:cx5="http://schemas.microsoft.com/office/drawing/2016/5/11/chartex" xmlns:cx6="http://schemas.microsoft.com/office/drawing/2016/5/12/chartex" xmlns:cx7="http://schemas.microsoft.com/office/drawing/2016/5/13/chartex" xmlns:cx8="http://schemas.microsoft.com/office/drawing/2016/5/14/chartex" xmlns:mc="http://schemas.openxmlformats.org/markup-compatibility/2006" xmlns:aink="http://schemas.microsoft.com/office/drawing/2016/ink" xmlns:am3d="http://schemas.microsoft.com/office/drawing/2017/model3d" xmlns:o="urn:schemas-microsoft-com:office:office" xmlns:r="http://schemas.openxmlformats.org/officeDocument/2006/relationships" xmlns:m="http://schemas.openxmlformats.org/officeDocument/2006/math" xmlns:v="urn:schemas-microsoft-com:vml" xmlns:wp14="http://schemas.microsoft.com/office/word/2010/wordprocessingDrawing" xmlns:wp="http://schemas.openxmlformats.org/drawingml/2006/wordprocessingDrawing" xmlns:w10="urn:schemas-microsoft-com:office:word" xmlns:w="http://schemas.openxmlformats.org/wordprocessingml/2006/main" xmlns:w14="http://schemas.microsoft.com/office/word/2010/wordml" xmlns:w15="http://schemas.microsoft.com/office/word/2012/wordml" xmlns:w16cex="http://schemas.microsoft.com/office/word/2018/wordml/cex" xmlns:w16cid="http://schemas.microsoft.com/office/word/2016/wordml/cid" xmlns:w16="http://schemas.microsoft.com/office/word/2018/wordml" xmlns:w16sdtdh="http://schemas.microsoft.com/office/word/2020/wordml/sdtdatahash" xmlns:w16se="http://schemas.microsoft.com/office/word/2015/wordml/symex" xmlns:wpg="http://schemas.microsoft.com/office/word/2010/wordprocessingGroup" xmlns:wpi="http://schemas.microsoft.com/office/word/2010/wordprocessingInk" xmlns:wne="http://schemas.microsoft.com/office/word/2006/wordml" xmlns:wps="http://schemas.microsoft.com/office/word/2010/wordprocessingShape" mc:Ignorable="w14 w15 w16se w16cid w16 w16cex w16sdtdh wp14">
   <w:tbl>
     <w:tblPr>
       <w:tblW w:w="9360" w:type="dxa"/>
@@ -5887,6 +7177,7 @@
             </w:rPr>
             <w:t>/</w:t>
           </w:r>
+          <w:proofErr w:type="spellStart"/>
           <w:r>
             <w:rPr>
               <w:rStyle w:val="FooterTxt"/>
@@ -5911,6 +7202,7 @@
             </w:rPr>
             <w:t>aek</w:t>
           </w:r>
+          <w:proofErr w:type="spellEnd"/>
           <w:r>
             <w:rPr>
               <w:rStyle w:val="FooterTxt"/>
@@ -6081,7 +7373,7 @@
 </file>
 
 <file path=word/footer11.xml><?xml version="1.0" encoding="utf-8"?>
-<w:ftr xmlns:wpc="http://schemas.microsoft.com/office/word/2010/wordprocessingCanvas" xmlns:cx="http://schemas.microsoft.com/office/drawing/2014/chartex" xmlns:cx1="http://schemas.microsoft.com/office/drawing/2015/9/8/chartex" xmlns:cx2="http://schemas.microsoft.com/office/drawing/2015/10/21/chartex" xmlns:cx3="http://schemas.microsoft.com/office/drawing/2016/5/9/chartex" xmlns:cx4="http://schemas.microsoft.com/office/drawing/2016/5/10/chartex" xmlns:cx5="http://schemas.microsoft.com/office/drawing/2016/5/11/chartex" xmlns:cx6="http://schemas.microsoft.com/office/drawing/2016/5/12/chartex" xmlns:cx7="http://schemas.microsoft.com/office/drawing/2016/5/13/chartex" xmlns:cx8="http://schemas.microsoft.com/office/drawing/2016/5/14/chartex" xmlns:mc="http://schemas.openxmlformats.org/markup-compatibility/2006" xmlns:aink="http://schemas.microsoft.com/office/drawing/2016/ink" xmlns:am3d="http://schemas.microsoft.com/office/drawing/2017/model3d" xmlns:o="urn:schemas-microsoft-com:office:office" xmlns:r="http://schemas.openxmlformats.org/officeDocument/2006/relationships" xmlns:m="http://schemas.openxmlformats.org/officeDocument/2006/math" xmlns:v="urn:schemas-microsoft-com:vml" xmlns:wp14="http://schemas.microsoft.com/office/word/2010/wordprocessingDrawing" xmlns:wp="http://schemas.openxmlformats.org/drawingml/2006/wordprocessingDrawing" xmlns:w10="urn:schemas-microsoft-com:office:word" xmlns:w="http://schemas.openxmlformats.org/wordprocessingml/2006/main" xmlns:w14="http://schemas.microsoft.com/office/word/2010/wordml" xmlns:w15="http://schemas.microsoft.com/office/word/2012/wordml" xmlns:w16cex="http://schemas.microsoft.com/office/word/2018/wordml/cex" xmlns:w16cid="http://schemas.microsoft.com/office/word/2016/wordml/cid" xmlns:w16="http://schemas.microsoft.com/office/word/2018/wordml" xmlns:w16se="http://schemas.microsoft.com/office/word/2015/wordml/symex" xmlns:wpg="http://schemas.microsoft.com/office/word/2010/wordprocessingGroup" xmlns:wpi="http://schemas.microsoft.com/office/word/2010/wordprocessingInk" xmlns:wne="http://schemas.microsoft.com/office/word/2006/wordml" xmlns:wps="http://schemas.microsoft.com/office/word/2010/wordprocessingShape" mc:Ignorable="w14 w15 w16se w16cid w16 w16cex wp14">
+<w:ftr xmlns:wpc="http://schemas.microsoft.com/office/word/2010/wordprocessingCanvas" xmlns:cx="http://schemas.microsoft.com/office/drawing/2014/chartex" xmlns:cx1="http://schemas.microsoft.com/office/drawing/2015/9/8/chartex" xmlns:cx2="http://schemas.microsoft.com/office/drawing/2015/10/21/chartex" xmlns:cx3="http://schemas.microsoft.com/office/drawing/2016/5/9/chartex" xmlns:cx4="http://schemas.microsoft.com/office/drawing/2016/5/10/chartex" xmlns:cx5="http://schemas.microsoft.com/office/drawing/2016/5/11/chartex" xmlns:cx6="http://schemas.microsoft.com/office/drawing/2016/5/12/chartex" xmlns:cx7="http://schemas.microsoft.com/office/drawing/2016/5/13/chartex" xmlns:cx8="http://schemas.microsoft.com/office/drawing/2016/5/14/chartex" xmlns:mc="http://schemas.openxmlformats.org/markup-compatibility/2006" xmlns:aink="http://schemas.microsoft.com/office/drawing/2016/ink" xmlns:am3d="http://schemas.microsoft.com/office/drawing/2017/model3d" xmlns:o="urn:schemas-microsoft-com:office:office" xmlns:r="http://schemas.openxmlformats.org/officeDocument/2006/relationships" xmlns:m="http://schemas.openxmlformats.org/officeDocument/2006/math" xmlns:v="urn:schemas-microsoft-com:vml" xmlns:wp14="http://schemas.microsoft.com/office/word/2010/wordprocessingDrawing" xmlns:wp="http://schemas.openxmlformats.org/drawingml/2006/wordprocessingDrawing" xmlns:w10="urn:schemas-microsoft-com:office:word" xmlns:w="http://schemas.openxmlformats.org/wordprocessingml/2006/main" xmlns:w14="http://schemas.microsoft.com/office/word/2010/wordml" xmlns:w15="http://schemas.microsoft.com/office/word/2012/wordml" xmlns:w16cex="http://schemas.microsoft.com/office/word/2018/wordml/cex" xmlns:w16cid="http://schemas.microsoft.com/office/word/2016/wordml/cid" xmlns:w16="http://schemas.microsoft.com/office/word/2018/wordml" xmlns:w16sdtdh="http://schemas.microsoft.com/office/word/2020/wordml/sdtdatahash" xmlns:w16se="http://schemas.microsoft.com/office/word/2015/wordml/symex" xmlns:wpg="http://schemas.microsoft.com/office/word/2010/wordprocessingGroup" xmlns:wpi="http://schemas.microsoft.com/office/word/2010/wordprocessingInk" xmlns:wne="http://schemas.microsoft.com/office/word/2006/wordml" xmlns:wps="http://schemas.microsoft.com/office/word/2010/wordprocessingShape" mc:Ignorable="w14 w15 w16se w16cid w16 w16cex w16sdtdh wp14">
   <w:tbl>
     <w:tblPr>
       <w:tblW w:w="9360" w:type="dxa"/>
@@ -6332,6 +7624,7 @@
             </w:rPr>
             <w:t>/</w:t>
           </w:r>
+          <w:proofErr w:type="spellStart"/>
           <w:r>
             <w:rPr>
               <w:rStyle w:val="FooterTxt"/>
@@ -6356,6 +7649,7 @@
             </w:rPr>
             <w:t>aek</w:t>
           </w:r>
+          <w:proofErr w:type="spellEnd"/>
           <w:r>
             <w:rPr>
               <w:rStyle w:val="FooterTxt"/>
@@ -6368,6 +7662,7 @@
             </w:rPr>
             <w:t>/</w:t>
           </w:r>
+          <w:proofErr w:type="spellStart"/>
           <w:r>
             <w:rPr>
               <w:rStyle w:val="FooterTxt"/>
@@ -6392,6 +7687,7 @@
             </w:rPr>
             <w:t>aek</w:t>
           </w:r>
+          <w:proofErr w:type="spellEnd"/>
           <w:r>
             <w:rPr>
               <w:rStyle w:val="FooterTxt"/>
@@ -6444,7 +7740,7 @@
 </file>
 
 <file path=word/footer12.xml><?xml version="1.0" encoding="utf-8"?>
-<w:ftr xmlns:wpc="http://schemas.microsoft.com/office/word/2010/wordprocessingCanvas" xmlns:cx="http://schemas.microsoft.com/office/drawing/2014/chartex" xmlns:cx1="http://schemas.microsoft.com/office/drawing/2015/9/8/chartex" xmlns:cx2="http://schemas.microsoft.com/office/drawing/2015/10/21/chartex" xmlns:cx3="http://schemas.microsoft.com/office/drawing/2016/5/9/chartex" xmlns:cx4="http://schemas.microsoft.com/office/drawing/2016/5/10/chartex" xmlns:cx5="http://schemas.microsoft.com/office/drawing/2016/5/11/chartex" xmlns:cx6="http://schemas.microsoft.com/office/drawing/2016/5/12/chartex" xmlns:cx7="http://schemas.microsoft.com/office/drawing/2016/5/13/chartex" xmlns:cx8="http://schemas.microsoft.com/office/drawing/2016/5/14/chartex" xmlns:mc="http://schemas.openxmlformats.org/markup-compatibility/2006" xmlns:aink="http://schemas.microsoft.com/office/drawing/2016/ink" xmlns:am3d="http://schemas.microsoft.com/office/drawing/2017/model3d" xmlns:o="urn:schemas-microsoft-com:office:office" xmlns:r="http://schemas.openxmlformats.org/officeDocument/2006/relationships" xmlns:m="http://schemas.openxmlformats.org/officeDocument/2006/math" xmlns:v="urn:schemas-microsoft-com:vml" xmlns:wp14="http://schemas.microsoft.com/office/word/2010/wordprocessingDrawing" xmlns:wp="http://schemas.openxmlformats.org/drawingml/2006/wordprocessingDrawing" xmlns:w10="urn:schemas-microsoft-com:office:word" xmlns:w="http://schemas.openxmlformats.org/wordprocessingml/2006/main" xmlns:w14="http://schemas.microsoft.com/office/word/2010/wordml" xmlns:w15="http://schemas.microsoft.com/office/word/2012/wordml" xmlns:w16cex="http://schemas.microsoft.com/office/word/2018/wordml/cex" xmlns:w16cid="http://schemas.microsoft.com/office/word/2016/wordml/cid" xmlns:w16="http://schemas.microsoft.com/office/word/2018/wordml" xmlns:w16se="http://schemas.microsoft.com/office/word/2015/wordml/symex" xmlns:wpg="http://schemas.microsoft.com/office/word/2010/wordprocessingGroup" xmlns:wpi="http://schemas.microsoft.com/office/word/2010/wordprocessingInk" xmlns:wne="http://schemas.microsoft.com/office/word/2006/wordml" xmlns:wps="http://schemas.microsoft.com/office/word/2010/wordprocessingShape" mc:Ignorable="w14 w15 w16se w16cid w16 w16cex wp14">
+<w:ftr xmlns:wpc="http://schemas.microsoft.com/office/word/2010/wordprocessingCanvas" xmlns:cx="http://schemas.microsoft.com/office/drawing/2014/chartex" xmlns:cx1="http://schemas.microsoft.com/office/drawing/2015/9/8/chartex" xmlns:cx2="http://schemas.microsoft.com/office/drawing/2015/10/21/chartex" xmlns:cx3="http://schemas.microsoft.com/office/drawing/2016/5/9/chartex" xmlns:cx4="http://schemas.microsoft.com/office/drawing/2016/5/10/chartex" xmlns:cx5="http://schemas.microsoft.com/office/drawing/2016/5/11/chartex" xmlns:cx6="http://schemas.microsoft.com/office/drawing/2016/5/12/chartex" xmlns:cx7="http://schemas.microsoft.com/office/drawing/2016/5/13/chartex" xmlns:cx8="http://schemas.microsoft.com/office/drawing/2016/5/14/chartex" xmlns:mc="http://schemas.openxmlformats.org/markup-compatibility/2006" xmlns:aink="http://schemas.microsoft.com/office/drawing/2016/ink" xmlns:am3d="http://schemas.microsoft.com/office/drawing/2017/model3d" xmlns:o="urn:schemas-microsoft-com:office:office" xmlns:r="http://schemas.openxmlformats.org/officeDocument/2006/relationships" xmlns:m="http://schemas.openxmlformats.org/officeDocument/2006/math" xmlns:v="urn:schemas-microsoft-com:vml" xmlns:wp14="http://schemas.microsoft.com/office/word/2010/wordprocessingDrawing" xmlns:wp="http://schemas.openxmlformats.org/drawingml/2006/wordprocessingDrawing" xmlns:w10="urn:schemas-microsoft-com:office:word" xmlns:w="http://schemas.openxmlformats.org/wordprocessingml/2006/main" xmlns:w14="http://schemas.microsoft.com/office/word/2010/wordml" xmlns:w15="http://schemas.microsoft.com/office/word/2012/wordml" xmlns:w16cex="http://schemas.microsoft.com/office/word/2018/wordml/cex" xmlns:w16cid="http://schemas.microsoft.com/office/word/2016/wordml/cid" xmlns:w16="http://schemas.microsoft.com/office/word/2018/wordml" xmlns:w16sdtdh="http://schemas.microsoft.com/office/word/2020/wordml/sdtdatahash" xmlns:w16se="http://schemas.microsoft.com/office/word/2015/wordml/symex" xmlns:wpg="http://schemas.microsoft.com/office/word/2010/wordprocessingGroup" xmlns:wpi="http://schemas.microsoft.com/office/word/2010/wordprocessingInk" xmlns:wne="http://schemas.microsoft.com/office/word/2006/wordml" xmlns:wps="http://schemas.microsoft.com/office/word/2010/wordprocessingShape" mc:Ignorable="w14 w15 w16se w16cid w16 w16cex w16sdtdh wp14">
   <w:tbl>
     <w:tblPr>
       <w:tblW w:w="9360" w:type="dxa"/>
@@ -6695,6 +7991,7 @@
             </w:rPr>
             <w:t>/</w:t>
           </w:r>
+          <w:proofErr w:type="spellStart"/>
           <w:r>
             <w:rPr>
               <w:rStyle w:val="FooterTxt"/>
@@ -6719,6 +8016,7 @@
             </w:rPr>
             <w:t>aek</w:t>
           </w:r>
+          <w:proofErr w:type="spellEnd"/>
           <w:r>
             <w:rPr>
               <w:rStyle w:val="FooterTxt"/>
@@ -6889,7 +8187,7 @@
 </file>
 
 <file path=word/footer13.xml><?xml version="1.0" encoding="utf-8"?>
-<w:ftr xmlns:wpc="http://schemas.microsoft.com/office/word/2010/wordprocessingCanvas" xmlns:cx="http://schemas.microsoft.com/office/drawing/2014/chartex" xmlns:cx1="http://schemas.microsoft.com/office/drawing/2015/9/8/chartex" xmlns:cx2="http://schemas.microsoft.com/office/drawing/2015/10/21/chartex" xmlns:cx3="http://schemas.microsoft.com/office/drawing/2016/5/9/chartex" xmlns:cx4="http://schemas.microsoft.com/office/drawing/2016/5/10/chartex" xmlns:cx5="http://schemas.microsoft.com/office/drawing/2016/5/11/chartex" xmlns:cx6="http://schemas.microsoft.com/office/drawing/2016/5/12/chartex" xmlns:cx7="http://schemas.microsoft.com/office/drawing/2016/5/13/chartex" xmlns:cx8="http://schemas.microsoft.com/office/drawing/2016/5/14/chartex" xmlns:mc="http://schemas.openxmlformats.org/markup-compatibility/2006" xmlns:aink="http://schemas.microsoft.com/office/drawing/2016/ink" xmlns:am3d="http://schemas.microsoft.com/office/drawing/2017/model3d" xmlns:o="urn:schemas-microsoft-com:office:office" xmlns:r="http://schemas.openxmlformats.org/officeDocument/2006/relationships" xmlns:m="http://schemas.openxmlformats.org/officeDocument/2006/math" xmlns:v="urn:schemas-microsoft-com:vml" xmlns:wp14="http://schemas.microsoft.com/office/word/2010/wordprocessingDrawing" xmlns:wp="http://schemas.openxmlformats.org/drawingml/2006/wordprocessingDrawing" xmlns:w10="urn:schemas-microsoft-com:office:word" xmlns:w="http://schemas.openxmlformats.org/wordprocessingml/2006/main" xmlns:w14="http://schemas.microsoft.com/office/word/2010/wordml" xmlns:w15="http://schemas.microsoft.com/office/word/2012/wordml" xmlns:w16cex="http://schemas.microsoft.com/office/word/2018/wordml/cex" xmlns:w16cid="http://schemas.microsoft.com/office/word/2016/wordml/cid" xmlns:w16="http://schemas.microsoft.com/office/word/2018/wordml" xmlns:w16se="http://schemas.microsoft.com/office/word/2015/wordml/symex" xmlns:wpg="http://schemas.microsoft.com/office/word/2010/wordprocessingGroup" xmlns:wpi="http://schemas.microsoft.com/office/word/2010/wordprocessingInk" xmlns:wne="http://schemas.microsoft.com/office/word/2006/wordml" xmlns:wps="http://schemas.microsoft.com/office/word/2010/wordprocessingShape" mc:Ignorable="w14 w15 w16se w16cid w16 w16cex wp14">
+<w:ftr xmlns:wpc="http://schemas.microsoft.com/office/word/2010/wordprocessingCanvas" xmlns:cx="http://schemas.microsoft.com/office/drawing/2014/chartex" xmlns:cx1="http://schemas.microsoft.com/office/drawing/2015/9/8/chartex" xmlns:cx2="http://schemas.microsoft.com/office/drawing/2015/10/21/chartex" xmlns:cx3="http://schemas.microsoft.com/office/drawing/2016/5/9/chartex" xmlns:cx4="http://schemas.microsoft.com/office/drawing/2016/5/10/chartex" xmlns:cx5="http://schemas.microsoft.com/office/drawing/2016/5/11/chartex" xmlns:cx6="http://schemas.microsoft.com/office/drawing/2016/5/12/chartex" xmlns:cx7="http://schemas.microsoft.com/office/drawing/2016/5/13/chartex" xmlns:cx8="http://schemas.microsoft.com/office/drawing/2016/5/14/chartex" xmlns:mc="http://schemas.openxmlformats.org/markup-compatibility/2006" xmlns:aink="http://schemas.microsoft.com/office/drawing/2016/ink" xmlns:am3d="http://schemas.microsoft.com/office/drawing/2017/model3d" xmlns:o="urn:schemas-microsoft-com:office:office" xmlns:r="http://schemas.openxmlformats.org/officeDocument/2006/relationships" xmlns:m="http://schemas.openxmlformats.org/officeDocument/2006/math" xmlns:v="urn:schemas-microsoft-com:vml" xmlns:wp14="http://schemas.microsoft.com/office/word/2010/wordprocessingDrawing" xmlns:wp="http://schemas.openxmlformats.org/drawingml/2006/wordprocessingDrawing" xmlns:w10="urn:schemas-microsoft-com:office:word" xmlns:w="http://schemas.openxmlformats.org/wordprocessingml/2006/main" xmlns:w14="http://schemas.microsoft.com/office/word/2010/wordml" xmlns:w15="http://schemas.microsoft.com/office/word/2012/wordml" xmlns:w16cex="http://schemas.microsoft.com/office/word/2018/wordml/cex" xmlns:w16cid="http://schemas.microsoft.com/office/word/2016/wordml/cid" xmlns:w16="http://schemas.microsoft.com/office/word/2018/wordml" xmlns:w16sdtdh="http://schemas.microsoft.com/office/word/2020/wordml/sdtdatahash" xmlns:w16se="http://schemas.microsoft.com/office/word/2015/wordml/symex" xmlns:wpg="http://schemas.microsoft.com/office/word/2010/wordprocessingGroup" xmlns:wpi="http://schemas.microsoft.com/office/word/2010/wordprocessingInk" xmlns:wne="http://schemas.microsoft.com/office/word/2006/wordml" xmlns:wps="http://schemas.microsoft.com/office/word/2010/wordprocessingShape" mc:Ignorable="w14 w15 w16se w16cid w16 w16cex w16sdtdh wp14">
   <w:tbl>
     <w:tblPr>
       <w:tblW w:w="9360" w:type="dxa"/>
@@ -7140,6 +8438,7 @@
             </w:rPr>
             <w:t>/</w:t>
           </w:r>
+          <w:proofErr w:type="spellStart"/>
           <w:r>
             <w:rPr>
               <w:rStyle w:val="FooterTxt"/>
@@ -7164,6 +8463,7 @@
             </w:rPr>
             <w:t>aek</w:t>
           </w:r>
+          <w:proofErr w:type="spellEnd"/>
           <w:r>
             <w:rPr>
               <w:rStyle w:val="FooterTxt"/>
@@ -7176,6 +8476,7 @@
             </w:rPr>
             <w:t>/</w:t>
           </w:r>
+          <w:proofErr w:type="spellStart"/>
           <w:r>
             <w:rPr>
               <w:rStyle w:val="FooterTxt"/>
@@ -7200,6 +8501,7 @@
             </w:rPr>
             <w:t>aek</w:t>
           </w:r>
+          <w:proofErr w:type="spellEnd"/>
           <w:r>
             <w:rPr>
               <w:rStyle w:val="FooterTxt"/>
@@ -7252,7 +8554,7 @@
 </file>
 
 <file path=word/footer2.xml><?xml version="1.0" encoding="utf-8"?>
-<w:ftr xmlns:wpc="http://schemas.microsoft.com/office/word/2010/wordprocessingCanvas" xmlns:cx="http://schemas.microsoft.com/office/drawing/2014/chartex" xmlns:cx1="http://schemas.microsoft.com/office/drawing/2015/9/8/chartex" xmlns:cx2="http://schemas.microsoft.com/office/drawing/2015/10/21/chartex" xmlns:cx3="http://schemas.microsoft.com/office/drawing/2016/5/9/chartex" xmlns:cx4="http://schemas.microsoft.com/office/drawing/2016/5/10/chartex" xmlns:cx5="http://schemas.microsoft.com/office/drawing/2016/5/11/chartex" xmlns:cx6="http://schemas.microsoft.com/office/drawing/2016/5/12/chartex" xmlns:cx7="http://schemas.microsoft.com/office/drawing/2016/5/13/chartex" xmlns:cx8="http://schemas.microsoft.com/office/drawing/2016/5/14/chartex" xmlns:mc="http://schemas.openxmlformats.org/markup-compatibility/2006" xmlns:aink="http://schemas.microsoft.com/office/drawing/2016/ink" xmlns:am3d="http://schemas.microsoft.com/office/drawing/2017/model3d" xmlns:o="urn:schemas-microsoft-com:office:office" xmlns:r="http://schemas.openxmlformats.org/officeDocument/2006/relationships" xmlns:m="http://schemas.openxmlformats.org/officeDocument/2006/math" xmlns:v="urn:schemas-microsoft-com:vml" xmlns:wp14="http://schemas.microsoft.com/office/word/2010/wordprocessingDrawing" xmlns:wp="http://schemas.openxmlformats.org/drawingml/2006/wordprocessingDrawing" xmlns:w10="urn:schemas-microsoft-com:office:word" xmlns:w="http://schemas.openxmlformats.org/wordprocessingml/2006/main" xmlns:w14="http://schemas.microsoft.com/office/word/2010/wordml" xmlns:w15="http://schemas.microsoft.com/office/word/2012/wordml" xmlns:w16cex="http://schemas.microsoft.com/office/word/2018/wordml/cex" xmlns:w16cid="http://schemas.microsoft.com/office/word/2016/wordml/cid" xmlns:w16="http://schemas.microsoft.com/office/word/2018/wordml" xmlns:w16se="http://schemas.microsoft.com/office/word/2015/wordml/symex" xmlns:wpg="http://schemas.microsoft.com/office/word/2010/wordprocessingGroup" xmlns:wpi="http://schemas.microsoft.com/office/word/2010/wordprocessingInk" xmlns:wne="http://schemas.microsoft.com/office/word/2006/wordml" xmlns:wps="http://schemas.microsoft.com/office/word/2010/wordprocessingShape" mc:Ignorable="w14 w15 w16se w16cid w16 w16cex wp14">
+<w:ftr xmlns:wpc="http://schemas.microsoft.com/office/word/2010/wordprocessingCanvas" xmlns:cx="http://schemas.microsoft.com/office/drawing/2014/chartex" xmlns:cx1="http://schemas.microsoft.com/office/drawing/2015/9/8/chartex" xmlns:cx2="http://schemas.microsoft.com/office/drawing/2015/10/21/chartex" xmlns:cx3="http://schemas.microsoft.com/office/drawing/2016/5/9/chartex" xmlns:cx4="http://schemas.microsoft.com/office/drawing/2016/5/10/chartex" xmlns:cx5="http://schemas.microsoft.com/office/drawing/2016/5/11/chartex" xmlns:cx6="http://schemas.microsoft.com/office/drawing/2016/5/12/chartex" xmlns:cx7="http://schemas.microsoft.com/office/drawing/2016/5/13/chartex" xmlns:cx8="http://schemas.microsoft.com/office/drawing/2016/5/14/chartex" xmlns:mc="http://schemas.openxmlformats.org/markup-compatibility/2006" xmlns:aink="http://schemas.microsoft.com/office/drawing/2016/ink" xmlns:am3d="http://schemas.microsoft.com/office/drawing/2017/model3d" xmlns:o="urn:schemas-microsoft-com:office:office" xmlns:r="http://schemas.openxmlformats.org/officeDocument/2006/relationships" xmlns:m="http://schemas.openxmlformats.org/officeDocument/2006/math" xmlns:v="urn:schemas-microsoft-com:vml" xmlns:wp14="http://schemas.microsoft.com/office/word/2010/wordprocessingDrawing" xmlns:wp="http://schemas.openxmlformats.org/drawingml/2006/wordprocessingDrawing" xmlns:w10="urn:schemas-microsoft-com:office:word" xmlns:w="http://schemas.openxmlformats.org/wordprocessingml/2006/main" xmlns:w14="http://schemas.microsoft.com/office/word/2010/wordml" xmlns:w15="http://schemas.microsoft.com/office/word/2012/wordml" xmlns:w16cex="http://schemas.microsoft.com/office/word/2018/wordml/cex" xmlns:w16cid="http://schemas.microsoft.com/office/word/2016/wordml/cid" xmlns:w16="http://schemas.microsoft.com/office/word/2018/wordml" xmlns:w16sdtdh="http://schemas.microsoft.com/office/word/2020/wordml/sdtdatahash" xmlns:w16se="http://schemas.microsoft.com/office/word/2015/wordml/symex" xmlns:wpg="http://schemas.microsoft.com/office/word/2010/wordprocessingGroup" xmlns:wpi="http://schemas.microsoft.com/office/word/2010/wordprocessingInk" xmlns:wne="http://schemas.microsoft.com/office/word/2006/wordml" xmlns:wps="http://schemas.microsoft.com/office/word/2010/wordprocessingShape" mc:Ignorable="w14 w15 w16se w16cid w16 w16cex w16sdtdh wp14">
   <w:tbl>
     <w:tblPr>
       <w:tblW w:w="9360" w:type="dxa"/>
@@ -7706,7 +9008,7 @@
 </file>
 
 <file path=word/footer3.xml><?xml version="1.0" encoding="utf-8"?>
-<w:ftr xmlns:wpc="http://schemas.microsoft.com/office/word/2010/wordprocessingCanvas" xmlns:cx="http://schemas.microsoft.com/office/drawing/2014/chartex" xmlns:cx1="http://schemas.microsoft.com/office/drawing/2015/9/8/chartex" xmlns:cx2="http://schemas.microsoft.com/office/drawing/2015/10/21/chartex" xmlns:cx3="http://schemas.microsoft.com/office/drawing/2016/5/9/chartex" xmlns:cx4="http://schemas.microsoft.com/office/drawing/2016/5/10/chartex" xmlns:cx5="http://schemas.microsoft.com/office/drawing/2016/5/11/chartex" xmlns:cx6="http://schemas.microsoft.com/office/drawing/2016/5/12/chartex" xmlns:cx7="http://schemas.microsoft.com/office/drawing/2016/5/13/chartex" xmlns:cx8="http://schemas.microsoft.com/office/drawing/2016/5/14/chartex" xmlns:mc="http://schemas.openxmlformats.org/markup-compatibility/2006" xmlns:aink="http://schemas.microsoft.com/office/drawing/2016/ink" xmlns:am3d="http://schemas.microsoft.com/office/drawing/2017/model3d" xmlns:o="urn:schemas-microsoft-com:office:office" xmlns:r="http://schemas.openxmlformats.org/officeDocument/2006/relationships" xmlns:m="http://schemas.openxmlformats.org/officeDocument/2006/math" xmlns:v="urn:schemas-microsoft-com:vml" xmlns:wp14="http://schemas.microsoft.com/office/word/2010/wordprocessingDrawing" xmlns:wp="http://schemas.openxmlformats.org/drawingml/2006/wordprocessingDrawing" xmlns:w10="urn:schemas-microsoft-com:office:word" xmlns:w="http://schemas.openxmlformats.org/wordprocessingml/2006/main" xmlns:w14="http://schemas.microsoft.com/office/word/2010/wordml" xmlns:w15="http://schemas.microsoft.com/office/word/2012/wordml" xmlns:w16cex="http://schemas.microsoft.com/office/word/2018/wordml/cex" xmlns:w16cid="http://schemas.microsoft.com/office/word/2016/wordml/cid" xmlns:w16="http://schemas.microsoft.com/office/word/2018/wordml" xmlns:w16se="http://schemas.microsoft.com/office/word/2015/wordml/symex" xmlns:wpg="http://schemas.microsoft.com/office/word/2010/wordprocessingGroup" xmlns:wpi="http://schemas.microsoft.com/office/word/2010/wordprocessingInk" xmlns:wne="http://schemas.microsoft.com/office/word/2006/wordml" xmlns:wps="http://schemas.microsoft.com/office/word/2010/wordprocessingShape" mc:Ignorable="w14 w15 w16se w16cid w16 w16cex wp14">
+<w:ftr xmlns:wpc="http://schemas.microsoft.com/office/word/2010/wordprocessingCanvas" xmlns:cx="http://schemas.microsoft.com/office/drawing/2014/chartex" xmlns:cx1="http://schemas.microsoft.com/office/drawing/2015/9/8/chartex" xmlns:cx2="http://schemas.microsoft.com/office/drawing/2015/10/21/chartex" xmlns:cx3="http://schemas.microsoft.com/office/drawing/2016/5/9/chartex" xmlns:cx4="http://schemas.microsoft.com/office/drawing/2016/5/10/chartex" xmlns:cx5="http://schemas.microsoft.com/office/drawing/2016/5/11/chartex" xmlns:cx6="http://schemas.microsoft.com/office/drawing/2016/5/12/chartex" xmlns:cx7="http://schemas.microsoft.com/office/drawing/2016/5/13/chartex" xmlns:cx8="http://schemas.microsoft.com/office/drawing/2016/5/14/chartex" xmlns:mc="http://schemas.openxmlformats.org/markup-compatibility/2006" xmlns:aink="http://schemas.microsoft.com/office/drawing/2016/ink" xmlns:am3d="http://schemas.microsoft.com/office/drawing/2017/model3d" xmlns:o="urn:schemas-microsoft-com:office:office" xmlns:r="http://schemas.openxmlformats.org/officeDocument/2006/relationships" xmlns:m="http://schemas.openxmlformats.org/officeDocument/2006/math" xmlns:v="urn:schemas-microsoft-com:vml" xmlns:wp14="http://schemas.microsoft.com/office/word/2010/wordprocessingDrawing" xmlns:wp="http://schemas.openxmlformats.org/drawingml/2006/wordprocessingDrawing" xmlns:w10="urn:schemas-microsoft-com:office:word" xmlns:w="http://schemas.openxmlformats.org/wordprocessingml/2006/main" xmlns:w14="http://schemas.microsoft.com/office/word/2010/wordml" xmlns:w15="http://schemas.microsoft.com/office/word/2012/wordml" xmlns:w16cex="http://schemas.microsoft.com/office/word/2018/wordml/cex" xmlns:w16cid="http://schemas.microsoft.com/office/word/2016/wordml/cid" xmlns:w16="http://schemas.microsoft.com/office/word/2018/wordml" xmlns:w16sdtdh="http://schemas.microsoft.com/office/word/2020/wordml/sdtdatahash" xmlns:w16se="http://schemas.microsoft.com/office/word/2015/wordml/symex" xmlns:wpg="http://schemas.microsoft.com/office/word/2010/wordprocessingGroup" xmlns:wpi="http://schemas.microsoft.com/office/word/2010/wordprocessingInk" xmlns:wne="http://schemas.microsoft.com/office/word/2006/wordml" xmlns:wps="http://schemas.microsoft.com/office/word/2010/wordprocessingShape" mc:Ignorable="w14 w15 w16se w16cid w16 w16cex w16sdtdh wp14">
   <w:tbl>
     <w:tblPr>
       <w:tblW w:w="9360" w:type="dxa"/>
@@ -8111,7 +9413,7 @@
 </file>
 
 <file path=word/footer4.xml><?xml version="1.0" encoding="utf-8"?>
-<w:ftr xmlns:wpc="http://schemas.microsoft.com/office/word/2010/wordprocessingCanvas" xmlns:cx="http://schemas.microsoft.com/office/drawing/2014/chartex" xmlns:cx1="http://schemas.microsoft.com/office/drawing/2015/9/8/chartex" xmlns:cx2="http://schemas.microsoft.com/office/drawing/2015/10/21/chartex" xmlns:cx3="http://schemas.microsoft.com/office/drawing/2016/5/9/chartex" xmlns:cx4="http://schemas.microsoft.com/office/drawing/2016/5/10/chartex" xmlns:cx5="http://schemas.microsoft.com/office/drawing/2016/5/11/chartex" xmlns:cx6="http://schemas.microsoft.com/office/drawing/2016/5/12/chartex" xmlns:cx7="http://schemas.microsoft.com/office/drawing/2016/5/13/chartex" xmlns:cx8="http://schemas.microsoft.com/office/drawing/2016/5/14/chartex" xmlns:mc="http://schemas.openxmlformats.org/markup-compatibility/2006" xmlns:aink="http://schemas.microsoft.com/office/drawing/2016/ink" xmlns:am3d="http://schemas.microsoft.com/office/drawing/2017/model3d" xmlns:o="urn:schemas-microsoft-com:office:office" xmlns:r="http://schemas.openxmlformats.org/officeDocument/2006/relationships" xmlns:m="http://schemas.openxmlformats.org/officeDocument/2006/math" xmlns:v="urn:schemas-microsoft-com:vml" xmlns:wp14="http://schemas.microsoft.com/office/word/2010/wordprocessingDrawing" xmlns:wp="http://schemas.openxmlformats.org/drawingml/2006/wordprocessingDrawing" xmlns:w10="urn:schemas-microsoft-com:office:word" xmlns:w="http://schemas.openxmlformats.org/wordprocessingml/2006/main" xmlns:w14="http://schemas.microsoft.com/office/word/2010/wordml" xmlns:w15="http://schemas.microsoft.com/office/word/2012/wordml" xmlns:w16cex="http://schemas.microsoft.com/office/word/2018/wordml/cex" xmlns:w16cid="http://schemas.microsoft.com/office/word/2016/wordml/cid" xmlns:w16="http://schemas.microsoft.com/office/word/2018/wordml" xmlns:w16se="http://schemas.microsoft.com/office/word/2015/wordml/symex" xmlns:wpg="http://schemas.microsoft.com/office/word/2010/wordprocessingGroup" xmlns:wpi="http://schemas.microsoft.com/office/word/2010/wordprocessingInk" xmlns:wne="http://schemas.microsoft.com/office/word/2006/wordml" xmlns:wps="http://schemas.microsoft.com/office/word/2010/wordprocessingShape" mc:Ignorable="w14 w15 w16se w16cid w16 w16cex wp14">
+<w:ftr xmlns:wpc="http://schemas.microsoft.com/office/word/2010/wordprocessingCanvas" xmlns:cx="http://schemas.microsoft.com/office/drawing/2014/chartex" xmlns:cx1="http://schemas.microsoft.com/office/drawing/2015/9/8/chartex" xmlns:cx2="http://schemas.microsoft.com/office/drawing/2015/10/21/chartex" xmlns:cx3="http://schemas.microsoft.com/office/drawing/2016/5/9/chartex" xmlns:cx4="http://schemas.microsoft.com/office/drawing/2016/5/10/chartex" xmlns:cx5="http://schemas.microsoft.com/office/drawing/2016/5/11/chartex" xmlns:cx6="http://schemas.microsoft.com/office/drawing/2016/5/12/chartex" xmlns:cx7="http://schemas.microsoft.com/office/drawing/2016/5/13/chartex" xmlns:cx8="http://schemas.microsoft.com/office/drawing/2016/5/14/chartex" xmlns:mc="http://schemas.openxmlformats.org/markup-compatibility/2006" xmlns:aink="http://schemas.microsoft.com/office/drawing/2016/ink" xmlns:am3d="http://schemas.microsoft.com/office/drawing/2017/model3d" xmlns:o="urn:schemas-microsoft-com:office:office" xmlns:r="http://schemas.openxmlformats.org/officeDocument/2006/relationships" xmlns:m="http://schemas.openxmlformats.org/officeDocument/2006/math" xmlns:v="urn:schemas-microsoft-com:vml" xmlns:wp14="http://schemas.microsoft.com/office/word/2010/wordprocessingDrawing" xmlns:wp="http://schemas.openxmlformats.org/drawingml/2006/wordprocessingDrawing" xmlns:w10="urn:schemas-microsoft-com:office:word" xmlns:w="http://schemas.openxmlformats.org/wordprocessingml/2006/main" xmlns:w14="http://schemas.microsoft.com/office/word/2010/wordml" xmlns:w15="http://schemas.microsoft.com/office/word/2012/wordml" xmlns:w16cex="http://schemas.microsoft.com/office/word/2018/wordml/cex" xmlns:w16cid="http://schemas.microsoft.com/office/word/2016/wordml/cid" xmlns:w16="http://schemas.microsoft.com/office/word/2018/wordml" xmlns:w16sdtdh="http://schemas.microsoft.com/office/word/2020/wordml/sdtdatahash" xmlns:w16se="http://schemas.microsoft.com/office/word/2015/wordml/symex" xmlns:wpg="http://schemas.microsoft.com/office/word/2010/wordprocessingGroup" xmlns:wpi="http://schemas.microsoft.com/office/word/2010/wordprocessingInk" xmlns:wne="http://schemas.microsoft.com/office/word/2006/wordml" xmlns:wps="http://schemas.microsoft.com/office/word/2010/wordprocessingShape" mc:Ignorable="w14 w15 w16se w16cid w16 w16cex w16sdtdh wp14">
   <w:tbl>
     <w:tblPr>
       <w:tblW w:w="9360" w:type="dxa"/>
@@ -8565,7 +9867,7 @@
 </file>
 
 <file path=word/footer5.xml><?xml version="1.0" encoding="utf-8"?>
-<w:ftr xmlns:wpc="http://schemas.microsoft.com/office/word/2010/wordprocessingCanvas" xmlns:cx="http://schemas.microsoft.com/office/drawing/2014/chartex" xmlns:cx1="http://schemas.microsoft.com/office/drawing/2015/9/8/chartex" xmlns:cx2="http://schemas.microsoft.com/office/drawing/2015/10/21/chartex" xmlns:cx3="http://schemas.microsoft.com/office/drawing/2016/5/9/chartex" xmlns:cx4="http://schemas.microsoft.com/office/drawing/2016/5/10/chartex" xmlns:cx5="http://schemas.microsoft.com/office/drawing/2016/5/11/chartex" xmlns:cx6="http://schemas.microsoft.com/office/drawing/2016/5/12/chartex" xmlns:cx7="http://schemas.microsoft.com/office/drawing/2016/5/13/chartex" xmlns:cx8="http://schemas.microsoft.com/office/drawing/2016/5/14/chartex" xmlns:mc="http://schemas.openxmlformats.org/markup-compatibility/2006" xmlns:aink="http://schemas.microsoft.com/office/drawing/2016/ink" xmlns:am3d="http://schemas.microsoft.com/office/drawing/2017/model3d" xmlns:o="urn:schemas-microsoft-com:office:office" xmlns:r="http://schemas.openxmlformats.org/officeDocument/2006/relationships" xmlns:m="http://schemas.openxmlformats.org/officeDocument/2006/math" xmlns:v="urn:schemas-microsoft-com:vml" xmlns:wp14="http://schemas.microsoft.com/office/word/2010/wordprocessingDrawing" xmlns:wp="http://schemas.openxmlformats.org/drawingml/2006/wordprocessingDrawing" xmlns:w10="urn:schemas-microsoft-com:office:word" xmlns:w="http://schemas.openxmlformats.org/wordprocessingml/2006/main" xmlns:w14="http://schemas.microsoft.com/office/word/2010/wordml" xmlns:w15="http://schemas.microsoft.com/office/word/2012/wordml" xmlns:w16cex="http://schemas.microsoft.com/office/word/2018/wordml/cex" xmlns:w16cid="http://schemas.microsoft.com/office/word/2016/wordml/cid" xmlns:w16="http://schemas.microsoft.com/office/word/2018/wordml" xmlns:w16se="http://schemas.microsoft.com/office/word/2015/wordml/symex" xmlns:wpg="http://schemas.microsoft.com/office/word/2010/wordprocessingGroup" xmlns:wpi="http://schemas.microsoft.com/office/word/2010/wordprocessingInk" xmlns:wne="http://schemas.microsoft.com/office/word/2006/wordml" xmlns:wps="http://schemas.microsoft.com/office/word/2010/wordprocessingShape" mc:Ignorable="w14 w15 w16se w16cid w16 w16cex wp14">
+<w:ftr xmlns:wpc="http://schemas.microsoft.com/office/word/2010/wordprocessingCanvas" xmlns:cx="http://schemas.microsoft.com/office/drawing/2014/chartex" xmlns:cx1="http://schemas.microsoft.com/office/drawing/2015/9/8/chartex" xmlns:cx2="http://schemas.microsoft.com/office/drawing/2015/10/21/chartex" xmlns:cx3="http://schemas.microsoft.com/office/drawing/2016/5/9/chartex" xmlns:cx4="http://schemas.microsoft.com/office/drawing/2016/5/10/chartex" xmlns:cx5="http://schemas.microsoft.com/office/drawing/2016/5/11/chartex" xmlns:cx6="http://schemas.microsoft.com/office/drawing/2016/5/12/chartex" xmlns:cx7="http://schemas.microsoft.com/office/drawing/2016/5/13/chartex" xmlns:cx8="http://schemas.microsoft.com/office/drawing/2016/5/14/chartex" xmlns:mc="http://schemas.openxmlformats.org/markup-compatibility/2006" xmlns:aink="http://schemas.microsoft.com/office/drawing/2016/ink" xmlns:am3d="http://schemas.microsoft.com/office/drawing/2017/model3d" xmlns:o="urn:schemas-microsoft-com:office:office" xmlns:r="http://schemas.openxmlformats.org/officeDocument/2006/relationships" xmlns:m="http://schemas.openxmlformats.org/officeDocument/2006/math" xmlns:v="urn:schemas-microsoft-com:vml" xmlns:wp14="http://schemas.microsoft.com/office/word/2010/wordprocessingDrawing" xmlns:wp="http://schemas.openxmlformats.org/drawingml/2006/wordprocessingDrawing" xmlns:w10="urn:schemas-microsoft-com:office:word" xmlns:w="http://schemas.openxmlformats.org/wordprocessingml/2006/main" xmlns:w14="http://schemas.microsoft.com/office/word/2010/wordml" xmlns:w15="http://schemas.microsoft.com/office/word/2012/wordml" xmlns:w16cex="http://schemas.microsoft.com/office/word/2018/wordml/cex" xmlns:w16cid="http://schemas.microsoft.com/office/word/2016/wordml/cid" xmlns:w16="http://schemas.microsoft.com/office/word/2018/wordml" xmlns:w16sdtdh="http://schemas.microsoft.com/office/word/2020/wordml/sdtdatahash" xmlns:w16se="http://schemas.microsoft.com/office/word/2015/wordml/symex" xmlns:wpg="http://schemas.microsoft.com/office/word/2010/wordprocessingGroup" xmlns:wpi="http://schemas.microsoft.com/office/word/2010/wordprocessingInk" xmlns:wne="http://schemas.microsoft.com/office/word/2006/wordml" xmlns:wps="http://schemas.microsoft.com/office/word/2010/wordprocessingShape" mc:Ignorable="w14 w15 w16se w16cid w16 w16cex w16sdtdh wp14">
   <w:tbl>
     <w:tblPr>
       <w:tblW w:w="9360" w:type="dxa"/>
@@ -8970,7 +10272,7 @@
 </file>
 
 <file path=word/footer6.xml><?xml version="1.0" encoding="utf-8"?>
-<w:ftr xmlns:wpc="http://schemas.microsoft.com/office/word/2010/wordprocessingCanvas" xmlns:cx="http://schemas.microsoft.com/office/drawing/2014/chartex" xmlns:cx1="http://schemas.microsoft.com/office/drawing/2015/9/8/chartex" xmlns:cx2="http://schemas.microsoft.com/office/drawing/2015/10/21/chartex" xmlns:cx3="http://schemas.microsoft.com/office/drawing/2016/5/9/chartex" xmlns:cx4="http://schemas.microsoft.com/office/drawing/2016/5/10/chartex" xmlns:cx5="http://schemas.microsoft.com/office/drawing/2016/5/11/chartex" xmlns:cx6="http://schemas.microsoft.com/office/drawing/2016/5/12/chartex" xmlns:cx7="http://schemas.microsoft.com/office/drawing/2016/5/13/chartex" xmlns:cx8="http://schemas.microsoft.com/office/drawing/2016/5/14/chartex" xmlns:mc="http://schemas.openxmlformats.org/markup-compatibility/2006" xmlns:aink="http://schemas.microsoft.com/office/drawing/2016/ink" xmlns:am3d="http://schemas.microsoft.com/office/drawing/2017/model3d" xmlns:o="urn:schemas-microsoft-com:office:office" xmlns:r="http://schemas.openxmlformats.org/officeDocument/2006/relationships" xmlns:m="http://schemas.openxmlformats.org/officeDocument/2006/math" xmlns:v="urn:schemas-microsoft-com:vml" xmlns:wp14="http://schemas.microsoft.com/office/word/2010/wordprocessingDrawing" xmlns:wp="http://schemas.openxmlformats.org/drawingml/2006/wordprocessingDrawing" xmlns:w10="urn:schemas-microsoft-com:office:word" xmlns:w="http://schemas.openxmlformats.org/wordprocessingml/2006/main" xmlns:w14="http://schemas.microsoft.com/office/word/2010/wordml" xmlns:w15="http://schemas.microsoft.com/office/word/2012/wordml" xmlns:w16cex="http://schemas.microsoft.com/office/word/2018/wordml/cex" xmlns:w16cid="http://schemas.microsoft.com/office/word/2016/wordml/cid" xmlns:w16="http://schemas.microsoft.com/office/word/2018/wordml" xmlns:w16se="http://schemas.microsoft.com/office/word/2015/wordml/symex" xmlns:wpg="http://schemas.microsoft.com/office/word/2010/wordprocessingGroup" xmlns:wpi="http://schemas.microsoft.com/office/word/2010/wordprocessingInk" xmlns:wne="http://schemas.microsoft.com/office/word/2006/wordml" xmlns:wps="http://schemas.microsoft.com/office/word/2010/wordprocessingShape" mc:Ignorable="w14 w15 w16se w16cid w16 w16cex wp14">
+<w:ftr xmlns:wpc="http://schemas.microsoft.com/office/word/2010/wordprocessingCanvas" xmlns:cx="http://schemas.microsoft.com/office/drawing/2014/chartex" xmlns:cx1="http://schemas.microsoft.com/office/drawing/2015/9/8/chartex" xmlns:cx2="http://schemas.microsoft.com/office/drawing/2015/10/21/chartex" xmlns:cx3="http://schemas.microsoft.com/office/drawing/2016/5/9/chartex" xmlns:cx4="http://schemas.microsoft.com/office/drawing/2016/5/10/chartex" xmlns:cx5="http://schemas.microsoft.com/office/drawing/2016/5/11/chartex" xmlns:cx6="http://schemas.microsoft.com/office/drawing/2016/5/12/chartex" xmlns:cx7="http://schemas.microsoft.com/office/drawing/2016/5/13/chartex" xmlns:cx8="http://schemas.microsoft.com/office/drawing/2016/5/14/chartex" xmlns:mc="http://schemas.openxmlformats.org/markup-compatibility/2006" xmlns:aink="http://schemas.microsoft.com/office/drawing/2016/ink" xmlns:am3d="http://schemas.microsoft.com/office/drawing/2017/model3d" xmlns:o="urn:schemas-microsoft-com:office:office" xmlns:r="http://schemas.openxmlformats.org/officeDocument/2006/relationships" xmlns:m="http://schemas.openxmlformats.org/officeDocument/2006/math" xmlns:v="urn:schemas-microsoft-com:vml" xmlns:wp14="http://schemas.microsoft.com/office/word/2010/wordprocessingDrawing" xmlns:wp="http://schemas.openxmlformats.org/drawingml/2006/wordprocessingDrawing" xmlns:w10="urn:schemas-microsoft-com:office:word" xmlns:w="http://schemas.openxmlformats.org/wordprocessingml/2006/main" xmlns:w14="http://schemas.microsoft.com/office/word/2010/wordml" xmlns:w15="http://schemas.microsoft.com/office/word/2012/wordml" xmlns:w16cex="http://schemas.microsoft.com/office/word/2018/wordml/cex" xmlns:w16cid="http://schemas.microsoft.com/office/word/2016/wordml/cid" xmlns:w16="http://schemas.microsoft.com/office/word/2018/wordml" xmlns:w16sdtdh="http://schemas.microsoft.com/office/word/2020/wordml/sdtdatahash" xmlns:w16se="http://schemas.microsoft.com/office/word/2015/wordml/symex" xmlns:wpg="http://schemas.microsoft.com/office/word/2010/wordprocessingGroup" xmlns:wpi="http://schemas.microsoft.com/office/word/2010/wordprocessingInk" xmlns:wne="http://schemas.microsoft.com/office/word/2006/wordml" xmlns:wps="http://schemas.microsoft.com/office/word/2010/wordprocessingShape" mc:Ignorable="w14 w15 w16se w16cid w16 w16cex w16sdtdh wp14">
   <w:tbl>
     <w:tblPr>
       <w:tblW w:w="9360" w:type="dxa"/>
@@ -9424,7 +10726,7 @@
 </file>
 
 <file path=word/footer7.xml><?xml version="1.0" encoding="utf-8"?>
-<w:ftr xmlns:wpc="http://schemas.microsoft.com/office/word/2010/wordprocessingCanvas" xmlns:cx="http://schemas.microsoft.com/office/drawing/2014/chartex" xmlns:cx1="http://schemas.microsoft.com/office/drawing/2015/9/8/chartex" xmlns:cx2="http://schemas.microsoft.com/office/drawing/2015/10/21/chartex" xmlns:cx3="http://schemas.microsoft.com/office/drawing/2016/5/9/chartex" xmlns:cx4="http://schemas.microsoft.com/office/drawing/2016/5/10/chartex" xmlns:cx5="http://schemas.microsoft.com/office/drawing/2016/5/11/chartex" xmlns:cx6="http://schemas.microsoft.com/office/drawing/2016/5/12/chartex" xmlns:cx7="http://schemas.microsoft.com/office/drawing/2016/5/13/chartex" xmlns:cx8="http://schemas.microsoft.com/office/drawing/2016/5/14/chartex" xmlns:mc="http://schemas.openxmlformats.org/markup-compatibility/2006" xmlns:aink="http://schemas.microsoft.com/office/drawing/2016/ink" xmlns:am3d="http://schemas.microsoft.com/office/drawing/2017/model3d" xmlns:o="urn:schemas-microsoft-com:office:office" xmlns:r="http://schemas.openxmlformats.org/officeDocument/2006/relationships" xmlns:m="http://schemas.openxmlformats.org/officeDocument/2006/math" xmlns:v="urn:schemas-microsoft-com:vml" xmlns:wp14="http://schemas.microsoft.com/office/word/2010/wordprocessingDrawing" xmlns:wp="http://schemas.openxmlformats.org/drawingml/2006/wordprocessingDrawing" xmlns:w10="urn:schemas-microsoft-com:office:word" xmlns:w="http://schemas.openxmlformats.org/wordprocessingml/2006/main" xmlns:w14="http://schemas.microsoft.com/office/word/2010/wordml" xmlns:w15="http://schemas.microsoft.com/office/word/2012/wordml" xmlns:w16cex="http://schemas.microsoft.com/office/word/2018/wordml/cex" xmlns:w16cid="http://schemas.microsoft.com/office/word/2016/wordml/cid" xmlns:w16="http://schemas.microsoft.com/office/word/2018/wordml" xmlns:w16se="http://schemas.microsoft.com/office/word/2015/wordml/symex" xmlns:wpg="http://schemas.microsoft.com/office/word/2010/wordprocessingGroup" xmlns:wpi="http://schemas.microsoft.com/office/word/2010/wordprocessingInk" xmlns:wne="http://schemas.microsoft.com/office/word/2006/wordml" xmlns:wps="http://schemas.microsoft.com/office/word/2010/wordprocessingShape" mc:Ignorable="w14 w15 w16se w16cid w16 w16cex wp14">
+<w:ftr xmlns:wpc="http://schemas.microsoft.com/office/word/2010/wordprocessingCanvas" xmlns:cx="http://schemas.microsoft.com/office/drawing/2014/chartex" xmlns:cx1="http://schemas.microsoft.com/office/drawing/2015/9/8/chartex" xmlns:cx2="http://schemas.microsoft.com/office/drawing/2015/10/21/chartex" xmlns:cx3="http://schemas.microsoft.com/office/drawing/2016/5/9/chartex" xmlns:cx4="http://schemas.microsoft.com/office/drawing/2016/5/10/chartex" xmlns:cx5="http://schemas.microsoft.com/office/drawing/2016/5/11/chartex" xmlns:cx6="http://schemas.microsoft.com/office/drawing/2016/5/12/chartex" xmlns:cx7="http://schemas.microsoft.com/office/drawing/2016/5/13/chartex" xmlns:cx8="http://schemas.microsoft.com/office/drawing/2016/5/14/chartex" xmlns:mc="http://schemas.openxmlformats.org/markup-compatibility/2006" xmlns:aink="http://schemas.microsoft.com/office/drawing/2016/ink" xmlns:am3d="http://schemas.microsoft.com/office/drawing/2017/model3d" xmlns:o="urn:schemas-microsoft-com:office:office" xmlns:r="http://schemas.openxmlformats.org/officeDocument/2006/relationships" xmlns:m="http://schemas.openxmlformats.org/officeDocument/2006/math" xmlns:v="urn:schemas-microsoft-com:vml" xmlns:wp14="http://schemas.microsoft.com/office/word/2010/wordprocessingDrawing" xmlns:wp="http://schemas.openxmlformats.org/drawingml/2006/wordprocessingDrawing" xmlns:w10="urn:schemas-microsoft-com:office:word" xmlns:w="http://schemas.openxmlformats.org/wordprocessingml/2006/main" xmlns:w14="http://schemas.microsoft.com/office/word/2010/wordml" xmlns:w15="http://schemas.microsoft.com/office/word/2012/wordml" xmlns:w16cex="http://schemas.microsoft.com/office/word/2018/wordml/cex" xmlns:w16cid="http://schemas.microsoft.com/office/word/2016/wordml/cid" xmlns:w16="http://schemas.microsoft.com/office/word/2018/wordml" xmlns:w16sdtdh="http://schemas.microsoft.com/office/word/2020/wordml/sdtdatahash" xmlns:w16se="http://schemas.microsoft.com/office/word/2015/wordml/symex" xmlns:wpg="http://schemas.microsoft.com/office/word/2010/wordprocessingGroup" xmlns:wpi="http://schemas.microsoft.com/office/word/2010/wordprocessingInk" xmlns:wne="http://schemas.microsoft.com/office/word/2006/wordml" xmlns:wps="http://schemas.microsoft.com/office/word/2010/wordprocessingShape" mc:Ignorable="w14 w15 w16se w16cid w16 w16cex w16sdtdh wp14">
   <w:tbl>
     <w:tblPr>
       <w:tblW w:w="9360" w:type="dxa"/>
@@ -9829,7 +11131,7 @@
 </file>
 
 <file path=word/footer8.xml><?xml version="1.0" encoding="utf-8"?>
-<w:ftr xmlns:wpc="http://schemas.microsoft.com/office/word/2010/wordprocessingCanvas" xmlns:cx="http://schemas.microsoft.com/office/drawing/2014/chartex" xmlns:cx1="http://schemas.microsoft.com/office/drawing/2015/9/8/chartex" xmlns:cx2="http://schemas.microsoft.com/office/drawing/2015/10/21/chartex" xmlns:cx3="http://schemas.microsoft.com/office/drawing/2016/5/9/chartex" xmlns:cx4="http://schemas.microsoft.com/office/drawing/2016/5/10/chartex" xmlns:cx5="http://schemas.microsoft.com/office/drawing/2016/5/11/chartex" xmlns:cx6="http://schemas.microsoft.com/office/drawing/2016/5/12/chartex" xmlns:cx7="http://schemas.microsoft.com/office/drawing/2016/5/13/chartex" xmlns:cx8="http://schemas.microsoft.com/office/drawing/2016/5/14/chartex" xmlns:mc="http://schemas.openxmlformats.org/markup-compatibility/2006" xmlns:aink="http://schemas.microsoft.com/office/drawing/2016/ink" xmlns:am3d="http://schemas.microsoft.com/office/drawing/2017/model3d" xmlns:o="urn:schemas-microsoft-com:office:office" xmlns:r="http://schemas.openxmlformats.org/officeDocument/2006/relationships" xmlns:m="http://schemas.openxmlformats.org/officeDocument/2006/math" xmlns:v="urn:schemas-microsoft-com:vml" xmlns:wp14="http://schemas.microsoft.com/office/word/2010/wordprocessingDrawing" xmlns:wp="http://schemas.openxmlformats.org/drawingml/2006/wordprocessingDrawing" xmlns:w10="urn:schemas-microsoft-com:office:word" xmlns:w="http://schemas.openxmlformats.org/wordprocessingml/2006/main" xmlns:w14="http://schemas.microsoft.com/office/word/2010/wordml" xmlns:w15="http://schemas.microsoft.com/office/word/2012/wordml" xmlns:w16cex="http://schemas.microsoft.com/office/word/2018/wordml/cex" xmlns:w16cid="http://schemas.microsoft.com/office/word/2016/wordml/cid" xmlns:w16="http://schemas.microsoft.com/office/word/2018/wordml" xmlns:w16se="http://schemas.microsoft.com/office/word/2015/wordml/symex" xmlns:wpg="http://schemas.microsoft.com/office/word/2010/wordprocessingGroup" xmlns:wpi="http://schemas.microsoft.com/office/word/2010/wordprocessingInk" xmlns:wne="http://schemas.microsoft.com/office/word/2006/wordml" xmlns:wps="http://schemas.microsoft.com/office/word/2010/wordprocessingShape" mc:Ignorable="w14 w15 w16se w16cid w16 w16cex wp14">
+<w:ftr xmlns:wpc="http://schemas.microsoft.com/office/word/2010/wordprocessingCanvas" xmlns:cx="http://schemas.microsoft.com/office/drawing/2014/chartex" xmlns:cx1="http://schemas.microsoft.com/office/drawing/2015/9/8/chartex" xmlns:cx2="http://schemas.microsoft.com/office/drawing/2015/10/21/chartex" xmlns:cx3="http://schemas.microsoft.com/office/drawing/2016/5/9/chartex" xmlns:cx4="http://schemas.microsoft.com/office/drawing/2016/5/10/chartex" xmlns:cx5="http://schemas.microsoft.com/office/drawing/2016/5/11/chartex" xmlns:cx6="http://schemas.microsoft.com/office/drawing/2016/5/12/chartex" xmlns:cx7="http://schemas.microsoft.com/office/drawing/2016/5/13/chartex" xmlns:cx8="http://schemas.microsoft.com/office/drawing/2016/5/14/chartex" xmlns:mc="http://schemas.openxmlformats.org/markup-compatibility/2006" xmlns:aink="http://schemas.microsoft.com/office/drawing/2016/ink" xmlns:am3d="http://schemas.microsoft.com/office/drawing/2017/model3d" xmlns:o="urn:schemas-microsoft-com:office:office" xmlns:r="http://schemas.openxmlformats.org/officeDocument/2006/relationships" xmlns:m="http://schemas.openxmlformats.org/officeDocument/2006/math" xmlns:v="urn:schemas-microsoft-com:vml" xmlns:wp14="http://schemas.microsoft.com/office/word/2010/wordprocessingDrawing" xmlns:wp="http://schemas.openxmlformats.org/drawingml/2006/wordprocessingDrawing" xmlns:w10="urn:schemas-microsoft-com:office:word" xmlns:w="http://schemas.openxmlformats.org/wordprocessingml/2006/main" xmlns:w14="http://schemas.microsoft.com/office/word/2010/wordml" xmlns:w15="http://schemas.microsoft.com/office/word/2012/wordml" xmlns:w16cex="http://schemas.microsoft.com/office/word/2018/wordml/cex" xmlns:w16cid="http://schemas.microsoft.com/office/word/2016/wordml/cid" xmlns:w16="http://schemas.microsoft.com/office/word/2018/wordml" xmlns:w16sdtdh="http://schemas.microsoft.com/office/word/2020/wordml/sdtdatahash" xmlns:w16se="http://schemas.microsoft.com/office/word/2015/wordml/symex" xmlns:wpg="http://schemas.microsoft.com/office/word/2010/wordprocessingGroup" xmlns:wpi="http://schemas.microsoft.com/office/word/2010/wordprocessingInk" xmlns:wne="http://schemas.microsoft.com/office/word/2006/wordml" xmlns:wps="http://schemas.microsoft.com/office/word/2010/wordprocessingShape" mc:Ignorable="w14 w15 w16se w16cid w16 w16cex w16sdtdh wp14">
   <w:tbl>
     <w:tblPr>
       <w:tblW w:w="9360" w:type="dxa"/>
@@ -10283,7 +11585,7 @@
 </file>
 
 <file path=word/footer9.xml><?xml version="1.0" encoding="utf-8"?>
-<w:ftr xmlns:wpc="http://schemas.microsoft.com/office/word/2010/wordprocessingCanvas" xmlns:cx="http://schemas.microsoft.com/office/drawing/2014/chartex" xmlns:cx1="http://schemas.microsoft.com/office/drawing/2015/9/8/chartex" xmlns:cx2="http://schemas.microsoft.com/office/drawing/2015/10/21/chartex" xmlns:cx3="http://schemas.microsoft.com/office/drawing/2016/5/9/chartex" xmlns:cx4="http://schemas.microsoft.com/office/drawing/2016/5/10/chartex" xmlns:cx5="http://schemas.microsoft.com/office/drawing/2016/5/11/chartex" xmlns:cx6="http://schemas.microsoft.com/office/drawing/2016/5/12/chartex" xmlns:cx7="http://schemas.microsoft.com/office/drawing/2016/5/13/chartex" xmlns:cx8="http://schemas.microsoft.com/office/drawing/2016/5/14/chartex" xmlns:mc="http://schemas.openxmlformats.org/markup-compatibility/2006" xmlns:aink="http://schemas.microsoft.com/office/drawing/2016/ink" xmlns:am3d="http://schemas.microsoft.com/office/drawing/2017/model3d" xmlns:o="urn:schemas-microsoft-com:office:office" xmlns:r="http://schemas.openxmlformats.org/officeDocument/2006/relationships" xmlns:m="http://schemas.openxmlformats.org/officeDocument/2006/math" xmlns:v="urn:schemas-microsoft-com:vml" xmlns:wp14="http://schemas.microsoft.com/office/word/2010/wordprocessingDrawing" xmlns:wp="http://schemas.openxmlformats.org/drawingml/2006/wordprocessingDrawing" xmlns:w10="urn:schemas-microsoft-com:office:word" xmlns:w="http://schemas.openxmlformats.org/wordprocessingml/2006/main" xmlns:w14="http://schemas.microsoft.com/office/word/2010/wordml" xmlns:w15="http://schemas.microsoft.com/office/word/2012/wordml" xmlns:w16cex="http://schemas.microsoft.com/office/word/2018/wordml/cex" xmlns:w16cid="http://schemas.microsoft.com/office/word/2016/wordml/cid" xmlns:w16="http://schemas.microsoft.com/office/word/2018/wordml" xmlns:w16se="http://schemas.microsoft.com/office/word/2015/wordml/symex" xmlns:wpg="http://schemas.microsoft.com/office/word/2010/wordprocessingGroup" xmlns:wpi="http://schemas.microsoft.com/office/word/2010/wordprocessingInk" xmlns:wne="http://schemas.microsoft.com/office/word/2006/wordml" xmlns:wps="http://schemas.microsoft.com/office/word/2010/wordprocessingShape" mc:Ignorable="w14 w15 w16se w16cid w16 w16cex wp14">
+<w:ftr xmlns:wpc="http://schemas.microsoft.com/office/word/2010/wordprocessingCanvas" xmlns:cx="http://schemas.microsoft.com/office/drawing/2014/chartex" xmlns:cx1="http://schemas.microsoft.com/office/drawing/2015/9/8/chartex" xmlns:cx2="http://schemas.microsoft.com/office/drawing/2015/10/21/chartex" xmlns:cx3="http://schemas.microsoft.com/office/drawing/2016/5/9/chartex" xmlns:cx4="http://schemas.microsoft.com/office/drawing/2016/5/10/chartex" xmlns:cx5="http://schemas.microsoft.com/office/drawing/2016/5/11/chartex" xmlns:cx6="http://schemas.microsoft.com/office/drawing/2016/5/12/chartex" xmlns:cx7="http://schemas.microsoft.com/office/drawing/2016/5/13/chartex" xmlns:cx8="http://schemas.microsoft.com/office/drawing/2016/5/14/chartex" xmlns:mc="http://schemas.openxmlformats.org/markup-compatibility/2006" xmlns:aink="http://schemas.microsoft.com/office/drawing/2016/ink" xmlns:am3d="http://schemas.microsoft.com/office/drawing/2017/model3d" xmlns:o="urn:schemas-microsoft-com:office:office" xmlns:r="http://schemas.openxmlformats.org/officeDocument/2006/relationships" xmlns:m="http://schemas.openxmlformats.org/officeDocument/2006/math" xmlns:v="urn:schemas-microsoft-com:vml" xmlns:wp14="http://schemas.microsoft.com/office/word/2010/wordprocessingDrawing" xmlns:wp="http://schemas.openxmlformats.org/drawingml/2006/wordprocessingDrawing" xmlns:w10="urn:schemas-microsoft-com:office:word" xmlns:w="http://schemas.openxmlformats.org/wordprocessingml/2006/main" xmlns:w14="http://schemas.microsoft.com/office/word/2010/wordml" xmlns:w15="http://schemas.microsoft.com/office/word/2012/wordml" xmlns:w16cex="http://schemas.microsoft.com/office/word/2018/wordml/cex" xmlns:w16cid="http://schemas.microsoft.com/office/word/2016/wordml/cid" xmlns:w16="http://schemas.microsoft.com/office/word/2018/wordml" xmlns:w16sdtdh="http://schemas.microsoft.com/office/word/2020/wordml/sdtdatahash" xmlns:w16se="http://schemas.microsoft.com/office/word/2015/wordml/symex" xmlns:wpg="http://schemas.microsoft.com/office/word/2010/wordprocessingGroup" xmlns:wpi="http://schemas.microsoft.com/office/word/2010/wordprocessingInk" xmlns:wne="http://schemas.microsoft.com/office/word/2006/wordml" xmlns:wps="http://schemas.microsoft.com/office/word/2010/wordprocessingShape" mc:Ignorable="w14 w15 w16se w16cid w16 w16cex w16sdtdh wp14">
   <w:tbl>
     <w:tblPr>
       <w:tblW w:w="9360" w:type="dxa"/>
@@ -10688,7 +11990,7 @@
 </file>
 
 <file path=word/footnotes.xml><?xml version="1.0" encoding="utf-8"?>
-<w:footnotes xmlns:wpc="http://schemas.microsoft.com/office/word/2010/wordprocessingCanvas" xmlns:cx="http://schemas.microsoft.com/office/drawing/2014/chartex" xmlns:cx1="http://schemas.microsoft.com/office/drawing/2015/9/8/chartex" xmlns:cx2="http://schemas.microsoft.com/office/drawing/2015/10/21/chartex" xmlns:cx3="http://schemas.microsoft.com/office/drawing/2016/5/9/chartex" xmlns:cx4="http://schemas.microsoft.com/office/drawing/2016/5/10/chartex" xmlns:cx5="http://schemas.microsoft.com/office/drawing/2016/5/11/chartex" xmlns:cx6="http://schemas.microsoft.com/office/drawing/2016/5/12/chartex" xmlns:cx7="http://schemas.microsoft.com/office/drawing/2016/5/13/chartex" xmlns:cx8="http://schemas.microsoft.com/office/drawing/2016/5/14/chartex" xmlns:mc="http://schemas.openxmlformats.org/markup-compatibility/2006" xmlns:aink="http://schemas.microsoft.com/office/drawing/2016/ink" xmlns:am3d="http://schemas.microsoft.com/office/drawing/2017/model3d" xmlns:o="urn:schemas-microsoft-com:office:office" xmlns:r="http://schemas.openxmlformats.org/officeDocument/2006/relationships" xmlns:m="http://schemas.openxmlformats.org/officeDocument/2006/math" xmlns:v="urn:schemas-microsoft-com:vml" xmlns:wp14="http://schemas.microsoft.com/office/word/2010/wordprocessingDrawing" xmlns:wp="http://schemas.openxmlformats.org/drawingml/2006/wordprocessingDrawing" xmlns:w10="urn:schemas-microsoft-com:office:word" xmlns:w="http://schemas.openxmlformats.org/wordprocessingml/2006/main" xmlns:w14="http://schemas.microsoft.com/office/word/2010/wordml" xmlns:w15="http://schemas.microsoft.com/office/word/2012/wordml" xmlns:w16cex="http://schemas.microsoft.com/office/word/2018/wordml/cex" xmlns:w16cid="http://schemas.microsoft.com/office/word/2016/wordml/cid" xmlns:w16="http://schemas.microsoft.com/office/word/2018/wordml" xmlns:w16se="http://schemas.microsoft.com/office/word/2015/wordml/symex" xmlns:wpg="http://schemas.microsoft.com/office/word/2010/wordprocessingGroup" xmlns:wpi="http://schemas.microsoft.com/office/word/2010/wordprocessingInk" xmlns:wne="http://schemas.microsoft.com/office/word/2006/wordml" xmlns:wps="http://schemas.microsoft.com/office/word/2010/wordprocessingShape" mc:Ignorable="w14 w15 w16se w16cid w16 w16cex wp14">
+<w:footnotes xmlns:wpc="http://schemas.microsoft.com/office/word/2010/wordprocessingCanvas" xmlns:cx="http://schemas.microsoft.com/office/drawing/2014/chartex" xmlns:cx1="http://schemas.microsoft.com/office/drawing/2015/9/8/chartex" xmlns:cx2="http://schemas.microsoft.com/office/drawing/2015/10/21/chartex" xmlns:cx3="http://schemas.microsoft.com/office/drawing/2016/5/9/chartex" xmlns:cx4="http://schemas.microsoft.com/office/drawing/2016/5/10/chartex" xmlns:cx5="http://schemas.microsoft.com/office/drawing/2016/5/11/chartex" xmlns:cx6="http://schemas.microsoft.com/office/drawing/2016/5/12/chartex" xmlns:cx7="http://schemas.microsoft.com/office/drawing/2016/5/13/chartex" xmlns:cx8="http://schemas.microsoft.com/office/drawing/2016/5/14/chartex" xmlns:mc="http://schemas.openxmlformats.org/markup-compatibility/2006" xmlns:aink="http://schemas.microsoft.com/office/drawing/2016/ink" xmlns:am3d="http://schemas.microsoft.com/office/drawing/2017/model3d" xmlns:o="urn:schemas-microsoft-com:office:office" xmlns:r="http://schemas.openxmlformats.org/officeDocument/2006/relationships" xmlns:m="http://schemas.openxmlformats.org/officeDocument/2006/math" xmlns:v="urn:schemas-microsoft-com:vml" xmlns:wp14="http://schemas.microsoft.com/office/word/2010/wordprocessingDrawing" xmlns:wp="http://schemas.openxmlformats.org/drawingml/2006/wordprocessingDrawing" xmlns:w10="urn:schemas-microsoft-com:office:word" xmlns:w="http://schemas.openxmlformats.org/wordprocessingml/2006/main" xmlns:w14="http://schemas.microsoft.com/office/word/2010/wordml" xmlns:w15="http://schemas.microsoft.com/office/word/2012/wordml" xmlns:w16cex="http://schemas.microsoft.com/office/word/2018/wordml/cex" xmlns:w16cid="http://schemas.microsoft.com/office/word/2016/wordml/cid" xmlns:w16="http://schemas.microsoft.com/office/word/2018/wordml" xmlns:w16sdtdh="http://schemas.microsoft.com/office/word/2020/wordml/sdtdatahash" xmlns:w16se="http://schemas.microsoft.com/office/word/2015/wordml/symex" xmlns:wpg="http://schemas.microsoft.com/office/word/2010/wordprocessingGroup" xmlns:wpi="http://schemas.microsoft.com/office/word/2010/wordprocessingInk" xmlns:wne="http://schemas.microsoft.com/office/word/2006/wordml" xmlns:wps="http://schemas.microsoft.com/office/word/2010/wordprocessingShape" mc:Ignorable="w14 w15 w16se w16cid w16 w16cex w16sdtdh wp14">
   <w:footnote w:type="separator" w:id="-1">
     <w:p>
       <w:r>
@@ -10710,7 +12012,7 @@
 </file>
 
 <file path=word/header1.xml><?xml version="1.0" encoding="utf-8"?>
-<w:hdr xmlns:wpc="http://schemas.microsoft.com/office/word/2010/wordprocessingCanvas" xmlns:cx="http://schemas.microsoft.com/office/drawing/2014/chartex" xmlns:cx1="http://schemas.microsoft.com/office/drawing/2015/9/8/chartex" xmlns:cx2="http://schemas.microsoft.com/office/drawing/2015/10/21/chartex" xmlns:cx3="http://schemas.microsoft.com/office/drawing/2016/5/9/chartex" xmlns:cx4="http://schemas.microsoft.com/office/drawing/2016/5/10/chartex" xmlns:cx5="http://schemas.microsoft.com/office/drawing/2016/5/11/chartex" xmlns:cx6="http://schemas.microsoft.com/office/drawing/2016/5/12/chartex" xmlns:cx7="http://schemas.microsoft.com/office/drawing/2016/5/13/chartex" xmlns:cx8="http://schemas.microsoft.com/office/drawing/2016/5/14/chartex" xmlns:mc="http://schemas.openxmlformats.org/markup-compatibility/2006" xmlns:aink="http://schemas.microsoft.com/office/drawing/2016/ink" xmlns:am3d="http://schemas.microsoft.com/office/drawing/2017/model3d" xmlns:o="urn:schemas-microsoft-com:office:office" xmlns:r="http://schemas.openxmlformats.org/officeDocument/2006/relationships" xmlns:m="http://schemas.openxmlformats.org/officeDocument/2006/math" xmlns:v="urn:schemas-microsoft-com:vml" xmlns:wp14="http://schemas.microsoft.com/office/word/2010/wordprocessingDrawing" xmlns:wp="http://schemas.openxmlformats.org/drawingml/2006/wordprocessingDrawing" xmlns:w10="urn:schemas-microsoft-com:office:word" xmlns:w="http://schemas.openxmlformats.org/wordprocessingml/2006/main" xmlns:w14="http://schemas.microsoft.com/office/word/2010/wordml" xmlns:w15="http://schemas.microsoft.com/office/word/2012/wordml" xmlns:w16cex="http://schemas.microsoft.com/office/word/2018/wordml/cex" xmlns:w16cid="http://schemas.microsoft.com/office/word/2016/wordml/cid" xmlns:w16="http://schemas.microsoft.com/office/word/2018/wordml" xmlns:w16se="http://schemas.microsoft.com/office/word/2015/wordml/symex" xmlns:wpg="http://schemas.microsoft.com/office/word/2010/wordprocessingGroup" xmlns:wpi="http://schemas.microsoft.com/office/word/2010/wordprocessingInk" xmlns:wne="http://schemas.microsoft.com/office/word/2006/wordml" xmlns:wps="http://schemas.microsoft.com/office/word/2010/wordprocessingShape" mc:Ignorable="w14 w15 w16se w16cid w16 w16cex wp14">
+<w:hdr xmlns:wpc="http://schemas.microsoft.com/office/word/2010/wordprocessingCanvas" xmlns:cx="http://schemas.microsoft.com/office/drawing/2014/chartex" xmlns:cx1="http://schemas.microsoft.com/office/drawing/2015/9/8/chartex" xmlns:cx2="http://schemas.microsoft.com/office/drawing/2015/10/21/chartex" xmlns:cx3="http://schemas.microsoft.com/office/drawing/2016/5/9/chartex" xmlns:cx4="http://schemas.microsoft.com/office/drawing/2016/5/10/chartex" xmlns:cx5="http://schemas.microsoft.com/office/drawing/2016/5/11/chartex" xmlns:cx6="http://schemas.microsoft.com/office/drawing/2016/5/12/chartex" xmlns:cx7="http://schemas.microsoft.com/office/drawing/2016/5/13/chartex" xmlns:cx8="http://schemas.microsoft.com/office/drawing/2016/5/14/chartex" xmlns:mc="http://schemas.openxmlformats.org/markup-compatibility/2006" xmlns:aink="http://schemas.microsoft.com/office/drawing/2016/ink" xmlns:am3d="http://schemas.microsoft.com/office/drawing/2017/model3d" xmlns:o="urn:schemas-microsoft-com:office:office" xmlns:r="http://schemas.openxmlformats.org/officeDocument/2006/relationships" xmlns:m="http://schemas.openxmlformats.org/officeDocument/2006/math" xmlns:v="urn:schemas-microsoft-com:vml" xmlns:wp14="http://schemas.microsoft.com/office/word/2010/wordprocessingDrawing" xmlns:wp="http://schemas.openxmlformats.org/drawingml/2006/wordprocessingDrawing" xmlns:w10="urn:schemas-microsoft-com:office:word" xmlns:w="http://schemas.openxmlformats.org/wordprocessingml/2006/main" xmlns:w14="http://schemas.microsoft.com/office/word/2010/wordml" xmlns:w15="http://schemas.microsoft.com/office/word/2012/wordml" xmlns:w16cex="http://schemas.microsoft.com/office/word/2018/wordml/cex" xmlns:w16cid="http://schemas.microsoft.com/office/word/2016/wordml/cid" xmlns:w16="http://schemas.microsoft.com/office/word/2018/wordml" xmlns:w16sdtdh="http://schemas.microsoft.com/office/word/2020/wordml/sdtdatahash" xmlns:w16se="http://schemas.microsoft.com/office/word/2015/wordml/symex" xmlns:wpg="http://schemas.microsoft.com/office/word/2010/wordprocessingGroup" xmlns:wpi="http://schemas.microsoft.com/office/word/2010/wordprocessingInk" xmlns:wne="http://schemas.microsoft.com/office/word/2006/wordml" xmlns:wps="http://schemas.microsoft.com/office/word/2010/wordprocessingShape" mc:Ignorable="w14 w15 w16se w16cid w16 w16cex w16sdtdh wp14">
   <w:p>
     <w:pPr>
       <w:pStyle w:val="Header"/>
@@ -10720,7 +12022,7 @@
 </file>
 
 <file path=word/header10.xml><?xml version="1.0" encoding="utf-8"?>
-<w:hdr xmlns:wpc="http://schemas.microsoft.com/office/word/2010/wordprocessingCanvas" xmlns:cx="http://schemas.microsoft.com/office/drawing/2014/chartex" xmlns:cx1="http://schemas.microsoft.com/office/drawing/2015/9/8/chartex" xmlns:cx2="http://schemas.microsoft.com/office/drawing/2015/10/21/chartex" xmlns:cx3="http://schemas.microsoft.com/office/drawing/2016/5/9/chartex" xmlns:cx4="http://schemas.microsoft.com/office/drawing/2016/5/10/chartex" xmlns:cx5="http://schemas.microsoft.com/office/drawing/2016/5/11/chartex" xmlns:cx6="http://schemas.microsoft.com/office/drawing/2016/5/12/chartex" xmlns:cx7="http://schemas.microsoft.com/office/drawing/2016/5/13/chartex" xmlns:cx8="http://schemas.microsoft.com/office/drawing/2016/5/14/chartex" xmlns:mc="http://schemas.openxmlformats.org/markup-compatibility/2006" xmlns:aink="http://schemas.microsoft.com/office/drawing/2016/ink" xmlns:am3d="http://schemas.microsoft.com/office/drawing/2017/model3d" xmlns:o="urn:schemas-microsoft-com:office:office" xmlns:r="http://schemas.openxmlformats.org/officeDocument/2006/relationships" xmlns:m="http://schemas.openxmlformats.org/officeDocument/2006/math" xmlns:v="urn:schemas-microsoft-com:vml" xmlns:wp14="http://schemas.microsoft.com/office/word/2010/wordprocessingDrawing" xmlns:wp="http://schemas.openxmlformats.org/drawingml/2006/wordprocessingDrawing" xmlns:w10="urn:schemas-microsoft-com:office:word" xmlns:w="http://schemas.openxmlformats.org/wordprocessingml/2006/main" xmlns:w14="http://schemas.microsoft.com/office/word/2010/wordml" xmlns:w15="http://schemas.microsoft.com/office/word/2012/wordml" xmlns:w16cex="http://schemas.microsoft.com/office/word/2018/wordml/cex" xmlns:w16cid="http://schemas.microsoft.com/office/word/2016/wordml/cid" xmlns:w16="http://schemas.microsoft.com/office/word/2018/wordml" xmlns:w16se="http://schemas.microsoft.com/office/word/2015/wordml/symex" xmlns:wpg="http://schemas.microsoft.com/office/word/2010/wordprocessingGroup" xmlns:wpi="http://schemas.microsoft.com/office/word/2010/wordprocessingInk" xmlns:wne="http://schemas.microsoft.com/office/word/2006/wordml" xmlns:wps="http://schemas.microsoft.com/office/word/2010/wordprocessingShape" mc:Ignorable="w14 w15 w16se w16cid w16 w16cex wp14">
+<w:hdr xmlns:wpc="http://schemas.microsoft.com/office/word/2010/wordprocessingCanvas" xmlns:cx="http://schemas.microsoft.com/office/drawing/2014/chartex" xmlns:cx1="http://schemas.microsoft.com/office/drawing/2015/9/8/chartex" xmlns:cx2="http://schemas.microsoft.com/office/drawing/2015/10/21/chartex" xmlns:cx3="http://schemas.microsoft.com/office/drawing/2016/5/9/chartex" xmlns:cx4="http://schemas.microsoft.com/office/drawing/2016/5/10/chartex" xmlns:cx5="http://schemas.microsoft.com/office/drawing/2016/5/11/chartex" xmlns:cx6="http://schemas.microsoft.com/office/drawing/2016/5/12/chartex" xmlns:cx7="http://schemas.microsoft.com/office/drawing/2016/5/13/chartex" xmlns:cx8="http://schemas.microsoft.com/office/drawing/2016/5/14/chartex" xmlns:mc="http://schemas.openxmlformats.org/markup-compatibility/2006" xmlns:aink="http://schemas.microsoft.com/office/drawing/2016/ink" xmlns:am3d="http://schemas.microsoft.com/office/drawing/2017/model3d" xmlns:o="urn:schemas-microsoft-com:office:office" xmlns:r="http://schemas.openxmlformats.org/officeDocument/2006/relationships" xmlns:m="http://schemas.openxmlformats.org/officeDocument/2006/math" xmlns:v="urn:schemas-microsoft-com:vml" xmlns:wp14="http://schemas.microsoft.com/office/word/2010/wordprocessingDrawing" xmlns:wp="http://schemas.openxmlformats.org/drawingml/2006/wordprocessingDrawing" xmlns:w10="urn:schemas-microsoft-com:office:word" xmlns:w="http://schemas.openxmlformats.org/wordprocessingml/2006/main" xmlns:w14="http://schemas.microsoft.com/office/word/2010/wordml" xmlns:w15="http://schemas.microsoft.com/office/word/2012/wordml" xmlns:w16cex="http://schemas.microsoft.com/office/word/2018/wordml/cex" xmlns:w16cid="http://schemas.microsoft.com/office/word/2016/wordml/cid" xmlns:w16="http://schemas.microsoft.com/office/word/2018/wordml" xmlns:w16sdtdh="http://schemas.microsoft.com/office/word/2020/wordml/sdtdatahash" xmlns:w16se="http://schemas.microsoft.com/office/word/2015/wordml/symex" xmlns:wpg="http://schemas.microsoft.com/office/word/2010/wordprocessingGroup" xmlns:wpi="http://schemas.microsoft.com/office/word/2010/wordprocessingInk" xmlns:wne="http://schemas.microsoft.com/office/word/2006/wordml" xmlns:wps="http://schemas.microsoft.com/office/word/2010/wordprocessingShape" mc:Ignorable="w14 w15 w16se w16cid w16 w16cex w16sdtdh wp14">
   <w:p>
     <w:pPr>
       <w:pStyle w:val="Header"/>
@@ -10730,7 +12032,7 @@
 </file>
 
 <file path=word/header11.xml><?xml version="1.0" encoding="utf-8"?>
-<w:hdr xmlns:wpc="http://schemas.microsoft.com/office/word/2010/wordprocessingCanvas" xmlns:cx="http://schemas.microsoft.com/office/drawing/2014/chartex" xmlns:cx1="http://schemas.microsoft.com/office/drawing/2015/9/8/chartex" xmlns:cx2="http://schemas.microsoft.com/office/drawing/2015/10/21/chartex" xmlns:cx3="http://schemas.microsoft.com/office/drawing/2016/5/9/chartex" xmlns:cx4="http://schemas.microsoft.com/office/drawing/2016/5/10/chartex" xmlns:cx5="http://schemas.microsoft.com/office/drawing/2016/5/11/chartex" xmlns:cx6="http://schemas.microsoft.com/office/drawing/2016/5/12/chartex" xmlns:cx7="http://schemas.microsoft.com/office/drawing/2016/5/13/chartex" xmlns:cx8="http://schemas.microsoft.com/office/drawing/2016/5/14/chartex" xmlns:mc="http://schemas.openxmlformats.org/markup-compatibility/2006" xmlns:aink="http://schemas.microsoft.com/office/drawing/2016/ink" xmlns:am3d="http://schemas.microsoft.com/office/drawing/2017/model3d" xmlns:o="urn:schemas-microsoft-com:office:office" xmlns:r="http://schemas.openxmlformats.org/officeDocument/2006/relationships" xmlns:m="http://schemas.openxmlformats.org/officeDocument/2006/math" xmlns:v="urn:schemas-microsoft-com:vml" xmlns:wp14="http://schemas.microsoft.com/office/word/2010/wordprocessingDrawing" xmlns:wp="http://schemas.openxmlformats.org/drawingml/2006/wordprocessingDrawing" xmlns:w10="urn:schemas-microsoft-com:office:word" xmlns:w="http://schemas.openxmlformats.org/wordprocessingml/2006/main" xmlns:w14="http://schemas.microsoft.com/office/word/2010/wordml" xmlns:w15="http://schemas.microsoft.com/office/word/2012/wordml" xmlns:w16cex="http://schemas.microsoft.com/office/word/2018/wordml/cex" xmlns:w16cid="http://schemas.microsoft.com/office/word/2016/wordml/cid" xmlns:w16="http://schemas.microsoft.com/office/word/2018/wordml" xmlns:w16se="http://schemas.microsoft.com/office/word/2015/wordml/symex" xmlns:wpg="http://schemas.microsoft.com/office/word/2010/wordprocessingGroup" xmlns:wpi="http://schemas.microsoft.com/office/word/2010/wordprocessingInk" xmlns:wne="http://schemas.microsoft.com/office/word/2006/wordml" xmlns:wps="http://schemas.microsoft.com/office/word/2010/wordprocessingShape" mc:Ignorable="w14 w15 w16se w16cid w16 w16cex wp14">
+<w:hdr xmlns:wpc="http://schemas.microsoft.com/office/word/2010/wordprocessingCanvas" xmlns:cx="http://schemas.microsoft.com/office/drawing/2014/chartex" xmlns:cx1="http://schemas.microsoft.com/office/drawing/2015/9/8/chartex" xmlns:cx2="http://schemas.microsoft.com/office/drawing/2015/10/21/chartex" xmlns:cx3="http://schemas.microsoft.com/office/drawing/2016/5/9/chartex" xmlns:cx4="http://schemas.microsoft.com/office/drawing/2016/5/10/chartex" xmlns:cx5="http://schemas.microsoft.com/office/drawing/2016/5/11/chartex" xmlns:cx6="http://schemas.microsoft.com/office/drawing/2016/5/12/chartex" xmlns:cx7="http://schemas.microsoft.com/office/drawing/2016/5/13/chartex" xmlns:cx8="http://schemas.microsoft.com/office/drawing/2016/5/14/chartex" xmlns:mc="http://schemas.openxmlformats.org/markup-compatibility/2006" xmlns:aink="http://schemas.microsoft.com/office/drawing/2016/ink" xmlns:am3d="http://schemas.microsoft.com/office/drawing/2017/model3d" xmlns:o="urn:schemas-microsoft-com:office:office" xmlns:r="http://schemas.openxmlformats.org/officeDocument/2006/relationships" xmlns:m="http://schemas.openxmlformats.org/officeDocument/2006/math" xmlns:v="urn:schemas-microsoft-com:vml" xmlns:wp14="http://schemas.microsoft.com/office/word/2010/wordprocessingDrawing" xmlns:wp="http://schemas.openxmlformats.org/drawingml/2006/wordprocessingDrawing" xmlns:w10="urn:schemas-microsoft-com:office:word" xmlns:w="http://schemas.openxmlformats.org/wordprocessingml/2006/main" xmlns:w14="http://schemas.microsoft.com/office/word/2010/wordml" xmlns:w15="http://schemas.microsoft.com/office/word/2012/wordml" xmlns:w16cex="http://schemas.microsoft.com/office/word/2018/wordml/cex" xmlns:w16cid="http://schemas.microsoft.com/office/word/2016/wordml/cid" xmlns:w16="http://schemas.microsoft.com/office/word/2018/wordml" xmlns:w16sdtdh="http://schemas.microsoft.com/office/word/2020/wordml/sdtdatahash" xmlns:w16se="http://schemas.microsoft.com/office/word/2015/wordml/symex" xmlns:wpg="http://schemas.microsoft.com/office/word/2010/wordprocessingGroup" xmlns:wpi="http://schemas.microsoft.com/office/word/2010/wordprocessingInk" xmlns:wne="http://schemas.microsoft.com/office/word/2006/wordml" xmlns:wps="http://schemas.microsoft.com/office/word/2010/wordprocessingShape" mc:Ignorable="w14 w15 w16se w16cid w16 w16cex w16sdtdh wp14">
   <w:p>
     <w:pPr>
       <w:pStyle w:val="Header"/>
@@ -10740,7 +12042,7 @@
 </file>
 
 <file path=word/header12.xml><?xml version="1.0" encoding="utf-8"?>
-<w:hdr xmlns:wpc="http://schemas.microsoft.com/office/word/2010/wordprocessingCanvas" xmlns:cx="http://schemas.microsoft.com/office/drawing/2014/chartex" xmlns:cx1="http://schemas.microsoft.com/office/drawing/2015/9/8/chartex" xmlns:cx2="http://schemas.microsoft.com/office/drawing/2015/10/21/chartex" xmlns:cx3="http://schemas.microsoft.com/office/drawing/2016/5/9/chartex" xmlns:cx4="http://schemas.microsoft.com/office/drawing/2016/5/10/chartex" xmlns:cx5="http://schemas.microsoft.com/office/drawing/2016/5/11/chartex" xmlns:cx6="http://schemas.microsoft.com/office/drawing/2016/5/12/chartex" xmlns:cx7="http://schemas.microsoft.com/office/drawing/2016/5/13/chartex" xmlns:cx8="http://schemas.microsoft.com/office/drawing/2016/5/14/chartex" xmlns:mc="http://schemas.openxmlformats.org/markup-compatibility/2006" xmlns:aink="http://schemas.microsoft.com/office/drawing/2016/ink" xmlns:am3d="http://schemas.microsoft.com/office/drawing/2017/model3d" xmlns:o="urn:schemas-microsoft-com:office:office" xmlns:r="http://schemas.openxmlformats.org/officeDocument/2006/relationships" xmlns:m="http://schemas.openxmlformats.org/officeDocument/2006/math" xmlns:v="urn:schemas-microsoft-com:vml" xmlns:wp14="http://schemas.microsoft.com/office/word/2010/wordprocessingDrawing" xmlns:wp="http://schemas.openxmlformats.org/drawingml/2006/wordprocessingDrawing" xmlns:w10="urn:schemas-microsoft-com:office:word" xmlns:w="http://schemas.openxmlformats.org/wordprocessingml/2006/main" xmlns:w14="http://schemas.microsoft.com/office/word/2010/wordml" xmlns:w15="http://schemas.microsoft.com/office/word/2012/wordml" xmlns:w16cex="http://schemas.microsoft.com/office/word/2018/wordml/cex" xmlns:w16cid="http://schemas.microsoft.com/office/word/2016/wordml/cid" xmlns:w16="http://schemas.microsoft.com/office/word/2018/wordml" xmlns:w16se="http://schemas.microsoft.com/office/word/2015/wordml/symex" xmlns:wpg="http://schemas.microsoft.com/office/word/2010/wordprocessingGroup" xmlns:wpi="http://schemas.microsoft.com/office/word/2010/wordprocessingInk" xmlns:wne="http://schemas.microsoft.com/office/word/2006/wordml" xmlns:wps="http://schemas.microsoft.com/office/word/2010/wordprocessingShape" mc:Ignorable="w14 w15 w16se w16cid w16 w16cex wp14">
+<w:hdr xmlns:wpc="http://schemas.microsoft.com/office/word/2010/wordprocessingCanvas" xmlns:cx="http://schemas.microsoft.com/office/drawing/2014/chartex" xmlns:cx1="http://schemas.microsoft.com/office/drawing/2015/9/8/chartex" xmlns:cx2="http://schemas.microsoft.com/office/drawing/2015/10/21/chartex" xmlns:cx3="http://schemas.microsoft.com/office/drawing/2016/5/9/chartex" xmlns:cx4="http://schemas.microsoft.com/office/drawing/2016/5/10/chartex" xmlns:cx5="http://schemas.microsoft.com/office/drawing/2016/5/11/chartex" xmlns:cx6="http://schemas.microsoft.com/office/drawing/2016/5/12/chartex" xmlns:cx7="http://schemas.microsoft.com/office/drawing/2016/5/13/chartex" xmlns:cx8="http://schemas.microsoft.com/office/drawing/2016/5/14/chartex" xmlns:mc="http://schemas.openxmlformats.org/markup-compatibility/2006" xmlns:aink="http://schemas.microsoft.com/office/drawing/2016/ink" xmlns:am3d="http://schemas.microsoft.com/office/drawing/2017/model3d" xmlns:o="urn:schemas-microsoft-com:office:office" xmlns:r="http://schemas.openxmlformats.org/officeDocument/2006/relationships" xmlns:m="http://schemas.openxmlformats.org/officeDocument/2006/math" xmlns:v="urn:schemas-microsoft-com:vml" xmlns:wp14="http://schemas.microsoft.com/office/word/2010/wordprocessingDrawing" xmlns:wp="http://schemas.openxmlformats.org/drawingml/2006/wordprocessingDrawing" xmlns:w10="urn:schemas-microsoft-com:office:word" xmlns:w="http://schemas.openxmlformats.org/wordprocessingml/2006/main" xmlns:w14="http://schemas.microsoft.com/office/word/2010/wordml" xmlns:w15="http://schemas.microsoft.com/office/word/2012/wordml" xmlns:w16cex="http://schemas.microsoft.com/office/word/2018/wordml/cex" xmlns:w16cid="http://schemas.microsoft.com/office/word/2016/wordml/cid" xmlns:w16="http://schemas.microsoft.com/office/word/2018/wordml" xmlns:w16sdtdh="http://schemas.microsoft.com/office/word/2020/wordml/sdtdatahash" xmlns:w16se="http://schemas.microsoft.com/office/word/2015/wordml/symex" xmlns:wpg="http://schemas.microsoft.com/office/word/2010/wordprocessingGroup" xmlns:wpi="http://schemas.microsoft.com/office/word/2010/wordprocessingInk" xmlns:wne="http://schemas.microsoft.com/office/word/2006/wordml" xmlns:wps="http://schemas.microsoft.com/office/word/2010/wordprocessingShape" mc:Ignorable="w14 w15 w16se w16cid w16 w16cex w16sdtdh wp14">
   <w:p>
     <w:pPr>
       <w:pStyle w:val="Header"/>
@@ -10750,7 +12052,7 @@
 </file>
 
 <file path=word/header13.xml><?xml version="1.0" encoding="utf-8"?>
-<w:hdr xmlns:wpc="http://schemas.microsoft.com/office/word/2010/wordprocessingCanvas" xmlns:cx="http://schemas.microsoft.com/office/drawing/2014/chartex" xmlns:cx1="http://schemas.microsoft.com/office/drawing/2015/9/8/chartex" xmlns:cx2="http://schemas.microsoft.com/office/drawing/2015/10/21/chartex" xmlns:cx3="http://schemas.microsoft.com/office/drawing/2016/5/9/chartex" xmlns:cx4="http://schemas.microsoft.com/office/drawing/2016/5/10/chartex" xmlns:cx5="http://schemas.microsoft.com/office/drawing/2016/5/11/chartex" xmlns:cx6="http://schemas.microsoft.com/office/drawing/2016/5/12/chartex" xmlns:cx7="http://schemas.microsoft.com/office/drawing/2016/5/13/chartex" xmlns:cx8="http://schemas.microsoft.com/office/drawing/2016/5/14/chartex" xmlns:mc="http://schemas.openxmlformats.org/markup-compatibility/2006" xmlns:aink="http://schemas.microsoft.com/office/drawing/2016/ink" xmlns:am3d="http://schemas.microsoft.com/office/drawing/2017/model3d" xmlns:o="urn:schemas-microsoft-com:office:office" xmlns:r="http://schemas.openxmlformats.org/officeDocument/2006/relationships" xmlns:m="http://schemas.openxmlformats.org/officeDocument/2006/math" xmlns:v="urn:schemas-microsoft-com:vml" xmlns:wp14="http://schemas.microsoft.com/office/word/2010/wordprocessingDrawing" xmlns:wp="http://schemas.openxmlformats.org/drawingml/2006/wordprocessingDrawing" xmlns:w10="urn:schemas-microsoft-com:office:word" xmlns:w="http://schemas.openxmlformats.org/wordprocessingml/2006/main" xmlns:w14="http://schemas.microsoft.com/office/word/2010/wordml" xmlns:w15="http://schemas.microsoft.com/office/word/2012/wordml" xmlns:w16cex="http://schemas.microsoft.com/office/word/2018/wordml/cex" xmlns:w16cid="http://schemas.microsoft.com/office/word/2016/wordml/cid" xmlns:w16="http://schemas.microsoft.com/office/word/2018/wordml" xmlns:w16se="http://schemas.microsoft.com/office/word/2015/wordml/symex" xmlns:wpg="http://schemas.microsoft.com/office/word/2010/wordprocessingGroup" xmlns:wpi="http://schemas.microsoft.com/office/word/2010/wordprocessingInk" xmlns:wne="http://schemas.microsoft.com/office/word/2006/wordml" xmlns:wps="http://schemas.microsoft.com/office/word/2010/wordprocessingShape" mc:Ignorable="w14 w15 w16se w16cid w16 w16cex wp14">
+<w:hdr xmlns:wpc="http://schemas.microsoft.com/office/word/2010/wordprocessingCanvas" xmlns:cx="http://schemas.microsoft.com/office/drawing/2014/chartex" xmlns:cx1="http://schemas.microsoft.com/office/drawing/2015/9/8/chartex" xmlns:cx2="http://schemas.microsoft.com/office/drawing/2015/10/21/chartex" xmlns:cx3="http://schemas.microsoft.com/office/drawing/2016/5/9/chartex" xmlns:cx4="http://schemas.microsoft.com/office/drawing/2016/5/10/chartex" xmlns:cx5="http://schemas.microsoft.com/office/drawing/2016/5/11/chartex" xmlns:cx6="http://schemas.microsoft.com/office/drawing/2016/5/12/chartex" xmlns:cx7="http://schemas.microsoft.com/office/drawing/2016/5/13/chartex" xmlns:cx8="http://schemas.microsoft.com/office/drawing/2016/5/14/chartex" xmlns:mc="http://schemas.openxmlformats.org/markup-compatibility/2006" xmlns:aink="http://schemas.microsoft.com/office/drawing/2016/ink" xmlns:am3d="http://schemas.microsoft.com/office/drawing/2017/model3d" xmlns:o="urn:schemas-microsoft-com:office:office" xmlns:r="http://schemas.openxmlformats.org/officeDocument/2006/relationships" xmlns:m="http://schemas.openxmlformats.org/officeDocument/2006/math" xmlns:v="urn:schemas-microsoft-com:vml" xmlns:wp14="http://schemas.microsoft.com/office/word/2010/wordprocessingDrawing" xmlns:wp="http://schemas.openxmlformats.org/drawingml/2006/wordprocessingDrawing" xmlns:w10="urn:schemas-microsoft-com:office:word" xmlns:w="http://schemas.openxmlformats.org/wordprocessingml/2006/main" xmlns:w14="http://schemas.microsoft.com/office/word/2010/wordml" xmlns:w15="http://schemas.microsoft.com/office/word/2012/wordml" xmlns:w16cex="http://schemas.microsoft.com/office/word/2018/wordml/cex" xmlns:w16cid="http://schemas.microsoft.com/office/word/2016/wordml/cid" xmlns:w16="http://schemas.microsoft.com/office/word/2018/wordml" xmlns:w16sdtdh="http://schemas.microsoft.com/office/word/2020/wordml/sdtdatahash" xmlns:w16se="http://schemas.microsoft.com/office/word/2015/wordml/symex" xmlns:wpg="http://schemas.microsoft.com/office/word/2010/wordprocessingGroup" xmlns:wpi="http://schemas.microsoft.com/office/word/2010/wordprocessingInk" xmlns:wne="http://schemas.microsoft.com/office/word/2006/wordml" xmlns:wps="http://schemas.microsoft.com/office/word/2010/wordprocessingShape" mc:Ignorable="w14 w15 w16se w16cid w16 w16cex w16sdtdh wp14">
   <w:p>
     <w:pPr>
       <w:pStyle w:val="Header"/>
@@ -10760,7 +12062,7 @@
 </file>
 
 <file path=word/header2.xml><?xml version="1.0" encoding="utf-8"?>
-<w:hdr xmlns:wpc="http://schemas.microsoft.com/office/word/2010/wordprocessingCanvas" xmlns:cx="http://schemas.microsoft.com/office/drawing/2014/chartex" xmlns:cx1="http://schemas.microsoft.com/office/drawing/2015/9/8/chartex" xmlns:cx2="http://schemas.microsoft.com/office/drawing/2015/10/21/chartex" xmlns:cx3="http://schemas.microsoft.com/office/drawing/2016/5/9/chartex" xmlns:cx4="http://schemas.microsoft.com/office/drawing/2016/5/10/chartex" xmlns:cx5="http://schemas.microsoft.com/office/drawing/2016/5/11/chartex" xmlns:cx6="http://schemas.microsoft.com/office/drawing/2016/5/12/chartex" xmlns:cx7="http://schemas.microsoft.com/office/drawing/2016/5/13/chartex" xmlns:cx8="http://schemas.microsoft.com/office/drawing/2016/5/14/chartex" xmlns:mc="http://schemas.openxmlformats.org/markup-compatibility/2006" xmlns:aink="http://schemas.microsoft.com/office/drawing/2016/ink" xmlns:am3d="http://schemas.microsoft.com/office/drawing/2017/model3d" xmlns:o="urn:schemas-microsoft-com:office:office" xmlns:r="http://schemas.openxmlformats.org/officeDocument/2006/relationships" xmlns:m="http://schemas.openxmlformats.org/officeDocument/2006/math" xmlns:v="urn:schemas-microsoft-com:vml" xmlns:wp14="http://schemas.microsoft.com/office/word/2010/wordprocessingDrawing" xmlns:wp="http://schemas.openxmlformats.org/drawingml/2006/wordprocessingDrawing" xmlns:w10="urn:schemas-microsoft-com:office:word" xmlns:w="http://schemas.openxmlformats.org/wordprocessingml/2006/main" xmlns:w14="http://schemas.microsoft.com/office/word/2010/wordml" xmlns:w15="http://schemas.microsoft.com/office/word/2012/wordml" xmlns:w16cex="http://schemas.microsoft.com/office/word/2018/wordml/cex" xmlns:w16cid="http://schemas.microsoft.com/office/word/2016/wordml/cid" xmlns:w16="http://schemas.microsoft.com/office/word/2018/wordml" xmlns:w16se="http://schemas.microsoft.com/office/word/2015/wordml/symex" xmlns:wpg="http://schemas.microsoft.com/office/word/2010/wordprocessingGroup" xmlns:wpi="http://schemas.microsoft.com/office/word/2010/wordprocessingInk" xmlns:wne="http://schemas.microsoft.com/office/word/2006/wordml" xmlns:wps="http://schemas.microsoft.com/office/word/2010/wordprocessingShape" mc:Ignorable="w14 w15 w16se w16cid w16 w16cex wp14">
+<w:hdr xmlns:wpc="http://schemas.microsoft.com/office/word/2010/wordprocessingCanvas" xmlns:cx="http://schemas.microsoft.com/office/drawing/2014/chartex" xmlns:cx1="http://schemas.microsoft.com/office/drawing/2015/9/8/chartex" xmlns:cx2="http://schemas.microsoft.com/office/drawing/2015/10/21/chartex" xmlns:cx3="http://schemas.microsoft.com/office/drawing/2016/5/9/chartex" xmlns:cx4="http://schemas.microsoft.com/office/drawing/2016/5/10/chartex" xmlns:cx5="http://schemas.microsoft.com/office/drawing/2016/5/11/chartex" xmlns:cx6="http://schemas.microsoft.com/office/drawing/2016/5/12/chartex" xmlns:cx7="http://schemas.microsoft.com/office/drawing/2016/5/13/chartex" xmlns:cx8="http://schemas.microsoft.com/office/drawing/2016/5/14/chartex" xmlns:mc="http://schemas.openxmlformats.org/markup-compatibility/2006" xmlns:aink="http://schemas.microsoft.com/office/drawing/2016/ink" xmlns:am3d="http://schemas.microsoft.com/office/drawing/2017/model3d" xmlns:o="urn:schemas-microsoft-com:office:office" xmlns:r="http://schemas.openxmlformats.org/officeDocument/2006/relationships" xmlns:m="http://schemas.openxmlformats.org/officeDocument/2006/math" xmlns:v="urn:schemas-microsoft-com:vml" xmlns:wp14="http://schemas.microsoft.com/office/word/2010/wordprocessingDrawing" xmlns:wp="http://schemas.openxmlformats.org/drawingml/2006/wordprocessingDrawing" xmlns:w10="urn:schemas-microsoft-com:office:word" xmlns:w="http://schemas.openxmlformats.org/wordprocessingml/2006/main" xmlns:w14="http://schemas.microsoft.com/office/word/2010/wordml" xmlns:w15="http://schemas.microsoft.com/office/word/2012/wordml" xmlns:w16cex="http://schemas.microsoft.com/office/word/2018/wordml/cex" xmlns:w16cid="http://schemas.microsoft.com/office/word/2016/wordml/cid" xmlns:w16="http://schemas.microsoft.com/office/word/2018/wordml" xmlns:w16sdtdh="http://schemas.microsoft.com/office/word/2020/wordml/sdtdatahash" xmlns:w16se="http://schemas.microsoft.com/office/word/2015/wordml/symex" xmlns:wpg="http://schemas.microsoft.com/office/word/2010/wordprocessingGroup" xmlns:wpi="http://schemas.microsoft.com/office/word/2010/wordprocessingInk" xmlns:wne="http://schemas.microsoft.com/office/word/2006/wordml" xmlns:wps="http://schemas.microsoft.com/office/word/2010/wordprocessingShape" mc:Ignorable="w14 w15 w16se w16cid w16 w16cex w16sdtdh wp14">
   <w:p>
     <w:pPr>
       <w:pStyle w:val="Header"/>
@@ -10770,7 +12072,7 @@
 </file>
 
 <file path=word/header3.xml><?xml version="1.0" encoding="utf-8"?>
-<w:hdr xmlns:wpc="http://schemas.microsoft.com/office/word/2010/wordprocessingCanvas" xmlns:cx="http://schemas.microsoft.com/office/drawing/2014/chartex" xmlns:cx1="http://schemas.microsoft.com/office/drawing/2015/9/8/chartex" xmlns:cx2="http://schemas.microsoft.com/office/drawing/2015/10/21/chartex" xmlns:cx3="http://schemas.microsoft.com/office/drawing/2016/5/9/chartex" xmlns:cx4="http://schemas.microsoft.com/office/drawing/2016/5/10/chartex" xmlns:cx5="http://schemas.microsoft.com/office/drawing/2016/5/11/chartex" xmlns:cx6="http://schemas.microsoft.com/office/drawing/2016/5/12/chartex" xmlns:cx7="http://schemas.microsoft.com/office/drawing/2016/5/13/chartex" xmlns:cx8="http://schemas.microsoft.com/office/drawing/2016/5/14/chartex" xmlns:mc="http://schemas.openxmlformats.org/markup-compatibility/2006" xmlns:aink="http://schemas.microsoft.com/office/drawing/2016/ink" xmlns:am3d="http://schemas.microsoft.com/office/drawing/2017/model3d" xmlns:o="urn:schemas-microsoft-com:office:office" xmlns:r="http://schemas.openxmlformats.org/officeDocument/2006/relationships" xmlns:m="http://schemas.openxmlformats.org/officeDocument/2006/math" xmlns:v="urn:schemas-microsoft-com:vml" xmlns:wp14="http://schemas.microsoft.com/office/word/2010/wordprocessingDrawing" xmlns:wp="http://schemas.openxmlformats.org/drawingml/2006/wordprocessingDrawing" xmlns:w10="urn:schemas-microsoft-com:office:word" xmlns:w="http://schemas.openxmlformats.org/wordprocessingml/2006/main" xmlns:w14="http://schemas.microsoft.com/office/word/2010/wordml" xmlns:w15="http://schemas.microsoft.com/office/word/2012/wordml" xmlns:w16cex="http://schemas.microsoft.com/office/word/2018/wordml/cex" xmlns:w16cid="http://schemas.microsoft.com/office/word/2016/wordml/cid" xmlns:w16="http://schemas.microsoft.com/office/word/2018/wordml" xmlns:w16se="http://schemas.microsoft.com/office/word/2015/wordml/symex" xmlns:wpg="http://schemas.microsoft.com/office/word/2010/wordprocessingGroup" xmlns:wpi="http://schemas.microsoft.com/office/word/2010/wordprocessingInk" xmlns:wne="http://schemas.microsoft.com/office/word/2006/wordml" xmlns:wps="http://schemas.microsoft.com/office/word/2010/wordprocessingShape" mc:Ignorable="w14 w15 w16se w16cid w16 w16cex wp14">
+<w:hdr xmlns:wpc="http://schemas.microsoft.com/office/word/2010/wordprocessingCanvas" xmlns:cx="http://schemas.microsoft.com/office/drawing/2014/chartex" xmlns:cx1="http://schemas.microsoft.com/office/drawing/2015/9/8/chartex" xmlns:cx2="http://schemas.microsoft.com/office/drawing/2015/10/21/chartex" xmlns:cx3="http://schemas.microsoft.com/office/drawing/2016/5/9/chartex" xmlns:cx4="http://schemas.microsoft.com/office/drawing/2016/5/10/chartex" xmlns:cx5="http://schemas.microsoft.com/office/drawing/2016/5/11/chartex" xmlns:cx6="http://schemas.microsoft.com/office/drawing/2016/5/12/chartex" xmlns:cx7="http://schemas.microsoft.com/office/drawing/2016/5/13/chartex" xmlns:cx8="http://schemas.microsoft.com/office/drawing/2016/5/14/chartex" xmlns:mc="http://schemas.openxmlformats.org/markup-compatibility/2006" xmlns:aink="http://schemas.microsoft.com/office/drawing/2016/ink" xmlns:am3d="http://schemas.microsoft.com/office/drawing/2017/model3d" xmlns:o="urn:schemas-microsoft-com:office:office" xmlns:r="http://schemas.openxmlformats.org/officeDocument/2006/relationships" xmlns:m="http://schemas.openxmlformats.org/officeDocument/2006/math" xmlns:v="urn:schemas-microsoft-com:vml" xmlns:wp14="http://schemas.microsoft.com/office/word/2010/wordprocessingDrawing" xmlns:wp="http://schemas.openxmlformats.org/drawingml/2006/wordprocessingDrawing" xmlns:w10="urn:schemas-microsoft-com:office:word" xmlns:w="http://schemas.openxmlformats.org/wordprocessingml/2006/main" xmlns:w14="http://schemas.microsoft.com/office/word/2010/wordml" xmlns:w15="http://schemas.microsoft.com/office/word/2012/wordml" xmlns:w16cex="http://schemas.microsoft.com/office/word/2018/wordml/cex" xmlns:w16cid="http://schemas.microsoft.com/office/word/2016/wordml/cid" xmlns:w16="http://schemas.microsoft.com/office/word/2018/wordml" xmlns:w16sdtdh="http://schemas.microsoft.com/office/word/2020/wordml/sdtdatahash" xmlns:w16se="http://schemas.microsoft.com/office/word/2015/wordml/symex" xmlns:wpg="http://schemas.microsoft.com/office/word/2010/wordprocessingGroup" xmlns:wpi="http://schemas.microsoft.com/office/word/2010/wordprocessingInk" xmlns:wne="http://schemas.microsoft.com/office/word/2006/wordml" xmlns:wps="http://schemas.microsoft.com/office/word/2010/wordprocessingShape" mc:Ignorable="w14 w15 w16se w16cid w16 w16cex w16sdtdh wp14">
   <w:p>
     <w:pPr>
       <w:pStyle w:val="Header"/>
@@ -10780,7 +12082,7 @@
 </file>
 
 <file path=word/header4.xml><?xml version="1.0" encoding="utf-8"?>
-<w:hdr xmlns:wpc="http://schemas.microsoft.com/office/word/2010/wordprocessingCanvas" xmlns:cx="http://schemas.microsoft.com/office/drawing/2014/chartex" xmlns:cx1="http://schemas.microsoft.com/office/drawing/2015/9/8/chartex" xmlns:cx2="http://schemas.microsoft.com/office/drawing/2015/10/21/chartex" xmlns:cx3="http://schemas.microsoft.com/office/drawing/2016/5/9/chartex" xmlns:cx4="http://schemas.microsoft.com/office/drawing/2016/5/10/chartex" xmlns:cx5="http://schemas.microsoft.com/office/drawing/2016/5/11/chartex" xmlns:cx6="http://schemas.microsoft.com/office/drawing/2016/5/12/chartex" xmlns:cx7="http://schemas.microsoft.com/office/drawing/2016/5/13/chartex" xmlns:cx8="http://schemas.microsoft.com/office/drawing/2016/5/14/chartex" xmlns:mc="http://schemas.openxmlformats.org/markup-compatibility/2006" xmlns:aink="http://schemas.microsoft.com/office/drawing/2016/ink" xmlns:am3d="http://schemas.microsoft.com/office/drawing/2017/model3d" xmlns:o="urn:schemas-microsoft-com:office:office" xmlns:r="http://schemas.openxmlformats.org/officeDocument/2006/relationships" xmlns:m="http://schemas.openxmlformats.org/officeDocument/2006/math" xmlns:v="urn:schemas-microsoft-com:vml" xmlns:wp14="http://schemas.microsoft.com/office/word/2010/wordprocessingDrawing" xmlns:wp="http://schemas.openxmlformats.org/drawingml/2006/wordprocessingDrawing" xmlns:w10="urn:schemas-microsoft-com:office:word" xmlns:w="http://schemas.openxmlformats.org/wordprocessingml/2006/main" xmlns:w14="http://schemas.microsoft.com/office/word/2010/wordml" xmlns:w15="http://schemas.microsoft.com/office/word/2012/wordml" xmlns:w16cex="http://schemas.microsoft.com/office/word/2018/wordml/cex" xmlns:w16cid="http://schemas.microsoft.com/office/word/2016/wordml/cid" xmlns:w16="http://schemas.microsoft.com/office/word/2018/wordml" xmlns:w16se="http://schemas.microsoft.com/office/word/2015/wordml/symex" xmlns:wpg="http://schemas.microsoft.com/office/word/2010/wordprocessingGroup" xmlns:wpi="http://schemas.microsoft.com/office/word/2010/wordprocessingInk" xmlns:wne="http://schemas.microsoft.com/office/word/2006/wordml" xmlns:wps="http://schemas.microsoft.com/office/word/2010/wordprocessingShape" mc:Ignorable="w14 w15 w16se w16cid w16 w16cex wp14">
+<w:hdr xmlns:wpc="http://schemas.microsoft.com/office/word/2010/wordprocessingCanvas" xmlns:cx="http://schemas.microsoft.com/office/drawing/2014/chartex" xmlns:cx1="http://schemas.microsoft.com/office/drawing/2015/9/8/chartex" xmlns:cx2="http://schemas.microsoft.com/office/drawing/2015/10/21/chartex" xmlns:cx3="http://schemas.microsoft.com/office/drawing/2016/5/9/chartex" xmlns:cx4="http://schemas.microsoft.com/office/drawing/2016/5/10/chartex" xmlns:cx5="http://schemas.microsoft.com/office/drawing/2016/5/11/chartex" xmlns:cx6="http://schemas.microsoft.com/office/drawing/2016/5/12/chartex" xmlns:cx7="http://schemas.microsoft.com/office/drawing/2016/5/13/chartex" xmlns:cx8="http://schemas.microsoft.com/office/drawing/2016/5/14/chartex" xmlns:mc="http://schemas.openxmlformats.org/markup-compatibility/2006" xmlns:aink="http://schemas.microsoft.com/office/drawing/2016/ink" xmlns:am3d="http://schemas.microsoft.com/office/drawing/2017/model3d" xmlns:o="urn:schemas-microsoft-com:office:office" xmlns:r="http://schemas.openxmlformats.org/officeDocument/2006/relationships" xmlns:m="http://schemas.openxmlformats.org/officeDocument/2006/math" xmlns:v="urn:schemas-microsoft-com:vml" xmlns:wp14="http://schemas.microsoft.com/office/word/2010/wordprocessingDrawing" xmlns:wp="http://schemas.openxmlformats.org/drawingml/2006/wordprocessingDrawing" xmlns:w10="urn:schemas-microsoft-com:office:word" xmlns:w="http://schemas.openxmlformats.org/wordprocessingml/2006/main" xmlns:w14="http://schemas.microsoft.com/office/word/2010/wordml" xmlns:w15="http://schemas.microsoft.com/office/word/2012/wordml" xmlns:w16cex="http://schemas.microsoft.com/office/word/2018/wordml/cex" xmlns:w16cid="http://schemas.microsoft.com/office/word/2016/wordml/cid" xmlns:w16="http://schemas.microsoft.com/office/word/2018/wordml" xmlns:w16sdtdh="http://schemas.microsoft.com/office/word/2020/wordml/sdtdatahash" xmlns:w16se="http://schemas.microsoft.com/office/word/2015/wordml/symex" xmlns:wpg="http://schemas.microsoft.com/office/word/2010/wordprocessingGroup" xmlns:wpi="http://schemas.microsoft.com/office/word/2010/wordprocessingInk" xmlns:wne="http://schemas.microsoft.com/office/word/2006/wordml" xmlns:wps="http://schemas.microsoft.com/office/word/2010/wordprocessingShape" mc:Ignorable="w14 w15 w16se w16cid w16 w16cex w16sdtdh wp14">
   <w:p>
     <w:pPr>
       <w:pStyle w:val="Header"/>
@@ -10790,7 +12092,7 @@
 </file>
 
 <file path=word/header5.xml><?xml version="1.0" encoding="utf-8"?>
-<w:hdr xmlns:wpc="http://schemas.microsoft.com/office/word/2010/wordprocessingCanvas" xmlns:cx="http://schemas.microsoft.com/office/drawing/2014/chartex" xmlns:cx1="http://schemas.microsoft.com/office/drawing/2015/9/8/chartex" xmlns:cx2="http://schemas.microsoft.com/office/drawing/2015/10/21/chartex" xmlns:cx3="http://schemas.microsoft.com/office/drawing/2016/5/9/chartex" xmlns:cx4="http://schemas.microsoft.com/office/drawing/2016/5/10/chartex" xmlns:cx5="http://schemas.microsoft.com/office/drawing/2016/5/11/chartex" xmlns:cx6="http://schemas.microsoft.com/office/drawing/2016/5/12/chartex" xmlns:cx7="http://schemas.microsoft.com/office/drawing/2016/5/13/chartex" xmlns:cx8="http://schemas.microsoft.com/office/drawing/2016/5/14/chartex" xmlns:mc="http://schemas.openxmlformats.org/markup-compatibility/2006" xmlns:aink="http://schemas.microsoft.com/office/drawing/2016/ink" xmlns:am3d="http://schemas.microsoft.com/office/drawing/2017/model3d" xmlns:o="urn:schemas-microsoft-com:office:office" xmlns:r="http://schemas.openxmlformats.org/officeDocument/2006/relationships" xmlns:m="http://schemas.openxmlformats.org/officeDocument/2006/math" xmlns:v="urn:schemas-microsoft-com:vml" xmlns:wp14="http://schemas.microsoft.com/office/word/2010/wordprocessingDrawing" xmlns:wp="http://schemas.openxmlformats.org/drawingml/2006/wordprocessingDrawing" xmlns:w10="urn:schemas-microsoft-com:office:word" xmlns:w="http://schemas.openxmlformats.org/wordprocessingml/2006/main" xmlns:w14="http://schemas.microsoft.com/office/word/2010/wordml" xmlns:w15="http://schemas.microsoft.com/office/word/2012/wordml" xmlns:w16cex="http://schemas.microsoft.com/office/word/2018/wordml/cex" xmlns:w16cid="http://schemas.microsoft.com/office/word/2016/wordml/cid" xmlns:w16="http://schemas.microsoft.com/office/word/2018/wordml" xmlns:w16se="http://schemas.microsoft.com/office/word/2015/wordml/symex" xmlns:wpg="http://schemas.microsoft.com/office/word/2010/wordprocessingGroup" xmlns:wpi="http://schemas.microsoft.com/office/word/2010/wordprocessingInk" xmlns:wne="http://schemas.microsoft.com/office/word/2006/wordml" xmlns:wps="http://schemas.microsoft.com/office/word/2010/wordprocessingShape" mc:Ignorable="w14 w15 w16se w16cid w16 w16cex wp14">
+<w:hdr xmlns:wpc="http://schemas.microsoft.com/office/word/2010/wordprocessingCanvas" xmlns:cx="http://schemas.microsoft.com/office/drawing/2014/chartex" xmlns:cx1="http://schemas.microsoft.com/office/drawing/2015/9/8/chartex" xmlns:cx2="http://schemas.microsoft.com/office/drawing/2015/10/21/chartex" xmlns:cx3="http://schemas.microsoft.com/office/drawing/2016/5/9/chartex" xmlns:cx4="http://schemas.microsoft.com/office/drawing/2016/5/10/chartex" xmlns:cx5="http://schemas.microsoft.com/office/drawing/2016/5/11/chartex" xmlns:cx6="http://schemas.microsoft.com/office/drawing/2016/5/12/chartex" xmlns:cx7="http://schemas.microsoft.com/office/drawing/2016/5/13/chartex" xmlns:cx8="http://schemas.microsoft.com/office/drawing/2016/5/14/chartex" xmlns:mc="http://schemas.openxmlformats.org/markup-compatibility/2006" xmlns:aink="http://schemas.microsoft.com/office/drawing/2016/ink" xmlns:am3d="http://schemas.microsoft.com/office/drawing/2017/model3d" xmlns:o="urn:schemas-microsoft-com:office:office" xmlns:r="http://schemas.openxmlformats.org/officeDocument/2006/relationships" xmlns:m="http://schemas.openxmlformats.org/officeDocument/2006/math" xmlns:v="urn:schemas-microsoft-com:vml" xmlns:wp14="http://schemas.microsoft.com/office/word/2010/wordprocessingDrawing" xmlns:wp="http://schemas.openxmlformats.org/drawingml/2006/wordprocessingDrawing" xmlns:w10="urn:schemas-microsoft-com:office:word" xmlns:w="http://schemas.openxmlformats.org/wordprocessingml/2006/main" xmlns:w14="http://schemas.microsoft.com/office/word/2010/wordml" xmlns:w15="http://schemas.microsoft.com/office/word/2012/wordml" xmlns:w16cex="http://schemas.microsoft.com/office/word/2018/wordml/cex" xmlns:w16cid="http://schemas.microsoft.com/office/word/2016/wordml/cid" xmlns:w16="http://schemas.microsoft.com/office/word/2018/wordml" xmlns:w16sdtdh="http://schemas.microsoft.com/office/word/2020/wordml/sdtdatahash" xmlns:w16se="http://schemas.microsoft.com/office/word/2015/wordml/symex" xmlns:wpg="http://schemas.microsoft.com/office/word/2010/wordprocessingGroup" xmlns:wpi="http://schemas.microsoft.com/office/word/2010/wordprocessingInk" xmlns:wne="http://schemas.microsoft.com/office/word/2006/wordml" xmlns:wps="http://schemas.microsoft.com/office/word/2010/wordprocessingShape" mc:Ignorable="w14 w15 w16se w16cid w16 w16cex w16sdtdh wp14">
   <w:p>
     <w:pPr>
       <w:pStyle w:val="Header"/>
@@ -10800,7 +12102,7 @@
 </file>
 
 <file path=word/header6.xml><?xml version="1.0" encoding="utf-8"?>
-<w:hdr xmlns:wpc="http://schemas.microsoft.com/office/word/2010/wordprocessingCanvas" xmlns:cx="http://schemas.microsoft.com/office/drawing/2014/chartex" xmlns:cx1="http://schemas.microsoft.com/office/drawing/2015/9/8/chartex" xmlns:cx2="http://schemas.microsoft.com/office/drawing/2015/10/21/chartex" xmlns:cx3="http://schemas.microsoft.com/office/drawing/2016/5/9/chartex" xmlns:cx4="http://schemas.microsoft.com/office/drawing/2016/5/10/chartex" xmlns:cx5="http://schemas.microsoft.com/office/drawing/2016/5/11/chartex" xmlns:cx6="http://schemas.microsoft.com/office/drawing/2016/5/12/chartex" xmlns:cx7="http://schemas.microsoft.com/office/drawing/2016/5/13/chartex" xmlns:cx8="http://schemas.microsoft.com/office/drawing/2016/5/14/chartex" xmlns:mc="http://schemas.openxmlformats.org/markup-compatibility/2006" xmlns:aink="http://schemas.microsoft.com/office/drawing/2016/ink" xmlns:am3d="http://schemas.microsoft.com/office/drawing/2017/model3d" xmlns:o="urn:schemas-microsoft-com:office:office" xmlns:r="http://schemas.openxmlformats.org/officeDocument/2006/relationships" xmlns:m="http://schemas.openxmlformats.org/officeDocument/2006/math" xmlns:v="urn:schemas-microsoft-com:vml" xmlns:wp14="http://schemas.microsoft.com/office/word/2010/wordprocessingDrawing" xmlns:wp="http://schemas.openxmlformats.org/drawingml/2006/wordprocessingDrawing" xmlns:w10="urn:schemas-microsoft-com:office:word" xmlns:w="http://schemas.openxmlformats.org/wordprocessingml/2006/main" xmlns:w14="http://schemas.microsoft.com/office/word/2010/wordml" xmlns:w15="http://schemas.microsoft.com/office/word/2012/wordml" xmlns:w16cex="http://schemas.microsoft.com/office/word/2018/wordml/cex" xmlns:w16cid="http://schemas.microsoft.com/office/word/2016/wordml/cid" xmlns:w16="http://schemas.microsoft.com/office/word/2018/wordml" xmlns:w16se="http://schemas.microsoft.com/office/word/2015/wordml/symex" xmlns:wpg="http://schemas.microsoft.com/office/word/2010/wordprocessingGroup" xmlns:wpi="http://schemas.microsoft.com/office/word/2010/wordprocessingInk" xmlns:wne="http://schemas.microsoft.com/office/word/2006/wordml" xmlns:wps="http://schemas.microsoft.com/office/word/2010/wordprocessingShape" mc:Ignorable="w14 w15 w16se w16cid w16 w16cex wp14">
+<w:hdr xmlns:wpc="http://schemas.microsoft.com/office/word/2010/wordprocessingCanvas" xmlns:cx="http://schemas.microsoft.com/office/drawing/2014/chartex" xmlns:cx1="http://schemas.microsoft.com/office/drawing/2015/9/8/chartex" xmlns:cx2="http://schemas.microsoft.com/office/drawing/2015/10/21/chartex" xmlns:cx3="http://schemas.microsoft.com/office/drawing/2016/5/9/chartex" xmlns:cx4="http://schemas.microsoft.com/office/drawing/2016/5/10/chartex" xmlns:cx5="http://schemas.microsoft.com/office/drawing/2016/5/11/chartex" xmlns:cx6="http://schemas.microsoft.com/office/drawing/2016/5/12/chartex" xmlns:cx7="http://schemas.microsoft.com/office/drawing/2016/5/13/chartex" xmlns:cx8="http://schemas.microsoft.com/office/drawing/2016/5/14/chartex" xmlns:mc="http://schemas.openxmlformats.org/markup-compatibility/2006" xmlns:aink="http://schemas.microsoft.com/office/drawing/2016/ink" xmlns:am3d="http://schemas.microsoft.com/office/drawing/2017/model3d" xmlns:o="urn:schemas-microsoft-com:office:office" xmlns:r="http://schemas.openxmlformats.org/officeDocument/2006/relationships" xmlns:m="http://schemas.openxmlformats.org/officeDocument/2006/math" xmlns:v="urn:schemas-microsoft-com:vml" xmlns:wp14="http://schemas.microsoft.com/office/word/2010/wordprocessingDrawing" xmlns:wp="http://schemas.openxmlformats.org/drawingml/2006/wordprocessingDrawing" xmlns:w10="urn:schemas-microsoft-com:office:word" xmlns:w="http://schemas.openxmlformats.org/wordprocessingml/2006/main" xmlns:w14="http://schemas.microsoft.com/office/word/2010/wordml" xmlns:w15="http://schemas.microsoft.com/office/word/2012/wordml" xmlns:w16cex="http://schemas.microsoft.com/office/word/2018/wordml/cex" xmlns:w16cid="http://schemas.microsoft.com/office/word/2016/wordml/cid" xmlns:w16="http://schemas.microsoft.com/office/word/2018/wordml" xmlns:w16sdtdh="http://schemas.microsoft.com/office/word/2020/wordml/sdtdatahash" xmlns:w16se="http://schemas.microsoft.com/office/word/2015/wordml/symex" xmlns:wpg="http://schemas.microsoft.com/office/word/2010/wordprocessingGroup" xmlns:wpi="http://schemas.microsoft.com/office/word/2010/wordprocessingInk" xmlns:wne="http://schemas.microsoft.com/office/word/2006/wordml" xmlns:wps="http://schemas.microsoft.com/office/word/2010/wordprocessingShape" mc:Ignorable="w14 w15 w16se w16cid w16 w16cex w16sdtdh wp14">
   <w:p>
     <w:pPr>
       <w:pStyle w:val="Header"/>
@@ -10810,7 +12112,7 @@
 </file>
 
 <file path=word/header7.xml><?xml version="1.0" encoding="utf-8"?>
-<w:hdr xmlns:wpc="http://schemas.microsoft.com/office/word/2010/wordprocessingCanvas" xmlns:cx="http://schemas.microsoft.com/office/drawing/2014/chartex" xmlns:cx1="http://schemas.microsoft.com/office/drawing/2015/9/8/chartex" xmlns:cx2="http://schemas.microsoft.com/office/drawing/2015/10/21/chartex" xmlns:cx3="http://schemas.microsoft.com/office/drawing/2016/5/9/chartex" xmlns:cx4="http://schemas.microsoft.com/office/drawing/2016/5/10/chartex" xmlns:cx5="http://schemas.microsoft.com/office/drawing/2016/5/11/chartex" xmlns:cx6="http://schemas.microsoft.com/office/drawing/2016/5/12/chartex" xmlns:cx7="http://schemas.microsoft.com/office/drawing/2016/5/13/chartex" xmlns:cx8="http://schemas.microsoft.com/office/drawing/2016/5/14/chartex" xmlns:mc="http://schemas.openxmlformats.org/markup-compatibility/2006" xmlns:aink="http://schemas.microsoft.com/office/drawing/2016/ink" xmlns:am3d="http://schemas.microsoft.com/office/drawing/2017/model3d" xmlns:o="urn:schemas-microsoft-com:office:office" xmlns:r="http://schemas.openxmlformats.org/officeDocument/2006/relationships" xmlns:m="http://schemas.openxmlformats.org/officeDocument/2006/math" xmlns:v="urn:schemas-microsoft-com:vml" xmlns:wp14="http://schemas.microsoft.com/office/word/2010/wordprocessingDrawing" xmlns:wp="http://schemas.openxmlformats.org/drawingml/2006/wordprocessingDrawing" xmlns:w10="urn:schemas-microsoft-com:office:word" xmlns:w="http://schemas.openxmlformats.org/wordprocessingml/2006/main" xmlns:w14="http://schemas.microsoft.com/office/word/2010/wordml" xmlns:w15="http://schemas.microsoft.com/office/word/2012/wordml" xmlns:w16cex="http://schemas.microsoft.com/office/word/2018/wordml/cex" xmlns:w16cid="http://schemas.microsoft.com/office/word/2016/wordml/cid" xmlns:w16="http://schemas.microsoft.com/office/word/2018/wordml" xmlns:w16se="http://schemas.microsoft.com/office/word/2015/wordml/symex" xmlns:wpg="http://schemas.microsoft.com/office/word/2010/wordprocessingGroup" xmlns:wpi="http://schemas.microsoft.com/office/word/2010/wordprocessingInk" xmlns:wne="http://schemas.microsoft.com/office/word/2006/wordml" xmlns:wps="http://schemas.microsoft.com/office/word/2010/wordprocessingShape" mc:Ignorable="w14 w15 w16se w16cid w16 w16cex wp14">
+<w:hdr xmlns:wpc="http://schemas.microsoft.com/office/word/2010/wordprocessingCanvas" xmlns:cx="http://schemas.microsoft.com/office/drawing/2014/chartex" xmlns:cx1="http://schemas.microsoft.com/office/drawing/2015/9/8/chartex" xmlns:cx2="http://schemas.microsoft.com/office/drawing/2015/10/21/chartex" xmlns:cx3="http://schemas.microsoft.com/office/drawing/2016/5/9/chartex" xmlns:cx4="http://schemas.microsoft.com/office/drawing/2016/5/10/chartex" xmlns:cx5="http://schemas.microsoft.com/office/drawing/2016/5/11/chartex" xmlns:cx6="http://schemas.microsoft.com/office/drawing/2016/5/12/chartex" xmlns:cx7="http://schemas.microsoft.com/office/drawing/2016/5/13/chartex" xmlns:cx8="http://schemas.microsoft.com/office/drawing/2016/5/14/chartex" xmlns:mc="http://schemas.openxmlformats.org/markup-compatibility/2006" xmlns:aink="http://schemas.microsoft.com/office/drawing/2016/ink" xmlns:am3d="http://schemas.microsoft.com/office/drawing/2017/model3d" xmlns:o="urn:schemas-microsoft-com:office:office" xmlns:r="http://schemas.openxmlformats.org/officeDocument/2006/relationships" xmlns:m="http://schemas.openxmlformats.org/officeDocument/2006/math" xmlns:v="urn:schemas-microsoft-com:vml" xmlns:wp14="http://schemas.microsoft.com/office/word/2010/wordprocessingDrawing" xmlns:wp="http://schemas.openxmlformats.org/drawingml/2006/wordprocessingDrawing" xmlns:w10="urn:schemas-microsoft-com:office:word" xmlns:w="http://schemas.openxmlformats.org/wordprocessingml/2006/main" xmlns:w14="http://schemas.microsoft.com/office/word/2010/wordml" xmlns:w15="http://schemas.microsoft.com/office/word/2012/wordml" xmlns:w16cex="http://schemas.microsoft.com/office/word/2018/wordml/cex" xmlns:w16cid="http://schemas.microsoft.com/office/word/2016/wordml/cid" xmlns:w16="http://schemas.microsoft.com/office/word/2018/wordml" xmlns:w16sdtdh="http://schemas.microsoft.com/office/word/2020/wordml/sdtdatahash" xmlns:w16se="http://schemas.microsoft.com/office/word/2015/wordml/symex" xmlns:wpg="http://schemas.microsoft.com/office/word/2010/wordprocessingGroup" xmlns:wpi="http://schemas.microsoft.com/office/word/2010/wordprocessingInk" xmlns:wne="http://schemas.microsoft.com/office/word/2006/wordml" xmlns:wps="http://schemas.microsoft.com/office/word/2010/wordprocessingShape" mc:Ignorable="w14 w15 w16se w16cid w16 w16cex w16sdtdh wp14">
   <w:p>
     <w:pPr>
       <w:pStyle w:val="Header"/>
@@ -10820,7 +12122,7 @@
 </file>
 
 <file path=word/header8.xml><?xml version="1.0" encoding="utf-8"?>
-<w:hdr xmlns:wpc="http://schemas.microsoft.com/office/word/2010/wordprocessingCanvas" xmlns:cx="http://schemas.microsoft.com/office/drawing/2014/chartex" xmlns:cx1="http://schemas.microsoft.com/office/drawing/2015/9/8/chartex" xmlns:cx2="http://schemas.microsoft.com/office/drawing/2015/10/21/chartex" xmlns:cx3="http://schemas.microsoft.com/office/drawing/2016/5/9/chartex" xmlns:cx4="http://schemas.microsoft.com/office/drawing/2016/5/10/chartex" xmlns:cx5="http://schemas.microsoft.com/office/drawing/2016/5/11/chartex" xmlns:cx6="http://schemas.microsoft.com/office/drawing/2016/5/12/chartex" xmlns:cx7="http://schemas.microsoft.com/office/drawing/2016/5/13/chartex" xmlns:cx8="http://schemas.microsoft.com/office/drawing/2016/5/14/chartex" xmlns:mc="http://schemas.openxmlformats.org/markup-compatibility/2006" xmlns:aink="http://schemas.microsoft.com/office/drawing/2016/ink" xmlns:am3d="http://schemas.microsoft.com/office/drawing/2017/model3d" xmlns:o="urn:schemas-microsoft-com:office:office" xmlns:r="http://schemas.openxmlformats.org/officeDocument/2006/relationships" xmlns:m="http://schemas.openxmlformats.org/officeDocument/2006/math" xmlns:v="urn:schemas-microsoft-com:vml" xmlns:wp14="http://schemas.microsoft.com/office/word/2010/wordprocessingDrawing" xmlns:wp="http://schemas.openxmlformats.org/drawingml/2006/wordprocessingDrawing" xmlns:w10="urn:schemas-microsoft-com:office:word" xmlns:w="http://schemas.openxmlformats.org/wordprocessingml/2006/main" xmlns:w14="http://schemas.microsoft.com/office/word/2010/wordml" xmlns:w15="http://schemas.microsoft.com/office/word/2012/wordml" xmlns:w16cex="http://schemas.microsoft.com/office/word/2018/wordml/cex" xmlns:w16cid="http://schemas.microsoft.com/office/word/2016/wordml/cid" xmlns:w16="http://schemas.microsoft.com/office/word/2018/wordml" xmlns:w16se="http://schemas.microsoft.com/office/word/2015/wordml/symex" xmlns:wpg="http://schemas.microsoft.com/office/word/2010/wordprocessingGroup" xmlns:wpi="http://schemas.microsoft.com/office/word/2010/wordprocessingInk" xmlns:wne="http://schemas.microsoft.com/office/word/2006/wordml" xmlns:wps="http://schemas.microsoft.com/office/word/2010/wordprocessingShape" mc:Ignorable="w14 w15 w16se w16cid w16 w16cex wp14">
+<w:hdr xmlns:wpc="http://schemas.microsoft.com/office/word/2010/wordprocessingCanvas" xmlns:cx="http://schemas.microsoft.com/office/drawing/2014/chartex" xmlns:cx1="http://schemas.microsoft.com/office/drawing/2015/9/8/chartex" xmlns:cx2="http://schemas.microsoft.com/office/drawing/2015/10/21/chartex" xmlns:cx3="http://schemas.microsoft.com/office/drawing/2016/5/9/chartex" xmlns:cx4="http://schemas.microsoft.com/office/drawing/2016/5/10/chartex" xmlns:cx5="http://schemas.microsoft.com/office/drawing/2016/5/11/chartex" xmlns:cx6="http://schemas.microsoft.com/office/drawing/2016/5/12/chartex" xmlns:cx7="http://schemas.microsoft.com/office/drawing/2016/5/13/chartex" xmlns:cx8="http://schemas.microsoft.com/office/drawing/2016/5/14/chartex" xmlns:mc="http://schemas.openxmlformats.org/markup-compatibility/2006" xmlns:aink="http://schemas.microsoft.com/office/drawing/2016/ink" xmlns:am3d="http://schemas.microsoft.com/office/drawing/2017/model3d" xmlns:o="urn:schemas-microsoft-com:office:office" xmlns:r="http://schemas.openxmlformats.org/officeDocument/2006/relationships" xmlns:m="http://schemas.openxmlformats.org/officeDocument/2006/math" xmlns:v="urn:schemas-microsoft-com:vml" xmlns:wp14="http://schemas.microsoft.com/office/word/2010/wordprocessingDrawing" xmlns:wp="http://schemas.openxmlformats.org/drawingml/2006/wordprocessingDrawing" xmlns:w10="urn:schemas-microsoft-com:office:word" xmlns:w="http://schemas.openxmlformats.org/wordprocessingml/2006/main" xmlns:w14="http://schemas.microsoft.com/office/word/2010/wordml" xmlns:w15="http://schemas.microsoft.com/office/word/2012/wordml" xmlns:w16cex="http://schemas.microsoft.com/office/word/2018/wordml/cex" xmlns:w16cid="http://schemas.microsoft.com/office/word/2016/wordml/cid" xmlns:w16="http://schemas.microsoft.com/office/word/2018/wordml" xmlns:w16sdtdh="http://schemas.microsoft.com/office/word/2020/wordml/sdtdatahash" xmlns:w16se="http://schemas.microsoft.com/office/word/2015/wordml/symex" xmlns:wpg="http://schemas.microsoft.com/office/word/2010/wordprocessingGroup" xmlns:wpi="http://schemas.microsoft.com/office/word/2010/wordprocessingInk" xmlns:wne="http://schemas.microsoft.com/office/word/2006/wordml" xmlns:wps="http://schemas.microsoft.com/office/word/2010/wordprocessingShape" mc:Ignorable="w14 w15 w16se w16cid w16 w16cex w16sdtdh wp14">
   <w:p>
     <w:pPr>
       <w:pStyle w:val="Header"/>
@@ -10830,7 +12132,7 @@
 </file>
 
 <file path=word/header9.xml><?xml version="1.0" encoding="utf-8"?>
-<w:hdr xmlns:wpc="http://schemas.microsoft.com/office/word/2010/wordprocessingCanvas" xmlns:cx="http://schemas.microsoft.com/office/drawing/2014/chartex" xmlns:cx1="http://schemas.microsoft.com/office/drawing/2015/9/8/chartex" xmlns:cx2="http://schemas.microsoft.com/office/drawing/2015/10/21/chartex" xmlns:cx3="http://schemas.microsoft.com/office/drawing/2016/5/9/chartex" xmlns:cx4="http://schemas.microsoft.com/office/drawing/2016/5/10/chartex" xmlns:cx5="http://schemas.microsoft.com/office/drawing/2016/5/11/chartex" xmlns:cx6="http://schemas.microsoft.com/office/drawing/2016/5/12/chartex" xmlns:cx7="http://schemas.microsoft.com/office/drawing/2016/5/13/chartex" xmlns:cx8="http://schemas.microsoft.com/office/drawing/2016/5/14/chartex" xmlns:mc="http://schemas.openxmlformats.org/markup-compatibility/2006" xmlns:aink="http://schemas.microsoft.com/office/drawing/2016/ink" xmlns:am3d="http://schemas.microsoft.com/office/drawing/2017/model3d" xmlns:o="urn:schemas-microsoft-com:office:office" xmlns:r="http://schemas.openxmlformats.org/officeDocument/2006/relationships" xmlns:m="http://schemas.openxmlformats.org/officeDocument/2006/math" xmlns:v="urn:schemas-microsoft-com:vml" xmlns:wp14="http://schemas.microsoft.com/office/word/2010/wordprocessingDrawing" xmlns:wp="http://schemas.openxmlformats.org/drawingml/2006/wordprocessingDrawing" xmlns:w10="urn:schemas-microsoft-com:office:word" xmlns:w="http://schemas.openxmlformats.org/wordprocessingml/2006/main" xmlns:w14="http://schemas.microsoft.com/office/word/2010/wordml" xmlns:w15="http://schemas.microsoft.com/office/word/2012/wordml" xmlns:w16cex="http://schemas.microsoft.com/office/word/2018/wordml/cex" xmlns:w16cid="http://schemas.microsoft.com/office/word/2016/wordml/cid" xmlns:w16="http://schemas.microsoft.com/office/word/2018/wordml" xmlns:w16se="http://schemas.microsoft.com/office/word/2015/wordml/symex" xmlns:wpg="http://schemas.microsoft.com/office/word/2010/wordprocessingGroup" xmlns:wpi="http://schemas.microsoft.com/office/word/2010/wordprocessingInk" xmlns:wne="http://schemas.microsoft.com/office/word/2006/wordml" xmlns:wps="http://schemas.microsoft.com/office/word/2010/wordprocessingShape" mc:Ignorable="w14 w15 w16se w16cid w16 w16cex wp14">
+<w:hdr xmlns:wpc="http://schemas.microsoft.com/office/word/2010/wordprocessingCanvas" xmlns:cx="http://schemas.microsoft.com/office/drawing/2014/chartex" xmlns:cx1="http://schemas.microsoft.com/office/drawing/2015/9/8/chartex" xmlns:cx2="http://schemas.microsoft.com/office/drawing/2015/10/21/chartex" xmlns:cx3="http://schemas.microsoft.com/office/drawing/2016/5/9/chartex" xmlns:cx4="http://schemas.microsoft.com/office/drawing/2016/5/10/chartex" xmlns:cx5="http://schemas.microsoft.com/office/drawing/2016/5/11/chartex" xmlns:cx6="http://schemas.microsoft.com/office/drawing/2016/5/12/chartex" xmlns:cx7="http://schemas.microsoft.com/office/drawing/2016/5/13/chartex" xmlns:cx8="http://schemas.microsoft.com/office/drawing/2016/5/14/chartex" xmlns:mc="http://schemas.openxmlformats.org/markup-compatibility/2006" xmlns:aink="http://schemas.microsoft.com/office/drawing/2016/ink" xmlns:am3d="http://schemas.microsoft.com/office/drawing/2017/model3d" xmlns:o="urn:schemas-microsoft-com:office:office" xmlns:r="http://schemas.openxmlformats.org/officeDocument/2006/relationships" xmlns:m="http://schemas.openxmlformats.org/officeDocument/2006/math" xmlns:v="urn:schemas-microsoft-com:vml" xmlns:wp14="http://schemas.microsoft.com/office/word/2010/wordprocessingDrawing" xmlns:wp="http://schemas.openxmlformats.org/drawingml/2006/wordprocessingDrawing" xmlns:w10="urn:schemas-microsoft-com:office:word" xmlns:w="http://schemas.openxmlformats.org/wordprocessingml/2006/main" xmlns:w14="http://schemas.microsoft.com/office/word/2010/wordml" xmlns:w15="http://schemas.microsoft.com/office/word/2012/wordml" xmlns:w16cex="http://schemas.microsoft.com/office/word/2018/wordml/cex" xmlns:w16cid="http://schemas.microsoft.com/office/word/2016/wordml/cid" xmlns:w16="http://schemas.microsoft.com/office/word/2018/wordml" xmlns:w16sdtdh="http://schemas.microsoft.com/office/word/2020/wordml/sdtdatahash" xmlns:w16se="http://schemas.microsoft.com/office/word/2015/wordml/symex" xmlns:wpg="http://schemas.microsoft.com/office/word/2010/wordprocessingGroup" xmlns:wpi="http://schemas.microsoft.com/office/word/2010/wordprocessingInk" xmlns:wne="http://schemas.microsoft.com/office/word/2006/wordml" xmlns:wps="http://schemas.microsoft.com/office/word/2010/wordprocessingShape" mc:Ignorable="w14 w15 w16se w16cid w16 w16cex w16sdtdh wp14">
   <w:p>
     <w:pPr>
       <w:pStyle w:val="Header"/>
@@ -10840,7 +12142,7 @@
 </file>
 
 <file path=word/numbering.xml><?xml version="1.0" encoding="utf-8"?>
-<w:numbering xmlns:wpc="http://schemas.microsoft.com/office/word/2010/wordprocessingCanvas" xmlns:cx="http://schemas.microsoft.com/office/drawing/2014/chartex" xmlns:cx1="http://schemas.microsoft.com/office/drawing/2015/9/8/chartex" xmlns:cx2="http://schemas.microsoft.com/office/drawing/2015/10/21/chartex" xmlns:cx3="http://schemas.microsoft.com/office/drawing/2016/5/9/chartex" xmlns:cx4="http://schemas.microsoft.com/office/drawing/2016/5/10/chartex" xmlns:cx5="http://schemas.microsoft.com/office/drawing/2016/5/11/chartex" xmlns:cx6="http://schemas.microsoft.com/office/drawing/2016/5/12/chartex" xmlns:cx7="http://schemas.microsoft.com/office/drawing/2016/5/13/chartex" xmlns:cx8="http://schemas.microsoft.com/office/drawing/2016/5/14/chartex" xmlns:mc="http://schemas.openxmlformats.org/markup-compatibility/2006" xmlns:aink="http://schemas.microsoft.com/office/drawing/2016/ink" xmlns:am3d="http://schemas.microsoft.com/office/drawing/2017/model3d" xmlns:o="urn:schemas-microsoft-com:office:office" xmlns:r="http://schemas.openxmlformats.org/officeDocument/2006/relationships" xmlns:m="http://schemas.openxmlformats.org/officeDocument/2006/math" xmlns:v="urn:schemas-microsoft-com:vml" xmlns:wp14="http://schemas.microsoft.com/office/word/2010/wordprocessingDrawing" xmlns:wp="http://schemas.openxmlformats.org/drawingml/2006/wordprocessingDrawing" xmlns:w10="urn:schemas-microsoft-com:office:word" xmlns:w="http://schemas.openxmlformats.org/wordprocessingml/2006/main" xmlns:w14="http://schemas.microsoft.com/office/word/2010/wordml" xmlns:w15="http://schemas.microsoft.com/office/word/2012/wordml" xmlns:w16cex="http://schemas.microsoft.com/office/word/2018/wordml/cex" xmlns:w16cid="http://schemas.microsoft.com/office/word/2016/wordml/cid" xmlns:w16="http://schemas.microsoft.com/office/word/2018/wordml" xmlns:w16se="http://schemas.microsoft.com/office/word/2015/wordml/symex" xmlns:wpg="http://schemas.microsoft.com/office/word/2010/wordprocessingGroup" xmlns:wpi="http://schemas.microsoft.com/office/word/2010/wordprocessingInk" xmlns:wne="http://schemas.microsoft.com/office/word/2006/wordml" xmlns:wps="http://schemas.microsoft.com/office/word/2010/wordprocessingShape" mc:Ignorable="w14 w15 w16se w16cid w16 w16cex wp14">
+<w:numbering xmlns:wpc="http://schemas.microsoft.com/office/word/2010/wordprocessingCanvas" xmlns:cx="http://schemas.microsoft.com/office/drawing/2014/chartex" xmlns:cx1="http://schemas.microsoft.com/office/drawing/2015/9/8/chartex" xmlns:cx2="http://schemas.microsoft.com/office/drawing/2015/10/21/chartex" xmlns:cx3="http://schemas.microsoft.com/office/drawing/2016/5/9/chartex" xmlns:cx4="http://schemas.microsoft.com/office/drawing/2016/5/10/chartex" xmlns:cx5="http://schemas.microsoft.com/office/drawing/2016/5/11/chartex" xmlns:cx6="http://schemas.microsoft.com/office/drawing/2016/5/12/chartex" xmlns:cx7="http://schemas.microsoft.com/office/drawing/2016/5/13/chartex" xmlns:cx8="http://schemas.microsoft.com/office/drawing/2016/5/14/chartex" xmlns:mc="http://schemas.openxmlformats.org/markup-compatibility/2006" xmlns:aink="http://schemas.microsoft.com/office/drawing/2016/ink" xmlns:am3d="http://schemas.microsoft.com/office/drawing/2017/model3d" xmlns:o="urn:schemas-microsoft-com:office:office" xmlns:r="http://schemas.openxmlformats.org/officeDocument/2006/relationships" xmlns:m="http://schemas.openxmlformats.org/officeDocument/2006/math" xmlns:v="urn:schemas-microsoft-com:vml" xmlns:wp14="http://schemas.microsoft.com/office/word/2010/wordprocessingDrawing" xmlns:wp="http://schemas.openxmlformats.org/drawingml/2006/wordprocessingDrawing" xmlns:w10="urn:schemas-microsoft-com:office:word" xmlns:w="http://schemas.openxmlformats.org/wordprocessingml/2006/main" xmlns:w14="http://schemas.microsoft.com/office/word/2010/wordml" xmlns:w15="http://schemas.microsoft.com/office/word/2012/wordml" xmlns:w16cex="http://schemas.microsoft.com/office/word/2018/wordml/cex" xmlns:w16cid="http://schemas.microsoft.com/office/word/2016/wordml/cid" xmlns:w16="http://schemas.microsoft.com/office/word/2018/wordml" xmlns:w16sdtdh="http://schemas.microsoft.com/office/word/2020/wordml/sdtdatahash" xmlns:w16se="http://schemas.microsoft.com/office/word/2015/wordml/symex" xmlns:wpg="http://schemas.microsoft.com/office/word/2010/wordprocessingGroup" xmlns:wpi="http://schemas.microsoft.com/office/word/2010/wordprocessingInk" xmlns:wne="http://schemas.microsoft.com/office/word/2006/wordml" xmlns:wps="http://schemas.microsoft.com/office/word/2010/wordprocessingShape" mc:Ignorable="w14 w15 w16se w16cid w16 w16cex w16sdtdh wp14">
   <w:abstractNum w:abstractNumId="0" w15:restartNumberingAfterBreak="0">
     <w:nsid w:val="FFFFFF7C"/>
     <w:multiLevelType w:val="singleLevel"/>
@@ -12332,7 +13634,7 @@
 </file>
 
 <file path=word/styles.xml><?xml version="1.0" encoding="utf-8"?>
-<w:styles xmlns:mc="http://schemas.openxmlformats.org/markup-compatibility/2006" xmlns:r="http://schemas.openxmlformats.org/officeDocument/2006/relationships" xmlns:w="http://schemas.openxmlformats.org/wordprocessingml/2006/main" xmlns:w14="http://schemas.microsoft.com/office/word/2010/wordml" xmlns:w15="http://schemas.microsoft.com/office/word/2012/wordml" xmlns:w16cex="http://schemas.microsoft.com/office/word/2018/wordml/cex" xmlns:w16cid="http://schemas.microsoft.com/office/word/2016/wordml/cid" xmlns:w16="http://schemas.microsoft.com/office/word/2018/wordml" xmlns:w16se="http://schemas.microsoft.com/office/word/2015/wordml/symex" mc:Ignorable="w14 w15 w16se w16cid w16 w16cex">
+<w:styles xmlns:mc="http://schemas.openxmlformats.org/markup-compatibility/2006" xmlns:r="http://schemas.openxmlformats.org/officeDocument/2006/relationships" xmlns:w="http://schemas.openxmlformats.org/wordprocessingml/2006/main" xmlns:w14="http://schemas.microsoft.com/office/word/2010/wordml" xmlns:w15="http://schemas.microsoft.com/office/word/2012/wordml" xmlns:w16cex="http://schemas.microsoft.com/office/word/2018/wordml/cex" xmlns:w16cid="http://schemas.microsoft.com/office/word/2016/wordml/cid" xmlns:w16="http://schemas.microsoft.com/office/word/2018/wordml" xmlns:w16sdtdh="http://schemas.microsoft.com/office/word/2020/wordml/sdtdatahash" xmlns:w16se="http://schemas.microsoft.com/office/word/2015/wordml/symex" mc:Ignorable="w14 w15 w16se w16cid w16 w16cex w16sdtdh">
   <w:docDefaults>
     <w:rPrDefault>
       <w:rPr>
@@ -12495,7 +13797,7 @@
     <w:lsdException w:name="Table Web 2" w:semiHidden="1" w:unhideWhenUsed="1"/>
     <w:lsdException w:name="Table Web 3" w:semiHidden="1" w:unhideWhenUsed="1"/>
     <w:lsdException w:name="Balloon Text" w:semiHidden="1" w:unhideWhenUsed="1"/>
-    <w:lsdException w:name="Table Grid" w:uiPriority="59"/>
+    <w:lsdException w:name="Table Grid" w:uiPriority="39"/>
     <w:lsdException w:name="Table Theme" w:semiHidden="1" w:unhideWhenUsed="1"/>
     <w:lsdException w:name="Placeholder Text" w:semiHidden="1"/>
     <w:lsdException w:name="No Spacing" w:uiPriority="19"/>
@@ -13035,6 +14337,7 @@
   </w:style>
   <w:style w:type="paragraph" w:customStyle="1" w:styleId="FlushLeft">
     <w:name w:val="Flush Left"/>
+    <w:aliases w:val="fl,flush lft,Proposal Flush Left,flush,left,f,l"/>
     <w:basedOn w:val="Normal"/>
     <w:link w:val="FlushLeftChar"/>
     <w:uiPriority w:val="10"/>
@@ -14193,6 +15496,7 @@
   </w:style>
   <w:style w:type="character" w:customStyle="1" w:styleId="FlushLeftChar">
     <w:name w:val="Flush Left Char"/>
+    <w:aliases w:val="fl Char"/>
     <w:basedOn w:val="DefaultParagraphFont"/>
     <w:link w:val="FlushLeft"/>
     <w:uiPriority w:val="10"/>
@@ -25779,7 +27083,7 @@
   <w:style w:type="table" w:styleId="TableGrid">
     <w:name w:val="Table Grid"/>
     <w:basedOn w:val="TableNormal"/>
-    <w:uiPriority w:val="59"/>
+    <w:uiPriority w:val="39"/>
     <w:rsid w:val="008417FE"/>
     <w:tblPr>
       <w:tblBorders>
